--- a/新概念2册田静重点（2018-5-16）.docx
+++ b/新概念2册田静重点（2018-5-16）.docx
@@ -44337,7 +44337,7 @@
       <w:pPr>
         <w:spacing w:line="220" w:lineRule="atLeast"/>
         <w:rPr>
-          <w:rFonts w:asciiTheme="minorHAnsi" w:eastAsiaTheme="minorEastAsia" w:hAnsiTheme="minorHAnsi" w:hint="eastAsia"/>
+          <w:rFonts w:asciiTheme="minorHAnsi" w:eastAsiaTheme="minorEastAsia" w:hAnsiTheme="minorHAnsi"/>
           <w:sz w:val="21"/>
           <w:szCs w:val="21"/>
         </w:rPr>
@@ -44380,7 +44380,7 @@
         <w:spacing w:line="220" w:lineRule="atLeast"/>
         <w:ind w:left="630" w:hangingChars="300" w:hanging="630"/>
         <w:rPr>
-          <w:rFonts w:asciiTheme="minorHAnsi" w:eastAsiaTheme="minorEastAsia" w:hAnsiTheme="minorHAnsi" w:hint="eastAsia"/>
+          <w:rFonts w:asciiTheme="minorHAnsi" w:eastAsiaTheme="minorEastAsia" w:hAnsiTheme="minorHAnsi"/>
           <w:sz w:val="21"/>
           <w:szCs w:val="21"/>
         </w:rPr>
@@ -44575,7 +44575,7 @@
         <w:spacing w:line="220" w:lineRule="atLeast"/>
         <w:ind w:left="630" w:hangingChars="300" w:hanging="630"/>
         <w:rPr>
-          <w:rFonts w:asciiTheme="minorHAnsi" w:eastAsiaTheme="minorEastAsia" w:hAnsiTheme="minorHAnsi" w:hint="eastAsia"/>
+          <w:rFonts w:asciiTheme="minorHAnsi" w:eastAsiaTheme="minorEastAsia" w:hAnsiTheme="minorHAnsi"/>
           <w:sz w:val="21"/>
           <w:szCs w:val="21"/>
         </w:rPr>
@@ -44634,7 +44634,7 @@
         <w:spacing w:line="220" w:lineRule="atLeast"/>
         <w:ind w:left="630" w:hangingChars="300" w:hanging="630"/>
         <w:rPr>
-          <w:rFonts w:asciiTheme="minorHAnsi" w:eastAsiaTheme="minorEastAsia" w:hAnsiTheme="minorHAnsi" w:hint="eastAsia"/>
+          <w:rFonts w:asciiTheme="minorHAnsi" w:eastAsiaTheme="minorEastAsia" w:hAnsiTheme="minorHAnsi"/>
           <w:sz w:val="21"/>
           <w:szCs w:val="21"/>
         </w:rPr>
@@ -44701,7 +44701,7 @@
         <w:spacing w:line="220" w:lineRule="atLeast"/>
         <w:ind w:left="630" w:hangingChars="300" w:hanging="630"/>
         <w:rPr>
-          <w:rFonts w:asciiTheme="minorHAnsi" w:eastAsiaTheme="minorEastAsia" w:hAnsiTheme="minorHAnsi" w:hint="eastAsia"/>
+          <w:rFonts w:asciiTheme="minorHAnsi" w:eastAsiaTheme="minorEastAsia" w:hAnsiTheme="minorHAnsi"/>
           <w:sz w:val="21"/>
           <w:szCs w:val="21"/>
         </w:rPr>
@@ -44720,7 +44720,7 @@
         <w:spacing w:line="220" w:lineRule="atLeast"/>
         <w:ind w:left="630" w:hangingChars="300" w:hanging="630"/>
         <w:rPr>
-          <w:rFonts w:asciiTheme="minorHAnsi" w:eastAsiaTheme="minorEastAsia" w:hAnsiTheme="minorHAnsi" w:hint="eastAsia"/>
+          <w:rFonts w:asciiTheme="minorHAnsi" w:eastAsiaTheme="minorEastAsia" w:hAnsiTheme="minorHAnsi"/>
           <w:sz w:val="21"/>
           <w:szCs w:val="21"/>
         </w:rPr>
@@ -44747,7 +44747,7 @@
         <w:spacing w:line="220" w:lineRule="atLeast"/>
         <w:ind w:left="630" w:hangingChars="300" w:hanging="630"/>
         <w:rPr>
-          <w:rFonts w:asciiTheme="minorHAnsi" w:eastAsiaTheme="minorEastAsia" w:hAnsiTheme="minorHAnsi" w:hint="eastAsia"/>
+          <w:rFonts w:asciiTheme="minorHAnsi" w:eastAsiaTheme="minorEastAsia" w:hAnsiTheme="minorHAnsi"/>
           <w:sz w:val="21"/>
           <w:szCs w:val="21"/>
         </w:rPr>
@@ -44766,7 +44766,7 @@
         <w:spacing w:line="220" w:lineRule="atLeast"/>
         <w:ind w:left="630" w:hangingChars="300" w:hanging="630"/>
         <w:rPr>
-          <w:rFonts w:asciiTheme="minorHAnsi" w:eastAsiaTheme="minorEastAsia" w:hAnsiTheme="minorHAnsi" w:hint="eastAsia"/>
+          <w:rFonts w:asciiTheme="minorHAnsi" w:eastAsiaTheme="minorEastAsia" w:hAnsiTheme="minorHAnsi"/>
           <w:sz w:val="21"/>
           <w:szCs w:val="21"/>
         </w:rPr>
@@ -44785,7 +44785,7 @@
         <w:spacing w:line="220" w:lineRule="atLeast"/>
         <w:ind w:left="630" w:hangingChars="300" w:hanging="630"/>
         <w:rPr>
-          <w:rFonts w:asciiTheme="minorHAnsi" w:eastAsiaTheme="minorEastAsia" w:hAnsiTheme="minorHAnsi" w:hint="eastAsia"/>
+          <w:rFonts w:asciiTheme="minorHAnsi" w:eastAsiaTheme="minorEastAsia" w:hAnsiTheme="minorHAnsi"/>
           <w:sz w:val="21"/>
           <w:szCs w:val="21"/>
         </w:rPr>
@@ -44812,7 +44812,7 @@
         <w:spacing w:line="220" w:lineRule="atLeast"/>
         <w:ind w:left="630" w:hangingChars="300" w:hanging="630"/>
         <w:rPr>
-          <w:rFonts w:asciiTheme="minorHAnsi" w:eastAsiaTheme="minorEastAsia" w:hAnsiTheme="minorHAnsi" w:hint="eastAsia"/>
+          <w:rFonts w:asciiTheme="minorHAnsi" w:eastAsiaTheme="minorEastAsia" w:hAnsiTheme="minorHAnsi"/>
           <w:sz w:val="21"/>
           <w:szCs w:val="21"/>
         </w:rPr>
@@ -44897,7 +44897,7 @@
         <w:spacing w:line="220" w:lineRule="atLeast"/>
         <w:ind w:left="630" w:hangingChars="300" w:hanging="630"/>
         <w:rPr>
-          <w:rFonts w:asciiTheme="minorHAnsi" w:eastAsiaTheme="minorEastAsia" w:hAnsiTheme="minorHAnsi" w:hint="eastAsia"/>
+          <w:rFonts w:asciiTheme="minorHAnsi" w:eastAsiaTheme="minorEastAsia" w:hAnsiTheme="minorHAnsi"/>
           <w:sz w:val="21"/>
           <w:szCs w:val="21"/>
         </w:rPr>
@@ -45052,7 +45052,7 @@
         <w:spacing w:line="220" w:lineRule="atLeast"/>
         <w:ind w:left="630" w:hangingChars="300" w:hanging="630"/>
         <w:rPr>
-          <w:rFonts w:asciiTheme="minorHAnsi" w:eastAsiaTheme="minorEastAsia" w:hAnsiTheme="minorHAnsi" w:hint="eastAsia"/>
+          <w:rFonts w:asciiTheme="minorHAnsi" w:eastAsiaTheme="minorEastAsia" w:hAnsiTheme="minorHAnsi"/>
           <w:sz w:val="21"/>
           <w:szCs w:val="21"/>
         </w:rPr>
@@ -45115,7 +45115,7 @@
         <w:spacing w:line="220" w:lineRule="atLeast"/>
         <w:ind w:left="630" w:hangingChars="300" w:hanging="630"/>
         <w:rPr>
-          <w:rFonts w:asciiTheme="minorHAnsi" w:eastAsiaTheme="minorEastAsia" w:hAnsiTheme="minorHAnsi" w:hint="eastAsia"/>
+          <w:rFonts w:asciiTheme="minorHAnsi" w:eastAsiaTheme="minorEastAsia" w:hAnsiTheme="minorHAnsi"/>
           <w:sz w:val="21"/>
           <w:szCs w:val="21"/>
         </w:rPr>
@@ -45142,7 +45142,7 @@
         <w:spacing w:line="220" w:lineRule="atLeast"/>
         <w:ind w:left="630" w:hangingChars="300" w:hanging="630"/>
         <w:rPr>
-          <w:rFonts w:asciiTheme="minorHAnsi" w:eastAsiaTheme="minorEastAsia" w:hAnsiTheme="minorHAnsi" w:hint="eastAsia"/>
+          <w:rFonts w:asciiTheme="minorHAnsi" w:eastAsiaTheme="minorEastAsia" w:hAnsiTheme="minorHAnsi"/>
           <w:sz w:val="21"/>
           <w:szCs w:val="21"/>
         </w:rPr>
@@ -45227,7 +45227,7 @@
         <w:spacing w:line="220" w:lineRule="atLeast"/>
         <w:ind w:left="630" w:hangingChars="300" w:hanging="630"/>
         <w:rPr>
-          <w:rFonts w:asciiTheme="minorHAnsi" w:eastAsiaTheme="minorEastAsia" w:hAnsiTheme="minorHAnsi" w:hint="eastAsia"/>
+          <w:rFonts w:asciiTheme="minorHAnsi" w:eastAsiaTheme="minorEastAsia" w:hAnsiTheme="minorHAnsi"/>
           <w:sz w:val="21"/>
           <w:szCs w:val="21"/>
         </w:rPr>
@@ -45286,7 +45286,7 @@
         <w:spacing w:line="220" w:lineRule="atLeast"/>
         <w:ind w:left="630" w:hangingChars="300" w:hanging="630"/>
         <w:rPr>
-          <w:rFonts w:asciiTheme="minorHAnsi" w:eastAsiaTheme="minorEastAsia" w:hAnsiTheme="minorHAnsi" w:hint="eastAsia"/>
+          <w:rFonts w:asciiTheme="minorHAnsi" w:eastAsiaTheme="minorEastAsia" w:hAnsiTheme="minorHAnsi"/>
           <w:sz w:val="21"/>
           <w:szCs w:val="21"/>
         </w:rPr>
@@ -45352,7 +45352,7 @@
       <w:pPr>
         <w:spacing w:line="220" w:lineRule="atLeast"/>
         <w:rPr>
-          <w:rFonts w:asciiTheme="minorHAnsi" w:eastAsiaTheme="minorEastAsia" w:hAnsiTheme="minorHAnsi" w:hint="eastAsia"/>
+          <w:rFonts w:asciiTheme="minorHAnsi" w:eastAsiaTheme="minorEastAsia" w:hAnsiTheme="minorHAnsi"/>
           <w:sz w:val="21"/>
           <w:szCs w:val="21"/>
         </w:rPr>
@@ -45370,7 +45370,7 @@
       <w:pPr>
         <w:spacing w:line="220" w:lineRule="atLeast"/>
         <w:rPr>
-          <w:rFonts w:asciiTheme="minorHAnsi" w:eastAsiaTheme="minorEastAsia" w:hAnsiTheme="minorHAnsi" w:hint="eastAsia"/>
+          <w:rFonts w:asciiTheme="minorHAnsi" w:eastAsiaTheme="minorEastAsia" w:hAnsiTheme="minorHAnsi"/>
           <w:sz w:val="21"/>
           <w:szCs w:val="21"/>
         </w:rPr>
@@ -45429,7 +45429,7 @@
       <w:pPr>
         <w:spacing w:line="220" w:lineRule="atLeast"/>
         <w:rPr>
-          <w:rFonts w:asciiTheme="minorHAnsi" w:eastAsiaTheme="minorEastAsia" w:hAnsiTheme="minorHAnsi" w:hint="eastAsia"/>
+          <w:rFonts w:asciiTheme="minorHAnsi" w:eastAsiaTheme="minorEastAsia" w:hAnsiTheme="minorHAnsi"/>
           <w:sz w:val="21"/>
           <w:szCs w:val="21"/>
         </w:rPr>
@@ -45512,7 +45512,7 @@
       <w:pPr>
         <w:spacing w:line="220" w:lineRule="atLeast"/>
         <w:rPr>
-          <w:rFonts w:asciiTheme="minorHAnsi" w:eastAsiaTheme="minorEastAsia" w:hAnsiTheme="minorHAnsi" w:hint="eastAsia"/>
+          <w:rFonts w:asciiTheme="minorHAnsi" w:eastAsiaTheme="minorEastAsia" w:hAnsiTheme="minorHAnsi"/>
           <w:sz w:val="21"/>
           <w:szCs w:val="21"/>
         </w:rPr>
@@ -45640,7 +45640,7 @@
       <w:pPr>
         <w:spacing w:line="220" w:lineRule="atLeast"/>
         <w:rPr>
-          <w:rFonts w:asciiTheme="minorHAnsi" w:eastAsiaTheme="minorEastAsia" w:hAnsiTheme="minorHAnsi" w:hint="eastAsia"/>
+          <w:rFonts w:asciiTheme="minorHAnsi" w:eastAsiaTheme="minorEastAsia" w:hAnsiTheme="minorHAnsi"/>
           <w:sz w:val="21"/>
           <w:szCs w:val="21"/>
         </w:rPr>
@@ -45692,7 +45692,7 @@
       <w:pPr>
         <w:spacing w:line="220" w:lineRule="atLeast"/>
         <w:rPr>
-          <w:rFonts w:asciiTheme="minorHAnsi" w:eastAsiaTheme="minorEastAsia" w:hAnsiTheme="minorHAnsi" w:hint="eastAsia"/>
+          <w:rFonts w:asciiTheme="minorHAnsi" w:eastAsiaTheme="minorEastAsia" w:hAnsiTheme="minorHAnsi"/>
           <w:sz w:val="21"/>
           <w:szCs w:val="21"/>
         </w:rPr>
@@ -45769,7 +45769,7 @@
       <w:pPr>
         <w:spacing w:line="220" w:lineRule="atLeast"/>
         <w:rPr>
-          <w:rFonts w:asciiTheme="minorHAnsi" w:eastAsiaTheme="minorEastAsia" w:hAnsiTheme="minorHAnsi" w:hint="eastAsia"/>
+          <w:rFonts w:asciiTheme="minorHAnsi" w:eastAsiaTheme="minorEastAsia" w:hAnsiTheme="minorHAnsi"/>
           <w:sz w:val="21"/>
           <w:szCs w:val="21"/>
         </w:rPr>
@@ -45830,7 +45830,7 @@
       <w:pPr>
         <w:spacing w:line="220" w:lineRule="atLeast"/>
         <w:rPr>
-          <w:rFonts w:asciiTheme="minorHAnsi" w:eastAsiaTheme="minorEastAsia" w:hAnsiTheme="minorHAnsi" w:hint="eastAsia"/>
+          <w:rFonts w:asciiTheme="minorHAnsi" w:eastAsiaTheme="minorEastAsia" w:hAnsiTheme="minorHAnsi"/>
           <w:sz w:val="21"/>
           <w:szCs w:val="21"/>
         </w:rPr>
@@ -45882,7 +45882,7 @@
       <w:pPr>
         <w:spacing w:line="220" w:lineRule="atLeast"/>
         <w:rPr>
-          <w:rFonts w:asciiTheme="minorHAnsi" w:eastAsiaTheme="minorEastAsia" w:hAnsiTheme="minorHAnsi" w:hint="eastAsia"/>
+          <w:rFonts w:asciiTheme="minorHAnsi" w:eastAsiaTheme="minorEastAsia" w:hAnsiTheme="minorHAnsi"/>
           <w:sz w:val="21"/>
           <w:szCs w:val="21"/>
         </w:rPr>
@@ -45943,7 +45943,7 @@
       <w:pPr>
         <w:spacing w:line="220" w:lineRule="atLeast"/>
         <w:rPr>
-          <w:rFonts w:asciiTheme="minorHAnsi" w:eastAsiaTheme="minorEastAsia" w:hAnsiTheme="minorHAnsi" w:hint="eastAsia"/>
+          <w:rFonts w:asciiTheme="minorHAnsi" w:eastAsiaTheme="minorEastAsia" w:hAnsiTheme="minorHAnsi"/>
           <w:sz w:val="21"/>
           <w:szCs w:val="21"/>
           <w:u w:val="single"/>
@@ -45979,7 +45979,7 @@
       <w:pPr>
         <w:spacing w:line="220" w:lineRule="atLeast"/>
         <w:rPr>
-          <w:rFonts w:asciiTheme="minorHAnsi" w:eastAsiaTheme="minorEastAsia" w:hAnsiTheme="minorHAnsi" w:hint="eastAsia"/>
+          <w:rFonts w:asciiTheme="minorHAnsi" w:eastAsiaTheme="minorEastAsia" w:hAnsiTheme="minorHAnsi"/>
           <w:sz w:val="21"/>
           <w:szCs w:val="21"/>
           <w:u w:val="single"/>
@@ -46015,7 +46015,7 @@
       <w:pPr>
         <w:spacing w:line="220" w:lineRule="atLeast"/>
         <w:rPr>
-          <w:rFonts w:asciiTheme="minorHAnsi" w:eastAsiaTheme="minorEastAsia" w:hAnsiTheme="minorHAnsi" w:hint="eastAsia"/>
+          <w:rFonts w:asciiTheme="minorHAnsi" w:eastAsiaTheme="minorEastAsia" w:hAnsiTheme="minorHAnsi"/>
           <w:sz w:val="21"/>
           <w:szCs w:val="21"/>
           <w:u w:val="single"/>
@@ -46026,7 +46026,7 @@
       <w:pPr>
         <w:spacing w:line="220" w:lineRule="atLeast"/>
         <w:rPr>
-          <w:rFonts w:asciiTheme="minorHAnsi" w:eastAsiaTheme="minorEastAsia" w:hAnsiTheme="minorHAnsi" w:hint="eastAsia"/>
+          <w:rFonts w:asciiTheme="minorHAnsi" w:eastAsiaTheme="minorEastAsia" w:hAnsiTheme="minorHAnsi"/>
           <w:sz w:val="21"/>
           <w:szCs w:val="21"/>
         </w:rPr>
@@ -46044,7 +46044,7 @@
       <w:pPr>
         <w:spacing w:line="220" w:lineRule="atLeast"/>
         <w:rPr>
-          <w:rFonts w:asciiTheme="minorHAnsi" w:eastAsiaTheme="minorEastAsia" w:hAnsiTheme="minorHAnsi" w:hint="eastAsia"/>
+          <w:rFonts w:asciiTheme="minorHAnsi" w:eastAsiaTheme="minorEastAsia" w:hAnsiTheme="minorHAnsi"/>
           <w:sz w:val="21"/>
           <w:szCs w:val="21"/>
         </w:rPr>
@@ -46078,7 +46078,7 @@
       <w:pPr>
         <w:spacing w:line="220" w:lineRule="atLeast"/>
         <w:rPr>
-          <w:rFonts w:asciiTheme="minorHAnsi" w:eastAsiaTheme="minorEastAsia" w:hAnsiTheme="minorHAnsi" w:hint="eastAsia"/>
+          <w:rFonts w:asciiTheme="minorHAnsi" w:eastAsiaTheme="minorEastAsia" w:hAnsiTheme="minorHAnsi"/>
           <w:sz w:val="21"/>
           <w:szCs w:val="21"/>
         </w:rPr>
@@ -46161,7 +46161,7 @@
       <w:pPr>
         <w:spacing w:line="220" w:lineRule="atLeast"/>
         <w:rPr>
-          <w:rFonts w:asciiTheme="minorHAnsi" w:eastAsiaTheme="minorEastAsia" w:hAnsiTheme="minorHAnsi" w:hint="eastAsia"/>
+          <w:rFonts w:asciiTheme="minorHAnsi" w:eastAsiaTheme="minorEastAsia" w:hAnsiTheme="minorHAnsi"/>
           <w:color w:val="00B0F0"/>
           <w:sz w:val="21"/>
           <w:szCs w:val="21"/>
@@ -46181,7 +46181,7 @@
       <w:pPr>
         <w:spacing w:line="220" w:lineRule="atLeast"/>
         <w:rPr>
-          <w:rFonts w:asciiTheme="minorHAnsi" w:eastAsiaTheme="minorEastAsia" w:hAnsiTheme="minorHAnsi" w:hint="eastAsia"/>
+          <w:rFonts w:asciiTheme="minorHAnsi" w:eastAsiaTheme="minorEastAsia" w:hAnsiTheme="minorHAnsi"/>
           <w:sz w:val="21"/>
           <w:szCs w:val="21"/>
           <w:u w:val="single"/>
@@ -46228,7 +46228,7 @@
       <w:pPr>
         <w:spacing w:line="220" w:lineRule="atLeast"/>
         <w:rPr>
-          <w:rFonts w:asciiTheme="minorHAnsi" w:eastAsiaTheme="minorEastAsia" w:hAnsiTheme="minorHAnsi" w:hint="eastAsia"/>
+          <w:rFonts w:asciiTheme="minorHAnsi" w:eastAsiaTheme="minorEastAsia" w:hAnsiTheme="minorHAnsi"/>
           <w:sz w:val="21"/>
           <w:szCs w:val="21"/>
         </w:rPr>
@@ -46262,7 +46262,7 @@
       <w:pPr>
         <w:spacing w:line="220" w:lineRule="atLeast"/>
         <w:rPr>
-          <w:rFonts w:asciiTheme="minorHAnsi" w:eastAsiaTheme="minorEastAsia" w:hAnsiTheme="minorHAnsi" w:hint="eastAsia"/>
+          <w:rFonts w:asciiTheme="minorHAnsi" w:eastAsiaTheme="minorEastAsia" w:hAnsiTheme="minorHAnsi"/>
           <w:color w:val="00B0F0"/>
           <w:sz w:val="21"/>
           <w:szCs w:val="21"/>
@@ -46336,7 +46336,7 @@
       <w:pPr>
         <w:spacing w:line="220" w:lineRule="atLeast"/>
         <w:rPr>
-          <w:rFonts w:asciiTheme="minorHAnsi" w:eastAsiaTheme="minorEastAsia" w:hAnsiTheme="minorHAnsi" w:hint="eastAsia"/>
+          <w:rFonts w:asciiTheme="minorHAnsi" w:eastAsiaTheme="minorEastAsia" w:hAnsiTheme="minorHAnsi"/>
           <w:sz w:val="21"/>
           <w:szCs w:val="21"/>
         </w:rPr>
@@ -46370,7 +46370,7 @@
       <w:pPr>
         <w:spacing w:line="220" w:lineRule="atLeast"/>
         <w:rPr>
-          <w:rFonts w:asciiTheme="minorHAnsi" w:eastAsiaTheme="minorEastAsia" w:hAnsiTheme="minorHAnsi" w:hint="eastAsia"/>
+          <w:rFonts w:asciiTheme="minorHAnsi" w:eastAsiaTheme="minorEastAsia" w:hAnsiTheme="minorHAnsi"/>
           <w:sz w:val="21"/>
           <w:szCs w:val="21"/>
         </w:rPr>
@@ -46404,7 +46404,7 @@
       <w:pPr>
         <w:spacing w:line="220" w:lineRule="atLeast"/>
         <w:rPr>
-          <w:rFonts w:asciiTheme="minorHAnsi" w:eastAsiaTheme="minorEastAsia" w:hAnsiTheme="minorHAnsi" w:hint="eastAsia"/>
+          <w:rFonts w:asciiTheme="minorHAnsi" w:eastAsiaTheme="minorEastAsia" w:hAnsiTheme="minorHAnsi"/>
           <w:sz w:val="21"/>
           <w:szCs w:val="21"/>
         </w:rPr>
@@ -46438,7 +46438,7 @@
       <w:pPr>
         <w:spacing w:line="220" w:lineRule="atLeast"/>
         <w:rPr>
-          <w:rFonts w:asciiTheme="minorHAnsi" w:eastAsiaTheme="minorEastAsia" w:hAnsiTheme="minorHAnsi" w:hint="eastAsia"/>
+          <w:rFonts w:asciiTheme="minorHAnsi" w:eastAsiaTheme="minorEastAsia" w:hAnsiTheme="minorHAnsi"/>
           <w:sz w:val="21"/>
           <w:szCs w:val="21"/>
         </w:rPr>
@@ -46472,7 +46472,7 @@
       <w:pPr>
         <w:spacing w:line="220" w:lineRule="atLeast"/>
         <w:rPr>
-          <w:rFonts w:asciiTheme="minorHAnsi" w:eastAsiaTheme="minorEastAsia" w:hAnsiTheme="minorHAnsi" w:hint="eastAsia"/>
+          <w:rFonts w:asciiTheme="minorHAnsi" w:eastAsiaTheme="minorEastAsia" w:hAnsiTheme="minorHAnsi"/>
           <w:color w:val="00B0F0"/>
           <w:sz w:val="21"/>
           <w:szCs w:val="21"/>
@@ -46501,7 +46501,7 @@
       <w:pPr>
         <w:spacing w:line="220" w:lineRule="atLeast"/>
         <w:rPr>
-          <w:rFonts w:asciiTheme="minorHAnsi" w:eastAsiaTheme="minorEastAsia" w:hAnsiTheme="minorHAnsi" w:hint="eastAsia"/>
+          <w:rFonts w:asciiTheme="minorHAnsi" w:eastAsiaTheme="minorEastAsia" w:hAnsiTheme="minorHAnsi"/>
           <w:sz w:val="21"/>
           <w:szCs w:val="21"/>
           <w:u w:val="single"/>
@@ -46555,7 +46555,7 @@
       <w:pPr>
         <w:spacing w:line="220" w:lineRule="atLeast"/>
         <w:rPr>
-          <w:rFonts w:asciiTheme="minorHAnsi" w:eastAsiaTheme="minorEastAsia" w:hAnsiTheme="minorHAnsi" w:hint="eastAsia"/>
+          <w:rFonts w:asciiTheme="minorHAnsi" w:eastAsiaTheme="minorEastAsia" w:hAnsiTheme="minorHAnsi"/>
           <w:sz w:val="21"/>
           <w:szCs w:val="21"/>
         </w:rPr>
@@ -46645,7 +46645,7 @@
       <w:pPr>
         <w:spacing w:line="220" w:lineRule="atLeast"/>
         <w:rPr>
-          <w:rFonts w:asciiTheme="minorHAnsi" w:eastAsiaTheme="minorEastAsia" w:hAnsiTheme="minorHAnsi" w:hint="eastAsia"/>
+          <w:rFonts w:asciiTheme="minorHAnsi" w:eastAsiaTheme="minorEastAsia" w:hAnsiTheme="minorHAnsi"/>
           <w:color w:val="00B0F0"/>
           <w:sz w:val="21"/>
           <w:szCs w:val="21"/>
@@ -46746,7 +46746,7 @@
       <w:pPr>
         <w:spacing w:line="220" w:lineRule="atLeast"/>
         <w:rPr>
-          <w:rFonts w:asciiTheme="minorHAnsi" w:eastAsiaTheme="minorEastAsia" w:hAnsiTheme="minorHAnsi" w:hint="eastAsia"/>
+          <w:rFonts w:asciiTheme="minorHAnsi" w:eastAsiaTheme="minorEastAsia" w:hAnsiTheme="minorHAnsi"/>
           <w:sz w:val="21"/>
           <w:szCs w:val="21"/>
         </w:rPr>
@@ -46798,7 +46798,7 @@
       <w:pPr>
         <w:spacing w:line="220" w:lineRule="atLeast"/>
         <w:rPr>
-          <w:rFonts w:asciiTheme="minorHAnsi" w:eastAsiaTheme="minorEastAsia" w:hAnsiTheme="minorHAnsi" w:hint="eastAsia"/>
+          <w:rFonts w:asciiTheme="minorHAnsi" w:eastAsiaTheme="minorEastAsia" w:hAnsiTheme="minorHAnsi"/>
           <w:sz w:val="21"/>
           <w:szCs w:val="21"/>
         </w:rPr>
@@ -46856,7 +46856,7 @@
       <w:pPr>
         <w:spacing w:line="220" w:lineRule="atLeast"/>
         <w:rPr>
-          <w:rFonts w:asciiTheme="minorHAnsi" w:eastAsiaTheme="minorEastAsia" w:hAnsiTheme="minorHAnsi" w:hint="eastAsia"/>
+          <w:rFonts w:asciiTheme="minorHAnsi" w:eastAsiaTheme="minorEastAsia" w:hAnsiTheme="minorHAnsi"/>
           <w:sz w:val="21"/>
           <w:szCs w:val="21"/>
         </w:rPr>
@@ -46874,17 +46874,17 @@
       <w:pPr>
         <w:spacing w:line="220" w:lineRule="atLeast"/>
         <w:rPr>
-          <w:rFonts w:asciiTheme="minorHAnsi" w:eastAsiaTheme="minorEastAsia" w:hAnsiTheme="minorHAnsi" w:hint="eastAsia"/>
-          <w:sz w:val="21"/>
-          <w:szCs w:val="21"/>
-        </w:rPr>
-      </w:pPr>
-    </w:p>
-    <w:p>
-      <w:pPr>
-        <w:spacing w:line="220" w:lineRule="atLeast"/>
-        <w:rPr>
-          <w:rFonts w:asciiTheme="minorHAnsi" w:eastAsiaTheme="minorEastAsia" w:hAnsiTheme="minorHAnsi" w:hint="eastAsia"/>
+          <w:rFonts w:asciiTheme="minorHAnsi" w:eastAsiaTheme="minorEastAsia" w:hAnsiTheme="minorHAnsi"/>
+          <w:sz w:val="21"/>
+          <w:szCs w:val="21"/>
+        </w:rPr>
+      </w:pPr>
+    </w:p>
+    <w:p>
+      <w:pPr>
+        <w:spacing w:line="220" w:lineRule="atLeast"/>
+        <w:rPr>
+          <w:rFonts w:asciiTheme="minorHAnsi" w:eastAsiaTheme="minorEastAsia" w:hAnsiTheme="minorHAnsi"/>
           <w:sz w:val="30"/>
           <w:szCs w:val="30"/>
         </w:rPr>
@@ -46902,7 +46902,7 @@
       <w:pPr>
         <w:spacing w:line="220" w:lineRule="atLeast"/>
         <w:rPr>
-          <w:rFonts w:asciiTheme="minorHAnsi" w:eastAsiaTheme="minorEastAsia" w:hAnsiTheme="minorHAnsi" w:hint="eastAsia"/>
+          <w:rFonts w:asciiTheme="minorHAnsi" w:eastAsiaTheme="minorEastAsia" w:hAnsiTheme="minorHAnsi"/>
           <w:sz w:val="21"/>
           <w:szCs w:val="21"/>
         </w:rPr>
@@ -46976,7 +46976,7 @@
       <w:pPr>
         <w:spacing w:line="220" w:lineRule="atLeast"/>
         <w:rPr>
-          <w:rFonts w:asciiTheme="minorHAnsi" w:eastAsiaTheme="minorEastAsia" w:hAnsiTheme="minorHAnsi" w:hint="eastAsia"/>
+          <w:rFonts w:asciiTheme="minorHAnsi" w:eastAsiaTheme="minorEastAsia" w:hAnsiTheme="minorHAnsi"/>
           <w:sz w:val="21"/>
           <w:szCs w:val="21"/>
         </w:rPr>
@@ -47100,7 +47100,7 @@
       <w:pPr>
         <w:spacing w:line="220" w:lineRule="atLeast"/>
         <w:rPr>
-          <w:rFonts w:asciiTheme="minorHAnsi" w:eastAsiaTheme="minorEastAsia" w:hAnsiTheme="minorHAnsi" w:hint="eastAsia"/>
+          <w:rFonts w:asciiTheme="minorHAnsi" w:eastAsiaTheme="minorEastAsia" w:hAnsiTheme="minorHAnsi"/>
           <w:sz w:val="21"/>
           <w:szCs w:val="21"/>
         </w:rPr>
@@ -47175,37 +47175,37 @@
       <w:pPr>
         <w:spacing w:line="220" w:lineRule="atLeast"/>
         <w:rPr>
-          <w:rFonts w:asciiTheme="minorHAnsi" w:eastAsiaTheme="minorEastAsia" w:hAnsiTheme="minorHAnsi" w:hint="eastAsia"/>
-          <w:sz w:val="21"/>
-          <w:szCs w:val="21"/>
-        </w:rPr>
-      </w:pPr>
-    </w:p>
-    <w:p>
-      <w:pPr>
-        <w:spacing w:line="220" w:lineRule="atLeast"/>
-        <w:rPr>
-          <w:rFonts w:asciiTheme="minorHAnsi" w:eastAsiaTheme="minorEastAsia" w:hAnsiTheme="minorHAnsi" w:hint="eastAsia"/>
-          <w:sz w:val="21"/>
-          <w:szCs w:val="21"/>
-        </w:rPr>
-      </w:pPr>
-    </w:p>
-    <w:p>
-      <w:pPr>
-        <w:spacing w:line="220" w:lineRule="atLeast"/>
-        <w:rPr>
-          <w:rFonts w:asciiTheme="minorHAnsi" w:eastAsiaTheme="minorEastAsia" w:hAnsiTheme="minorHAnsi" w:hint="eastAsia"/>
-          <w:sz w:val="21"/>
-          <w:szCs w:val="21"/>
-        </w:rPr>
-      </w:pPr>
-    </w:p>
-    <w:p>
-      <w:pPr>
-        <w:spacing w:line="220" w:lineRule="atLeast"/>
-        <w:rPr>
-          <w:rFonts w:asciiTheme="minorHAnsi" w:eastAsiaTheme="minorEastAsia" w:hAnsiTheme="minorHAnsi" w:hint="eastAsia"/>
+          <w:rFonts w:asciiTheme="minorHAnsi" w:eastAsiaTheme="minorEastAsia" w:hAnsiTheme="minorHAnsi"/>
+          <w:sz w:val="21"/>
+          <w:szCs w:val="21"/>
+        </w:rPr>
+      </w:pPr>
+    </w:p>
+    <w:p>
+      <w:pPr>
+        <w:spacing w:line="220" w:lineRule="atLeast"/>
+        <w:rPr>
+          <w:rFonts w:asciiTheme="minorHAnsi" w:eastAsiaTheme="minorEastAsia" w:hAnsiTheme="minorHAnsi"/>
+          <w:sz w:val="21"/>
+          <w:szCs w:val="21"/>
+        </w:rPr>
+      </w:pPr>
+    </w:p>
+    <w:p>
+      <w:pPr>
+        <w:spacing w:line="220" w:lineRule="atLeast"/>
+        <w:rPr>
+          <w:rFonts w:asciiTheme="minorHAnsi" w:eastAsiaTheme="minorEastAsia" w:hAnsiTheme="minorHAnsi"/>
+          <w:sz w:val="21"/>
+          <w:szCs w:val="21"/>
+        </w:rPr>
+      </w:pPr>
+    </w:p>
+    <w:p>
+      <w:pPr>
+        <w:spacing w:line="220" w:lineRule="atLeast"/>
+        <w:rPr>
+          <w:rFonts w:asciiTheme="minorHAnsi" w:eastAsiaTheme="minorEastAsia" w:hAnsiTheme="minorHAnsi"/>
           <w:sz w:val="21"/>
           <w:szCs w:val="21"/>
         </w:rPr>
@@ -47280,7 +47280,7 @@
       <w:pPr>
         <w:spacing w:line="220" w:lineRule="atLeast"/>
         <w:rPr>
-          <w:rFonts w:asciiTheme="minorHAnsi" w:eastAsiaTheme="minorEastAsia" w:hAnsiTheme="minorHAnsi" w:hint="eastAsia"/>
+          <w:rFonts w:asciiTheme="minorHAnsi" w:eastAsiaTheme="minorEastAsia" w:hAnsiTheme="minorHAnsi"/>
           <w:sz w:val="21"/>
           <w:szCs w:val="21"/>
         </w:rPr>
@@ -47306,7 +47306,7 @@
       <w:pPr>
         <w:spacing w:line="220" w:lineRule="atLeast"/>
         <w:rPr>
-          <w:rFonts w:asciiTheme="minorHAnsi" w:eastAsiaTheme="minorEastAsia" w:hAnsiTheme="minorHAnsi" w:hint="eastAsia"/>
+          <w:rFonts w:asciiTheme="minorHAnsi" w:eastAsiaTheme="minorEastAsia" w:hAnsiTheme="minorHAnsi"/>
           <w:sz w:val="21"/>
           <w:szCs w:val="21"/>
         </w:rPr>
@@ -47349,7 +47349,7 @@
         <w:spacing w:line="220" w:lineRule="atLeast"/>
         <w:ind w:left="840" w:hangingChars="400" w:hanging="840"/>
         <w:rPr>
-          <w:rFonts w:asciiTheme="minorHAnsi" w:eastAsiaTheme="minorEastAsia" w:hAnsiTheme="minorHAnsi" w:hint="eastAsia"/>
+          <w:rFonts w:asciiTheme="minorHAnsi" w:eastAsiaTheme="minorEastAsia" w:hAnsiTheme="minorHAnsi"/>
           <w:sz w:val="21"/>
           <w:szCs w:val="21"/>
         </w:rPr>
@@ -47424,7 +47424,7 @@
         <w:spacing w:line="220" w:lineRule="atLeast"/>
         <w:ind w:left="840" w:hangingChars="400" w:hanging="840"/>
         <w:rPr>
-          <w:rFonts w:asciiTheme="minorHAnsi" w:eastAsiaTheme="minorEastAsia" w:hAnsiTheme="minorHAnsi" w:hint="eastAsia"/>
+          <w:rFonts w:asciiTheme="minorHAnsi" w:eastAsiaTheme="minorEastAsia" w:hAnsiTheme="minorHAnsi"/>
           <w:sz w:val="21"/>
           <w:szCs w:val="21"/>
         </w:rPr>
@@ -47459,7 +47459,7 @@
         <w:spacing w:line="220" w:lineRule="atLeast"/>
         <w:ind w:left="840" w:hangingChars="400" w:hanging="840"/>
         <w:rPr>
-          <w:rFonts w:asciiTheme="minorHAnsi" w:eastAsiaTheme="minorEastAsia" w:hAnsiTheme="minorHAnsi" w:hint="eastAsia"/>
+          <w:rFonts w:asciiTheme="minorHAnsi" w:eastAsiaTheme="minorEastAsia" w:hAnsiTheme="minorHAnsi"/>
           <w:sz w:val="21"/>
           <w:szCs w:val="21"/>
         </w:rPr>
@@ -47486,7 +47486,7 @@
         <w:spacing w:line="220" w:lineRule="atLeast"/>
         <w:ind w:left="840" w:hangingChars="400" w:hanging="840"/>
         <w:rPr>
-          <w:rFonts w:asciiTheme="minorHAnsi" w:eastAsiaTheme="minorEastAsia" w:hAnsiTheme="minorHAnsi" w:hint="eastAsia"/>
+          <w:rFonts w:asciiTheme="minorHAnsi" w:eastAsiaTheme="minorEastAsia" w:hAnsiTheme="minorHAnsi"/>
           <w:sz w:val="21"/>
           <w:szCs w:val="21"/>
         </w:rPr>
@@ -47505,7 +47505,7 @@
         <w:spacing w:line="220" w:lineRule="atLeast"/>
         <w:ind w:left="840" w:hangingChars="400" w:hanging="840"/>
         <w:rPr>
-          <w:rFonts w:asciiTheme="minorHAnsi" w:eastAsiaTheme="minorEastAsia" w:hAnsiTheme="minorHAnsi" w:hint="eastAsia"/>
+          <w:rFonts w:asciiTheme="minorHAnsi" w:eastAsiaTheme="minorEastAsia" w:hAnsiTheme="minorHAnsi"/>
           <w:sz w:val="21"/>
           <w:szCs w:val="21"/>
         </w:rPr>
@@ -47556,7 +47556,7 @@
         <w:spacing w:line="220" w:lineRule="atLeast"/>
         <w:ind w:left="840" w:hangingChars="400" w:hanging="840"/>
         <w:rPr>
-          <w:rFonts w:asciiTheme="minorHAnsi" w:eastAsiaTheme="minorEastAsia" w:hAnsiTheme="minorHAnsi" w:hint="eastAsia"/>
+          <w:rFonts w:asciiTheme="minorHAnsi" w:eastAsiaTheme="minorEastAsia" w:hAnsiTheme="minorHAnsi"/>
           <w:sz w:val="21"/>
           <w:szCs w:val="21"/>
         </w:rPr>
@@ -47575,7 +47575,7 @@
         <w:spacing w:line="220" w:lineRule="atLeast"/>
         <w:ind w:left="840" w:hangingChars="400" w:hanging="840"/>
         <w:rPr>
-          <w:rFonts w:asciiTheme="minorHAnsi" w:eastAsiaTheme="minorEastAsia" w:hAnsiTheme="minorHAnsi" w:hint="eastAsia"/>
+          <w:rFonts w:asciiTheme="minorHAnsi" w:eastAsiaTheme="minorEastAsia" w:hAnsiTheme="minorHAnsi"/>
           <w:sz w:val="21"/>
           <w:szCs w:val="21"/>
         </w:rPr>
@@ -47610,7 +47610,7 @@
         <w:spacing w:line="220" w:lineRule="atLeast"/>
         <w:ind w:left="840" w:hangingChars="400" w:hanging="840"/>
         <w:rPr>
-          <w:rFonts w:asciiTheme="minorHAnsi" w:eastAsiaTheme="minorEastAsia" w:hAnsiTheme="minorHAnsi" w:hint="eastAsia"/>
+          <w:rFonts w:asciiTheme="minorHAnsi" w:eastAsiaTheme="minorEastAsia" w:hAnsiTheme="minorHAnsi"/>
           <w:sz w:val="21"/>
           <w:szCs w:val="21"/>
         </w:rPr>
@@ -47629,7 +47629,7 @@
         <w:spacing w:line="220" w:lineRule="atLeast"/>
         <w:ind w:left="840" w:hangingChars="400" w:hanging="840"/>
         <w:rPr>
-          <w:rFonts w:asciiTheme="minorHAnsi" w:eastAsiaTheme="minorEastAsia" w:hAnsiTheme="minorHAnsi" w:hint="eastAsia"/>
+          <w:rFonts w:asciiTheme="minorHAnsi" w:eastAsiaTheme="minorEastAsia" w:hAnsiTheme="minorHAnsi"/>
           <w:sz w:val="21"/>
           <w:szCs w:val="21"/>
         </w:rPr>
@@ -47697,7 +47697,7 @@
         <w:spacing w:line="220" w:lineRule="atLeast"/>
         <w:ind w:left="840" w:hangingChars="400" w:hanging="840"/>
         <w:rPr>
-          <w:rFonts w:asciiTheme="minorHAnsi" w:eastAsiaTheme="minorEastAsia" w:hAnsiTheme="minorHAnsi" w:hint="eastAsia"/>
+          <w:rFonts w:asciiTheme="minorHAnsi" w:eastAsiaTheme="minorEastAsia" w:hAnsiTheme="minorHAnsi"/>
           <w:sz w:val="21"/>
           <w:szCs w:val="21"/>
         </w:rPr>
@@ -47724,7 +47724,7 @@
         <w:spacing w:line="220" w:lineRule="atLeast"/>
         <w:ind w:left="840" w:hangingChars="400" w:hanging="840"/>
         <w:rPr>
-          <w:rFonts w:asciiTheme="minorHAnsi" w:eastAsiaTheme="minorEastAsia" w:hAnsiTheme="minorHAnsi" w:hint="eastAsia"/>
+          <w:rFonts w:asciiTheme="minorHAnsi" w:eastAsiaTheme="minorEastAsia" w:hAnsiTheme="minorHAnsi"/>
           <w:sz w:val="21"/>
           <w:szCs w:val="21"/>
         </w:rPr>
@@ -47759,7 +47759,7 @@
         <w:spacing w:line="220" w:lineRule="atLeast"/>
         <w:ind w:left="840" w:hangingChars="400" w:hanging="840"/>
         <w:rPr>
-          <w:rFonts w:asciiTheme="minorHAnsi" w:eastAsiaTheme="minorEastAsia" w:hAnsiTheme="minorHAnsi" w:hint="eastAsia"/>
+          <w:rFonts w:asciiTheme="minorHAnsi" w:eastAsiaTheme="minorEastAsia" w:hAnsiTheme="minorHAnsi"/>
           <w:sz w:val="21"/>
           <w:szCs w:val="21"/>
         </w:rPr>
@@ -47802,7 +47802,7 @@
       <w:pPr>
         <w:spacing w:line="220" w:lineRule="atLeast"/>
         <w:rPr>
-          <w:rFonts w:asciiTheme="minorHAnsi" w:eastAsiaTheme="minorEastAsia" w:hAnsiTheme="minorHAnsi" w:hint="eastAsia"/>
+          <w:rFonts w:asciiTheme="minorHAnsi" w:eastAsiaTheme="minorEastAsia" w:hAnsiTheme="minorHAnsi"/>
           <w:sz w:val="21"/>
           <w:szCs w:val="21"/>
         </w:rPr>
@@ -47900,7 +47900,7 @@
       <w:pPr>
         <w:spacing w:line="220" w:lineRule="atLeast"/>
         <w:rPr>
-          <w:rFonts w:asciiTheme="minorHAnsi" w:eastAsiaTheme="minorEastAsia" w:hAnsiTheme="minorHAnsi" w:hint="eastAsia"/>
+          <w:rFonts w:asciiTheme="minorHAnsi" w:eastAsiaTheme="minorEastAsia" w:hAnsiTheme="minorHAnsi"/>
           <w:sz w:val="21"/>
           <w:szCs w:val="21"/>
         </w:rPr>
@@ -47927,7 +47927,7 @@
         <w:spacing w:line="220" w:lineRule="atLeast"/>
         <w:ind w:left="840" w:hangingChars="400" w:hanging="840"/>
         <w:rPr>
-          <w:rFonts w:asciiTheme="minorHAnsi" w:eastAsiaTheme="minorEastAsia" w:hAnsiTheme="minorHAnsi" w:hint="eastAsia"/>
+          <w:rFonts w:asciiTheme="minorHAnsi" w:eastAsiaTheme="minorEastAsia" w:hAnsiTheme="minorHAnsi"/>
           <w:sz w:val="21"/>
           <w:szCs w:val="21"/>
         </w:rPr>
@@ -47946,7 +47946,7 @@
         <w:spacing w:line="220" w:lineRule="atLeast"/>
         <w:ind w:left="840" w:hangingChars="400" w:hanging="840"/>
         <w:rPr>
-          <w:rFonts w:asciiTheme="minorHAnsi" w:eastAsiaTheme="minorEastAsia" w:hAnsiTheme="minorHAnsi" w:hint="eastAsia"/>
+          <w:rFonts w:asciiTheme="minorHAnsi" w:eastAsiaTheme="minorEastAsia" w:hAnsiTheme="minorHAnsi"/>
           <w:color w:val="00B0F0"/>
           <w:sz w:val="21"/>
           <w:szCs w:val="21"/>
@@ -47967,7 +47967,7 @@
         <w:spacing w:line="220" w:lineRule="atLeast"/>
         <w:ind w:left="840" w:hangingChars="400" w:hanging="840"/>
         <w:rPr>
-          <w:rFonts w:asciiTheme="minorHAnsi" w:eastAsiaTheme="minorEastAsia" w:hAnsiTheme="minorHAnsi" w:hint="eastAsia"/>
+          <w:rFonts w:asciiTheme="minorHAnsi" w:eastAsiaTheme="minorEastAsia" w:hAnsiTheme="minorHAnsi"/>
           <w:sz w:val="21"/>
           <w:szCs w:val="21"/>
         </w:rPr>
@@ -48066,7 +48066,7 @@
         <w:spacing w:line="220" w:lineRule="atLeast"/>
         <w:ind w:left="840" w:hangingChars="400" w:hanging="840"/>
         <w:rPr>
-          <w:rFonts w:asciiTheme="minorHAnsi" w:eastAsiaTheme="minorEastAsia" w:hAnsiTheme="minorHAnsi" w:hint="eastAsia"/>
+          <w:rFonts w:asciiTheme="minorHAnsi" w:eastAsiaTheme="minorEastAsia" w:hAnsiTheme="minorHAnsi"/>
           <w:sz w:val="21"/>
           <w:szCs w:val="21"/>
         </w:rPr>
@@ -48125,7 +48125,7 @@
         <w:spacing w:line="220" w:lineRule="atLeast"/>
         <w:ind w:left="840" w:hangingChars="400" w:hanging="840"/>
         <w:rPr>
-          <w:rFonts w:asciiTheme="minorHAnsi" w:eastAsiaTheme="minorEastAsia" w:hAnsiTheme="minorHAnsi" w:hint="eastAsia"/>
+          <w:rFonts w:asciiTheme="minorHAnsi" w:eastAsiaTheme="minorEastAsia" w:hAnsiTheme="minorHAnsi"/>
           <w:sz w:val="21"/>
           <w:szCs w:val="21"/>
         </w:rPr>
@@ -48192,7 +48192,7 @@
         <w:spacing w:line="220" w:lineRule="atLeast"/>
         <w:ind w:left="840" w:hangingChars="400" w:hanging="840"/>
         <w:rPr>
-          <w:rFonts w:asciiTheme="minorHAnsi" w:eastAsiaTheme="minorEastAsia" w:hAnsiTheme="minorHAnsi" w:hint="eastAsia"/>
+          <w:rFonts w:asciiTheme="minorHAnsi" w:eastAsiaTheme="minorEastAsia" w:hAnsiTheme="minorHAnsi"/>
           <w:sz w:val="21"/>
           <w:szCs w:val="21"/>
         </w:rPr>
@@ -48275,7 +48275,7 @@
         <w:spacing w:line="220" w:lineRule="atLeast"/>
         <w:ind w:left="840" w:hangingChars="400" w:hanging="840"/>
         <w:rPr>
-          <w:rFonts w:asciiTheme="minorHAnsi" w:eastAsiaTheme="minorEastAsia" w:hAnsiTheme="minorHAnsi" w:hint="eastAsia"/>
+          <w:rFonts w:asciiTheme="minorHAnsi" w:eastAsiaTheme="minorEastAsia" w:hAnsiTheme="minorHAnsi"/>
           <w:sz w:val="21"/>
           <w:szCs w:val="21"/>
         </w:rPr>
@@ -48349,7 +48349,7 @@
         <w:spacing w:line="220" w:lineRule="atLeast"/>
         <w:ind w:left="840" w:hangingChars="400" w:hanging="840"/>
         <w:rPr>
-          <w:rFonts w:asciiTheme="minorHAnsi" w:eastAsiaTheme="minorEastAsia" w:hAnsiTheme="minorHAnsi" w:hint="eastAsia"/>
+          <w:rFonts w:asciiTheme="minorHAnsi" w:eastAsiaTheme="minorEastAsia" w:hAnsiTheme="minorHAnsi"/>
           <w:sz w:val="21"/>
           <w:szCs w:val="21"/>
         </w:rPr>
@@ -48424,7 +48424,7 @@
         <w:spacing w:line="220" w:lineRule="atLeast"/>
         <w:ind w:left="840" w:hangingChars="400" w:hanging="840"/>
         <w:rPr>
-          <w:rFonts w:asciiTheme="minorHAnsi" w:eastAsiaTheme="minorEastAsia" w:hAnsiTheme="minorHAnsi" w:hint="eastAsia"/>
+          <w:rFonts w:asciiTheme="minorHAnsi" w:eastAsiaTheme="minorEastAsia" w:hAnsiTheme="minorHAnsi"/>
           <w:sz w:val="21"/>
           <w:szCs w:val="21"/>
         </w:rPr>
@@ -48467,7 +48467,7 @@
         <w:spacing w:line="220" w:lineRule="atLeast"/>
         <w:ind w:left="840" w:hangingChars="400" w:hanging="840"/>
         <w:rPr>
-          <w:rFonts w:asciiTheme="minorHAnsi" w:eastAsiaTheme="minorEastAsia" w:hAnsiTheme="minorHAnsi" w:hint="eastAsia"/>
+          <w:rFonts w:asciiTheme="minorHAnsi" w:eastAsiaTheme="minorEastAsia" w:hAnsiTheme="minorHAnsi"/>
           <w:sz w:val="21"/>
           <w:szCs w:val="21"/>
         </w:rPr>
@@ -48518,7 +48518,7 @@
         <w:spacing w:line="220" w:lineRule="atLeast"/>
         <w:ind w:left="840" w:hangingChars="400" w:hanging="840"/>
         <w:rPr>
-          <w:rFonts w:asciiTheme="minorHAnsi" w:eastAsiaTheme="minorEastAsia" w:hAnsiTheme="minorHAnsi" w:hint="eastAsia"/>
+          <w:rFonts w:asciiTheme="minorHAnsi" w:eastAsiaTheme="minorEastAsia" w:hAnsiTheme="minorHAnsi"/>
           <w:color w:val="00B0F0"/>
           <w:sz w:val="21"/>
           <w:szCs w:val="21"/>
@@ -48548,7 +48548,7 @@
         <w:spacing w:line="220" w:lineRule="atLeast"/>
         <w:ind w:left="840" w:hangingChars="400" w:hanging="840"/>
         <w:rPr>
-          <w:rFonts w:asciiTheme="minorHAnsi" w:eastAsiaTheme="minorEastAsia" w:hAnsiTheme="minorHAnsi" w:hint="eastAsia"/>
+          <w:rFonts w:asciiTheme="minorHAnsi" w:eastAsiaTheme="minorEastAsia" w:hAnsiTheme="minorHAnsi"/>
           <w:sz w:val="21"/>
           <w:szCs w:val="21"/>
           <w:u w:val="single"/>
@@ -48612,7 +48612,7 @@
         <w:spacing w:line="220" w:lineRule="atLeast"/>
         <w:ind w:left="840" w:hangingChars="400" w:hanging="840"/>
         <w:rPr>
-          <w:rFonts w:asciiTheme="minorHAnsi" w:eastAsiaTheme="minorEastAsia" w:hAnsiTheme="minorHAnsi" w:hint="eastAsia"/>
+          <w:rFonts w:asciiTheme="minorHAnsi" w:eastAsiaTheme="minorEastAsia" w:hAnsiTheme="minorHAnsi"/>
           <w:color w:val="00B0F0"/>
           <w:sz w:val="21"/>
           <w:szCs w:val="21"/>
@@ -48634,7 +48634,7 @@
         <w:spacing w:line="220" w:lineRule="atLeast"/>
         <w:ind w:left="840" w:hangingChars="400" w:hanging="840"/>
         <w:rPr>
-          <w:rFonts w:asciiTheme="minorHAnsi" w:eastAsiaTheme="minorEastAsia" w:hAnsiTheme="minorHAnsi" w:hint="eastAsia"/>
+          <w:rFonts w:asciiTheme="minorHAnsi" w:eastAsiaTheme="minorEastAsia" w:hAnsiTheme="minorHAnsi"/>
           <w:sz w:val="21"/>
           <w:szCs w:val="21"/>
         </w:rPr>
@@ -48669,7 +48669,7 @@
         <w:spacing w:line="220" w:lineRule="atLeast"/>
         <w:ind w:left="840" w:hangingChars="400" w:hanging="840"/>
         <w:rPr>
-          <w:rFonts w:asciiTheme="minorHAnsi" w:eastAsiaTheme="minorEastAsia" w:hAnsiTheme="minorHAnsi" w:hint="eastAsia"/>
+          <w:rFonts w:asciiTheme="minorHAnsi" w:eastAsiaTheme="minorEastAsia" w:hAnsiTheme="minorHAnsi"/>
           <w:sz w:val="21"/>
           <w:szCs w:val="21"/>
         </w:rPr>
@@ -48712,7 +48712,7 @@
         <w:spacing w:line="220" w:lineRule="atLeast"/>
         <w:ind w:left="840" w:hangingChars="400" w:hanging="840"/>
         <w:rPr>
-          <w:rFonts w:asciiTheme="minorHAnsi" w:eastAsiaTheme="minorEastAsia" w:hAnsiTheme="minorHAnsi" w:hint="eastAsia"/>
+          <w:rFonts w:asciiTheme="minorHAnsi" w:eastAsiaTheme="minorEastAsia" w:hAnsiTheme="minorHAnsi"/>
           <w:color w:val="00B0F0"/>
           <w:sz w:val="21"/>
           <w:szCs w:val="21"/>
@@ -48787,7 +48787,7 @@
         <w:spacing w:line="220" w:lineRule="atLeast"/>
         <w:ind w:left="840" w:hangingChars="400" w:hanging="840"/>
         <w:rPr>
-          <w:rFonts w:asciiTheme="minorHAnsi" w:eastAsiaTheme="minorEastAsia" w:hAnsiTheme="minorHAnsi" w:hint="eastAsia"/>
+          <w:rFonts w:asciiTheme="minorHAnsi" w:eastAsiaTheme="minorEastAsia" w:hAnsiTheme="minorHAnsi"/>
           <w:sz w:val="21"/>
           <w:szCs w:val="21"/>
         </w:rPr>
@@ -48814,7 +48814,7 @@
         <w:spacing w:line="220" w:lineRule="atLeast"/>
         <w:ind w:left="840" w:hangingChars="400" w:hanging="840"/>
         <w:rPr>
-          <w:rFonts w:asciiTheme="minorHAnsi" w:eastAsiaTheme="minorEastAsia" w:hAnsiTheme="minorHAnsi" w:hint="eastAsia"/>
+          <w:rFonts w:asciiTheme="minorHAnsi" w:eastAsiaTheme="minorEastAsia" w:hAnsiTheme="minorHAnsi"/>
           <w:sz w:val="21"/>
           <w:szCs w:val="21"/>
         </w:rPr>
@@ -48849,7 +48849,7 @@
         <w:spacing w:line="220" w:lineRule="atLeast"/>
         <w:ind w:left="840" w:hangingChars="400" w:hanging="840"/>
         <w:rPr>
-          <w:rFonts w:asciiTheme="minorHAnsi" w:eastAsiaTheme="minorEastAsia" w:hAnsiTheme="minorHAnsi" w:hint="eastAsia"/>
+          <w:rFonts w:asciiTheme="minorHAnsi" w:eastAsiaTheme="minorEastAsia" w:hAnsiTheme="minorHAnsi"/>
           <w:color w:val="00B0F0"/>
           <w:sz w:val="21"/>
           <w:szCs w:val="21"/>
@@ -48879,7 +48879,7 @@
         <w:spacing w:line="220" w:lineRule="atLeast"/>
         <w:ind w:left="840" w:hangingChars="400" w:hanging="840"/>
         <w:rPr>
-          <w:rFonts w:asciiTheme="minorHAnsi" w:eastAsiaTheme="minorEastAsia" w:hAnsiTheme="minorHAnsi" w:hint="eastAsia"/>
+          <w:rFonts w:asciiTheme="minorHAnsi" w:eastAsiaTheme="minorEastAsia" w:hAnsiTheme="minorHAnsi"/>
           <w:sz w:val="21"/>
           <w:szCs w:val="21"/>
         </w:rPr>
@@ -48957,7 +48957,7 @@
         <w:spacing w:line="220" w:lineRule="atLeast"/>
         <w:ind w:left="840" w:hangingChars="400" w:hanging="840"/>
         <w:rPr>
-          <w:rFonts w:asciiTheme="minorHAnsi" w:eastAsiaTheme="minorEastAsia" w:hAnsiTheme="minorHAnsi" w:hint="eastAsia"/>
+          <w:rFonts w:asciiTheme="minorHAnsi" w:eastAsiaTheme="minorEastAsia" w:hAnsiTheme="minorHAnsi"/>
           <w:sz w:val="21"/>
           <w:szCs w:val="21"/>
         </w:rPr>
@@ -49008,7 +49008,7 @@
         <w:spacing w:line="220" w:lineRule="atLeast"/>
         <w:ind w:left="840" w:hangingChars="400" w:hanging="840"/>
         <w:rPr>
-          <w:rFonts w:asciiTheme="minorHAnsi" w:eastAsiaTheme="minorEastAsia" w:hAnsiTheme="minorHAnsi" w:hint="eastAsia"/>
+          <w:rFonts w:asciiTheme="minorHAnsi" w:eastAsiaTheme="minorEastAsia" w:hAnsiTheme="minorHAnsi"/>
           <w:sz w:val="21"/>
           <w:szCs w:val="21"/>
         </w:rPr>
@@ -49019,7 +49019,7 @@
         <w:spacing w:line="220" w:lineRule="atLeast"/>
         <w:ind w:left="1280" w:hangingChars="400" w:hanging="1280"/>
         <w:rPr>
-          <w:rFonts w:asciiTheme="minorHAnsi" w:eastAsiaTheme="minorEastAsia" w:hAnsiTheme="minorHAnsi" w:hint="eastAsia"/>
+          <w:rFonts w:asciiTheme="minorHAnsi" w:eastAsiaTheme="minorEastAsia" w:hAnsiTheme="minorHAnsi"/>
           <w:sz w:val="32"/>
           <w:szCs w:val="32"/>
         </w:rPr>
@@ -49038,7 +49038,7 @@
         <w:spacing w:line="220" w:lineRule="atLeast"/>
         <w:ind w:left="840" w:hangingChars="400" w:hanging="840"/>
         <w:rPr>
-          <w:rFonts w:asciiTheme="minorHAnsi" w:eastAsiaTheme="minorEastAsia" w:hAnsiTheme="minorHAnsi" w:hint="eastAsia"/>
+          <w:rFonts w:asciiTheme="minorHAnsi" w:eastAsiaTheme="minorEastAsia" w:hAnsiTheme="minorHAnsi"/>
           <w:sz w:val="21"/>
           <w:szCs w:val="21"/>
         </w:rPr>
@@ -49097,7 +49097,7 @@
         <w:spacing w:line="220" w:lineRule="atLeast"/>
         <w:ind w:left="840" w:hangingChars="400" w:hanging="840"/>
         <w:rPr>
-          <w:rFonts w:asciiTheme="minorHAnsi" w:eastAsiaTheme="minorEastAsia" w:hAnsiTheme="minorHAnsi" w:hint="eastAsia"/>
+          <w:rFonts w:asciiTheme="minorHAnsi" w:eastAsiaTheme="minorEastAsia" w:hAnsiTheme="minorHAnsi"/>
           <w:sz w:val="21"/>
           <w:szCs w:val="21"/>
         </w:rPr>
@@ -49196,7 +49196,7 @@
         <w:spacing w:line="220" w:lineRule="atLeast"/>
         <w:ind w:left="840" w:hangingChars="400" w:hanging="840"/>
         <w:rPr>
-          <w:rFonts w:asciiTheme="minorHAnsi" w:eastAsiaTheme="minorEastAsia" w:hAnsiTheme="minorHAnsi" w:hint="eastAsia"/>
+          <w:rFonts w:asciiTheme="minorHAnsi" w:eastAsiaTheme="minorEastAsia" w:hAnsiTheme="minorHAnsi"/>
           <w:sz w:val="21"/>
           <w:szCs w:val="21"/>
         </w:rPr>
@@ -49263,7 +49263,7 @@
         <w:spacing w:line="220" w:lineRule="atLeast"/>
         <w:ind w:left="840" w:hangingChars="400" w:hanging="840"/>
         <w:rPr>
-          <w:rFonts w:asciiTheme="minorHAnsi" w:eastAsiaTheme="minorEastAsia" w:hAnsiTheme="minorHAnsi" w:hint="eastAsia"/>
+          <w:rFonts w:asciiTheme="minorHAnsi" w:eastAsiaTheme="minorEastAsia" w:hAnsiTheme="minorHAnsi"/>
           <w:sz w:val="21"/>
           <w:szCs w:val="21"/>
         </w:rPr>
@@ -49330,7 +49330,7 @@
         <w:spacing w:line="220" w:lineRule="atLeast"/>
         <w:ind w:left="840" w:hangingChars="400" w:hanging="840"/>
         <w:rPr>
-          <w:rFonts w:asciiTheme="minorHAnsi" w:eastAsiaTheme="minorEastAsia" w:hAnsiTheme="minorHAnsi" w:hint="eastAsia"/>
+          <w:rFonts w:asciiTheme="minorHAnsi" w:eastAsiaTheme="minorEastAsia" w:hAnsiTheme="minorHAnsi"/>
           <w:sz w:val="21"/>
           <w:szCs w:val="21"/>
         </w:rPr>
@@ -49373,7 +49373,7 @@
         <w:spacing w:line="220" w:lineRule="atLeast"/>
         <w:ind w:left="840" w:hangingChars="400" w:hanging="840"/>
         <w:rPr>
-          <w:rFonts w:asciiTheme="minorHAnsi" w:eastAsiaTheme="minorEastAsia" w:hAnsiTheme="minorHAnsi" w:hint="eastAsia"/>
+          <w:rFonts w:asciiTheme="minorHAnsi" w:eastAsiaTheme="minorEastAsia" w:hAnsiTheme="minorHAnsi"/>
           <w:sz w:val="21"/>
           <w:szCs w:val="21"/>
         </w:rPr>
@@ -49456,7 +49456,7 @@
         <w:spacing w:line="220" w:lineRule="atLeast"/>
         <w:ind w:left="840" w:hangingChars="400" w:hanging="840"/>
         <w:rPr>
-          <w:rFonts w:asciiTheme="minorHAnsi" w:eastAsiaTheme="minorEastAsia" w:hAnsiTheme="minorHAnsi" w:hint="eastAsia"/>
+          <w:rFonts w:asciiTheme="minorHAnsi" w:eastAsiaTheme="minorEastAsia" w:hAnsiTheme="minorHAnsi"/>
           <w:sz w:val="21"/>
           <w:szCs w:val="21"/>
         </w:rPr>
@@ -49491,7 +49491,7 @@
         <w:spacing w:line="220" w:lineRule="atLeast"/>
         <w:ind w:left="840" w:hangingChars="400" w:hanging="840"/>
         <w:rPr>
-          <w:rFonts w:asciiTheme="minorHAnsi" w:eastAsiaTheme="minorEastAsia" w:hAnsiTheme="minorHAnsi" w:hint="eastAsia"/>
+          <w:rFonts w:asciiTheme="minorHAnsi" w:eastAsiaTheme="minorEastAsia" w:hAnsiTheme="minorHAnsi"/>
           <w:sz w:val="21"/>
           <w:szCs w:val="21"/>
         </w:rPr>
@@ -49510,7 +49510,7 @@
         <w:spacing w:line="220" w:lineRule="atLeast"/>
         <w:ind w:left="840" w:hangingChars="400" w:hanging="840"/>
         <w:rPr>
-          <w:rFonts w:asciiTheme="minorHAnsi" w:eastAsiaTheme="minorEastAsia" w:hAnsiTheme="minorHAnsi" w:hint="eastAsia"/>
+          <w:rFonts w:asciiTheme="minorHAnsi" w:eastAsiaTheme="minorEastAsia" w:hAnsiTheme="minorHAnsi"/>
           <w:sz w:val="21"/>
           <w:szCs w:val="21"/>
         </w:rPr>
@@ -49529,7 +49529,7 @@
         <w:spacing w:line="220" w:lineRule="atLeast"/>
         <w:ind w:left="840" w:hangingChars="400" w:hanging="840"/>
         <w:rPr>
-          <w:rFonts w:asciiTheme="minorHAnsi" w:eastAsiaTheme="minorEastAsia" w:hAnsiTheme="minorHAnsi" w:hint="eastAsia"/>
+          <w:rFonts w:asciiTheme="minorHAnsi" w:eastAsiaTheme="minorEastAsia" w:hAnsiTheme="minorHAnsi"/>
           <w:sz w:val="21"/>
           <w:szCs w:val="21"/>
         </w:rPr>
@@ -49548,7 +49548,7 @@
         <w:spacing w:line="220" w:lineRule="atLeast"/>
         <w:ind w:left="840" w:hangingChars="400" w:hanging="840"/>
         <w:rPr>
-          <w:rFonts w:asciiTheme="minorHAnsi" w:eastAsiaTheme="minorEastAsia" w:hAnsiTheme="minorHAnsi" w:hint="eastAsia"/>
+          <w:rFonts w:asciiTheme="minorHAnsi" w:eastAsiaTheme="minorEastAsia" w:hAnsiTheme="minorHAnsi"/>
           <w:sz w:val="21"/>
           <w:szCs w:val="21"/>
         </w:rPr>
@@ -49583,7 +49583,7 @@
         <w:spacing w:line="220" w:lineRule="atLeast"/>
         <w:ind w:left="840" w:hangingChars="400" w:hanging="840"/>
         <w:rPr>
-          <w:rFonts w:asciiTheme="minorHAnsi" w:eastAsiaTheme="minorEastAsia" w:hAnsiTheme="minorHAnsi" w:hint="eastAsia"/>
+          <w:rFonts w:asciiTheme="minorHAnsi" w:eastAsiaTheme="minorEastAsia" w:hAnsiTheme="minorHAnsi"/>
           <w:color w:val="00B0F0"/>
           <w:sz w:val="21"/>
           <w:szCs w:val="21"/>
@@ -49613,7 +49613,7 @@
         <w:spacing w:line="220" w:lineRule="atLeast"/>
         <w:ind w:left="840" w:hangingChars="400" w:hanging="840"/>
         <w:rPr>
-          <w:rFonts w:asciiTheme="minorHAnsi" w:eastAsiaTheme="minorEastAsia" w:hAnsiTheme="minorHAnsi" w:hint="eastAsia"/>
+          <w:rFonts w:asciiTheme="minorHAnsi" w:eastAsiaTheme="minorEastAsia" w:hAnsiTheme="minorHAnsi"/>
           <w:sz w:val="21"/>
           <w:szCs w:val="21"/>
         </w:rPr>
@@ -49680,7 +49680,7 @@
         <w:spacing w:line="220" w:lineRule="atLeast"/>
         <w:ind w:left="840" w:hangingChars="400" w:hanging="840"/>
         <w:rPr>
-          <w:rFonts w:asciiTheme="minorHAnsi" w:eastAsiaTheme="minorEastAsia" w:hAnsiTheme="minorHAnsi" w:hint="eastAsia"/>
+          <w:rFonts w:asciiTheme="minorHAnsi" w:eastAsiaTheme="minorEastAsia" w:hAnsiTheme="minorHAnsi"/>
           <w:sz w:val="21"/>
           <w:szCs w:val="21"/>
         </w:rPr>
@@ -49723,7 +49723,7 @@
         <w:spacing w:line="220" w:lineRule="atLeast"/>
         <w:ind w:left="840" w:hangingChars="400" w:hanging="840"/>
         <w:rPr>
-          <w:rFonts w:asciiTheme="minorHAnsi" w:eastAsiaTheme="minorEastAsia" w:hAnsiTheme="minorHAnsi" w:hint="eastAsia"/>
+          <w:rFonts w:asciiTheme="minorHAnsi" w:eastAsiaTheme="minorEastAsia" w:hAnsiTheme="minorHAnsi"/>
           <w:color w:val="00B0F0"/>
           <w:sz w:val="21"/>
           <w:szCs w:val="21"/>
@@ -49753,7 +49753,7 @@
         <w:spacing w:line="220" w:lineRule="atLeast"/>
         <w:ind w:left="840" w:hangingChars="400" w:hanging="840"/>
         <w:rPr>
-          <w:rFonts w:asciiTheme="minorHAnsi" w:eastAsiaTheme="minorEastAsia" w:hAnsiTheme="minorHAnsi" w:hint="eastAsia"/>
+          <w:rFonts w:asciiTheme="minorHAnsi" w:eastAsiaTheme="minorEastAsia" w:hAnsiTheme="minorHAnsi"/>
           <w:sz w:val="21"/>
           <w:szCs w:val="21"/>
         </w:rPr>
@@ -49804,7 +49804,7 @@
         <w:spacing w:line="220" w:lineRule="atLeast"/>
         <w:ind w:left="840" w:hangingChars="400" w:hanging="840"/>
         <w:rPr>
-          <w:rFonts w:asciiTheme="minorHAnsi" w:eastAsiaTheme="minorEastAsia" w:hAnsiTheme="minorHAnsi" w:hint="eastAsia"/>
+          <w:rFonts w:asciiTheme="minorHAnsi" w:eastAsiaTheme="minorEastAsia" w:hAnsiTheme="minorHAnsi"/>
           <w:sz w:val="21"/>
           <w:szCs w:val="21"/>
         </w:rPr>
@@ -49831,7 +49831,7 @@
         <w:spacing w:line="220" w:lineRule="atLeast"/>
         <w:ind w:left="840" w:hangingChars="400" w:hanging="840"/>
         <w:rPr>
-          <w:rFonts w:asciiTheme="minorHAnsi" w:eastAsiaTheme="minorEastAsia" w:hAnsiTheme="minorHAnsi" w:hint="eastAsia"/>
+          <w:rFonts w:asciiTheme="minorHAnsi" w:eastAsiaTheme="minorEastAsia" w:hAnsiTheme="minorHAnsi"/>
           <w:sz w:val="21"/>
           <w:szCs w:val="21"/>
         </w:rPr>
@@ -49874,7 +49874,7 @@
         <w:spacing w:line="220" w:lineRule="atLeast"/>
         <w:ind w:left="840" w:hangingChars="400" w:hanging="840"/>
         <w:rPr>
-          <w:rFonts w:asciiTheme="minorHAnsi" w:eastAsiaTheme="minorEastAsia" w:hAnsiTheme="minorHAnsi" w:hint="eastAsia"/>
+          <w:rFonts w:asciiTheme="minorHAnsi" w:eastAsiaTheme="minorEastAsia" w:hAnsiTheme="minorHAnsi"/>
           <w:sz w:val="21"/>
           <w:szCs w:val="21"/>
         </w:rPr>
@@ -49902,7 +49902,7 @@
         <w:spacing w:line="220" w:lineRule="atLeast"/>
         <w:ind w:left="840" w:hangingChars="400" w:hanging="840"/>
         <w:rPr>
-          <w:rFonts w:asciiTheme="minorHAnsi" w:eastAsiaTheme="minorEastAsia" w:hAnsiTheme="minorHAnsi" w:hint="eastAsia"/>
+          <w:rFonts w:asciiTheme="minorHAnsi" w:eastAsiaTheme="minorEastAsia" w:hAnsiTheme="minorHAnsi"/>
           <w:sz w:val="21"/>
           <w:szCs w:val="21"/>
         </w:rPr>
@@ -49921,7 +49921,7 @@
         <w:spacing w:line="220" w:lineRule="atLeast"/>
         <w:ind w:left="840" w:hangingChars="400" w:hanging="840"/>
         <w:rPr>
-          <w:rFonts w:asciiTheme="minorHAnsi" w:eastAsiaTheme="minorEastAsia" w:hAnsiTheme="minorHAnsi" w:hint="eastAsia"/>
+          <w:rFonts w:asciiTheme="minorHAnsi" w:eastAsiaTheme="minorEastAsia" w:hAnsiTheme="minorHAnsi"/>
           <w:sz w:val="21"/>
           <w:szCs w:val="21"/>
         </w:rPr>
@@ -49948,7 +49948,7 @@
         <w:spacing w:line="220" w:lineRule="atLeast"/>
         <w:ind w:left="840" w:hangingChars="400" w:hanging="840"/>
         <w:rPr>
-          <w:rFonts w:asciiTheme="minorHAnsi" w:eastAsiaTheme="minorEastAsia" w:hAnsiTheme="minorHAnsi" w:hint="eastAsia"/>
+          <w:rFonts w:asciiTheme="minorHAnsi" w:eastAsiaTheme="minorEastAsia" w:hAnsiTheme="minorHAnsi"/>
           <w:color w:val="00B0F0"/>
           <w:sz w:val="21"/>
           <w:szCs w:val="21"/>
@@ -50050,7 +50050,7 @@
         <w:spacing w:line="220" w:lineRule="atLeast"/>
         <w:ind w:left="840" w:hangingChars="400" w:hanging="840"/>
         <w:rPr>
-          <w:rFonts w:asciiTheme="minorHAnsi" w:eastAsiaTheme="minorEastAsia" w:hAnsiTheme="minorHAnsi" w:hint="eastAsia"/>
+          <w:rFonts w:asciiTheme="minorHAnsi" w:eastAsiaTheme="minorEastAsia" w:hAnsiTheme="minorHAnsi"/>
           <w:sz w:val="21"/>
           <w:szCs w:val="21"/>
         </w:rPr>
@@ -50111,7 +50111,7 @@
         <w:spacing w:line="220" w:lineRule="atLeast"/>
         <w:ind w:left="840" w:hangingChars="400" w:hanging="840"/>
         <w:rPr>
-          <w:rFonts w:asciiTheme="minorHAnsi" w:eastAsiaTheme="minorEastAsia" w:hAnsiTheme="minorHAnsi" w:hint="eastAsia"/>
+          <w:rFonts w:asciiTheme="minorHAnsi" w:eastAsiaTheme="minorEastAsia" w:hAnsiTheme="minorHAnsi"/>
           <w:sz w:val="21"/>
           <w:szCs w:val="21"/>
         </w:rPr>
@@ -50226,7 +50226,7 @@
         <w:spacing w:line="220" w:lineRule="atLeast"/>
         <w:ind w:left="840" w:hangingChars="400" w:hanging="840"/>
         <w:rPr>
-          <w:rFonts w:asciiTheme="minorHAnsi" w:eastAsiaTheme="minorEastAsia" w:hAnsiTheme="minorHAnsi" w:hint="eastAsia"/>
+          <w:rFonts w:asciiTheme="minorHAnsi" w:eastAsiaTheme="minorEastAsia" w:hAnsiTheme="minorHAnsi"/>
           <w:color w:val="00B0F0"/>
           <w:sz w:val="21"/>
           <w:szCs w:val="21"/>
@@ -50247,7 +50247,7 @@
         <w:spacing w:line="220" w:lineRule="atLeast"/>
         <w:ind w:left="840" w:hangingChars="400" w:hanging="840"/>
         <w:rPr>
-          <w:rFonts w:asciiTheme="minorHAnsi" w:eastAsiaTheme="minorEastAsia" w:hAnsiTheme="minorHAnsi" w:hint="eastAsia"/>
+          <w:rFonts w:asciiTheme="minorHAnsi" w:eastAsiaTheme="minorEastAsia" w:hAnsiTheme="minorHAnsi"/>
           <w:sz w:val="21"/>
           <w:szCs w:val="21"/>
           <w:u w:val="single"/>
@@ -50294,7 +50294,7 @@
         <w:spacing w:line="220" w:lineRule="atLeast"/>
         <w:ind w:left="840" w:hangingChars="400" w:hanging="840"/>
         <w:rPr>
-          <w:rFonts w:asciiTheme="minorHAnsi" w:eastAsiaTheme="minorEastAsia" w:hAnsiTheme="minorHAnsi" w:hint="eastAsia"/>
+          <w:rFonts w:asciiTheme="minorHAnsi" w:eastAsiaTheme="minorEastAsia" w:hAnsiTheme="minorHAnsi"/>
           <w:sz w:val="21"/>
           <w:szCs w:val="21"/>
         </w:rPr>
@@ -50369,7 +50369,7 @@
         <w:spacing w:line="220" w:lineRule="atLeast"/>
         <w:ind w:left="840" w:hangingChars="400" w:hanging="840"/>
         <w:rPr>
-          <w:rFonts w:asciiTheme="minorHAnsi" w:eastAsiaTheme="minorEastAsia" w:hAnsiTheme="minorHAnsi" w:hint="eastAsia"/>
+          <w:rFonts w:asciiTheme="minorHAnsi" w:eastAsiaTheme="minorEastAsia" w:hAnsiTheme="minorHAnsi"/>
           <w:sz w:val="21"/>
           <w:szCs w:val="21"/>
         </w:rPr>
@@ -50380,7 +50380,7 @@
         <w:spacing w:line="220" w:lineRule="atLeast"/>
         <w:ind w:left="1280" w:hangingChars="400" w:hanging="1280"/>
         <w:rPr>
-          <w:rFonts w:asciiTheme="minorHAnsi" w:eastAsiaTheme="minorEastAsia" w:hAnsiTheme="minorHAnsi" w:hint="eastAsia"/>
+          <w:rFonts w:asciiTheme="minorHAnsi" w:eastAsiaTheme="minorEastAsia" w:hAnsiTheme="minorHAnsi"/>
           <w:sz w:val="32"/>
           <w:szCs w:val="32"/>
         </w:rPr>
@@ -50404,11 +50404,5939 @@
           <w:szCs w:val="21"/>
         </w:rPr>
       </w:pPr>
+      <w:r>
+        <w:rPr>
+          <w:rFonts w:asciiTheme="minorHAnsi" w:eastAsiaTheme="minorEastAsia" w:hAnsiTheme="minorHAnsi"/>
+          <w:sz w:val="21"/>
+          <w:szCs w:val="21"/>
+        </w:rPr>
+        <w:t>S</w:t>
+      </w:r>
+      <w:r>
+        <w:rPr>
+          <w:rFonts w:asciiTheme="minorHAnsi" w:eastAsiaTheme="minorEastAsia" w:hAnsiTheme="minorHAnsi" w:hint="eastAsia"/>
+          <w:sz w:val="21"/>
+          <w:szCs w:val="21"/>
+        </w:rPr>
+        <w:t>uccess      n.</w:t>
+      </w:r>
+      <w:r>
+        <w:rPr>
+          <w:rFonts w:asciiTheme="minorHAnsi" w:eastAsiaTheme="minorEastAsia" w:hAnsiTheme="minorHAnsi" w:hint="eastAsia"/>
+          <w:sz w:val="21"/>
+          <w:szCs w:val="21"/>
+        </w:rPr>
+        <w:t>成功</w:t>
+      </w:r>
     </w:p>
     <w:p>
       <w:pPr>
         <w:spacing w:line="220" w:lineRule="atLeast"/>
         <w:ind w:left="840" w:hangingChars="400" w:hanging="840"/>
+        <w:rPr>
+          <w:rFonts w:asciiTheme="minorHAnsi" w:eastAsiaTheme="minorEastAsia" w:hAnsiTheme="minorHAnsi" w:hint="eastAsia"/>
+          <w:sz w:val="21"/>
+          <w:szCs w:val="21"/>
+        </w:rPr>
+      </w:pPr>
+      <w:r>
+        <w:rPr>
+          <w:rFonts w:asciiTheme="minorHAnsi" w:eastAsiaTheme="minorEastAsia" w:hAnsiTheme="minorHAnsi" w:hint="eastAsia"/>
+          <w:sz w:val="21"/>
+          <w:szCs w:val="21"/>
+        </w:rPr>
+        <w:t xml:space="preserve">                   </w:t>
+      </w:r>
+      <w:r>
+        <w:rPr>
+          <w:rFonts w:asciiTheme="minorHAnsi" w:eastAsiaTheme="minorEastAsia" w:hAnsiTheme="minorHAnsi"/>
+          <w:sz w:val="21"/>
+          <w:szCs w:val="21"/>
+        </w:rPr>
+        <w:t>S</w:t>
+      </w:r>
+      <w:r>
+        <w:rPr>
+          <w:rFonts w:asciiTheme="minorHAnsi" w:eastAsiaTheme="minorEastAsia" w:hAnsiTheme="minorHAnsi" w:hint="eastAsia"/>
+          <w:sz w:val="21"/>
+          <w:szCs w:val="21"/>
+        </w:rPr>
+        <w:t xml:space="preserve">uccessful      adj. </w:t>
+      </w:r>
+      <w:r>
+        <w:rPr>
+          <w:rFonts w:asciiTheme="minorHAnsi" w:eastAsiaTheme="minorEastAsia" w:hAnsiTheme="minorHAnsi" w:hint="eastAsia"/>
+          <w:sz w:val="21"/>
+          <w:szCs w:val="21"/>
+        </w:rPr>
+        <w:t>成功的</w:t>
+      </w:r>
+    </w:p>
+    <w:p>
+      <w:pPr>
+        <w:spacing w:line="220" w:lineRule="atLeast"/>
+        <w:ind w:left="840" w:hangingChars="400" w:hanging="840"/>
+        <w:rPr>
+          <w:rFonts w:asciiTheme="minorHAnsi" w:eastAsiaTheme="minorEastAsia" w:hAnsiTheme="minorHAnsi"/>
+          <w:sz w:val="21"/>
+          <w:szCs w:val="21"/>
+        </w:rPr>
+      </w:pPr>
+      <w:r>
+        <w:rPr>
+          <w:rFonts w:asciiTheme="minorHAnsi" w:eastAsiaTheme="minorEastAsia" w:hAnsiTheme="minorHAnsi" w:hint="eastAsia"/>
+          <w:sz w:val="21"/>
+          <w:szCs w:val="21"/>
+        </w:rPr>
+        <w:t xml:space="preserve">                   </w:t>
+      </w:r>
+      <w:r>
+        <w:rPr>
+          <w:rFonts w:asciiTheme="minorHAnsi" w:eastAsiaTheme="minorEastAsia" w:hAnsiTheme="minorHAnsi"/>
+          <w:sz w:val="21"/>
+          <w:szCs w:val="21"/>
+        </w:rPr>
+        <w:t>S</w:t>
+      </w:r>
+      <w:r>
+        <w:rPr>
+          <w:rFonts w:asciiTheme="minorHAnsi" w:eastAsiaTheme="minorEastAsia" w:hAnsiTheme="minorHAnsi" w:hint="eastAsia"/>
+          <w:sz w:val="21"/>
+          <w:szCs w:val="21"/>
+        </w:rPr>
+        <w:t xml:space="preserve">uccessfully    adv. </w:t>
+      </w:r>
+      <w:r>
+        <w:rPr>
+          <w:rFonts w:asciiTheme="minorHAnsi" w:eastAsiaTheme="minorEastAsia" w:hAnsiTheme="minorHAnsi" w:hint="eastAsia"/>
+          <w:sz w:val="21"/>
+          <w:szCs w:val="21"/>
+        </w:rPr>
+        <w:t>成功地</w:t>
+      </w:r>
+    </w:p>
+    <w:p>
+      <w:pPr>
+        <w:spacing w:line="220" w:lineRule="atLeast"/>
+        <w:ind w:left="840" w:hangingChars="400" w:hanging="840"/>
+        <w:rPr>
+          <w:rFonts w:asciiTheme="minorHAnsi" w:eastAsiaTheme="minorEastAsia" w:hAnsiTheme="minorHAnsi" w:hint="eastAsia"/>
+          <w:sz w:val="21"/>
+          <w:szCs w:val="21"/>
+        </w:rPr>
+      </w:pPr>
+      <w:r>
+        <w:rPr>
+          <w:rFonts w:asciiTheme="minorHAnsi" w:eastAsiaTheme="minorEastAsia" w:hAnsiTheme="minorHAnsi" w:hint="eastAsia"/>
+          <w:sz w:val="21"/>
+          <w:szCs w:val="21"/>
+        </w:rPr>
+        <w:t xml:space="preserve">                   </w:t>
+      </w:r>
+      <w:r>
+        <w:rPr>
+          <w:rFonts w:asciiTheme="minorHAnsi" w:eastAsiaTheme="minorEastAsia" w:hAnsiTheme="minorHAnsi"/>
+          <w:sz w:val="21"/>
+          <w:szCs w:val="21"/>
+        </w:rPr>
+        <w:t>S</w:t>
+      </w:r>
+      <w:r>
+        <w:rPr>
+          <w:rFonts w:asciiTheme="minorHAnsi" w:eastAsiaTheme="minorEastAsia" w:hAnsiTheme="minorHAnsi" w:hint="eastAsia"/>
+          <w:sz w:val="21"/>
+          <w:szCs w:val="21"/>
+        </w:rPr>
+        <w:t xml:space="preserve">ucceed   v. </w:t>
+      </w:r>
+      <w:r>
+        <w:rPr>
+          <w:rFonts w:asciiTheme="minorHAnsi" w:eastAsiaTheme="minorEastAsia" w:hAnsiTheme="minorHAnsi" w:hint="eastAsia"/>
+          <w:sz w:val="21"/>
+          <w:szCs w:val="21"/>
+        </w:rPr>
+        <w:t>成功，在</w:t>
+      </w:r>
+      <w:r>
+        <w:rPr>
+          <w:rFonts w:asciiTheme="minorHAnsi" w:eastAsiaTheme="minorEastAsia" w:hAnsiTheme="minorHAnsi" w:hint="eastAsia"/>
+          <w:sz w:val="21"/>
+          <w:szCs w:val="21"/>
+        </w:rPr>
+        <w:t>36</w:t>
+      </w:r>
+      <w:r>
+        <w:rPr>
+          <w:rFonts w:asciiTheme="minorHAnsi" w:eastAsiaTheme="minorEastAsia" w:hAnsiTheme="minorHAnsi" w:hint="eastAsia"/>
+          <w:sz w:val="21"/>
+          <w:szCs w:val="21"/>
+        </w:rPr>
+        <w:t>课，在某方面成功</w:t>
+      </w:r>
+      <w:r>
+        <w:rPr>
+          <w:rFonts w:asciiTheme="minorHAnsi" w:eastAsiaTheme="minorEastAsia" w:hAnsiTheme="minorHAnsi" w:hint="eastAsia"/>
+          <w:sz w:val="21"/>
+          <w:szCs w:val="21"/>
+        </w:rPr>
+        <w:t xml:space="preserve">  succeed in sh.   </w:t>
+      </w:r>
+      <w:r>
+        <w:rPr>
+          <w:rFonts w:asciiTheme="minorHAnsi" w:eastAsiaTheme="minorEastAsia" w:hAnsiTheme="minorHAnsi"/>
+          <w:sz w:val="21"/>
+          <w:szCs w:val="21"/>
+        </w:rPr>
+        <w:t>S</w:t>
+      </w:r>
+      <w:r>
+        <w:rPr>
+          <w:rFonts w:asciiTheme="minorHAnsi" w:eastAsiaTheme="minorEastAsia" w:hAnsiTheme="minorHAnsi" w:hint="eastAsia"/>
+          <w:sz w:val="21"/>
+          <w:szCs w:val="21"/>
+        </w:rPr>
+        <w:t>ucceed in doing sth.</w:t>
+      </w:r>
+    </w:p>
+    <w:p>
+      <w:pPr>
+        <w:spacing w:line="220" w:lineRule="atLeast"/>
+        <w:ind w:left="840" w:hangingChars="400" w:hanging="840"/>
+        <w:rPr>
+          <w:rFonts w:asciiTheme="minorHAnsi" w:eastAsiaTheme="minorEastAsia" w:hAnsiTheme="minorHAnsi" w:hint="eastAsia"/>
+          <w:sz w:val="21"/>
+          <w:szCs w:val="21"/>
+        </w:rPr>
+      </w:pPr>
+      <w:r>
+        <w:rPr>
+          <w:rFonts w:asciiTheme="minorHAnsi" w:eastAsiaTheme="minorEastAsia" w:hAnsiTheme="minorHAnsi"/>
+          <w:sz w:val="21"/>
+          <w:szCs w:val="21"/>
+        </w:rPr>
+        <w:t>B</w:t>
+      </w:r>
+      <w:r>
+        <w:rPr>
+          <w:rFonts w:asciiTheme="minorHAnsi" w:eastAsiaTheme="minorEastAsia" w:hAnsiTheme="minorHAnsi" w:hint="eastAsia"/>
+          <w:sz w:val="21"/>
+          <w:szCs w:val="21"/>
+        </w:rPr>
+        <w:t>icycle        n.</w:t>
+      </w:r>
+      <w:r>
+        <w:rPr>
+          <w:rFonts w:asciiTheme="minorHAnsi" w:eastAsiaTheme="minorEastAsia" w:hAnsiTheme="minorHAnsi" w:hint="eastAsia"/>
+          <w:sz w:val="21"/>
+          <w:szCs w:val="21"/>
+        </w:rPr>
+        <w:t>自行车，</w:t>
+      </w:r>
+      <w:r>
+        <w:rPr>
+          <w:rFonts w:asciiTheme="minorHAnsi" w:eastAsiaTheme="minorEastAsia" w:hAnsiTheme="minorHAnsi" w:hint="eastAsia"/>
+          <w:sz w:val="21"/>
+          <w:szCs w:val="21"/>
+        </w:rPr>
+        <w:t xml:space="preserve">bi  </w:t>
+      </w:r>
+      <w:r>
+        <w:rPr>
+          <w:rFonts w:asciiTheme="minorHAnsi" w:eastAsiaTheme="minorEastAsia" w:hAnsiTheme="minorHAnsi" w:hint="eastAsia"/>
+          <w:sz w:val="21"/>
+          <w:szCs w:val="21"/>
+        </w:rPr>
+        <w:t>双</w:t>
+      </w:r>
+      <w:r>
+        <w:rPr>
+          <w:rFonts w:asciiTheme="minorHAnsi" w:eastAsiaTheme="minorEastAsia" w:hAnsiTheme="minorHAnsi" w:hint="eastAsia"/>
+          <w:sz w:val="21"/>
+          <w:szCs w:val="21"/>
+        </w:rPr>
+        <w:t xml:space="preserve">   cycle  </w:t>
+      </w:r>
+      <w:r>
+        <w:rPr>
+          <w:rFonts w:asciiTheme="minorHAnsi" w:eastAsiaTheme="minorEastAsia" w:hAnsiTheme="minorHAnsi" w:hint="eastAsia"/>
+          <w:sz w:val="21"/>
+          <w:szCs w:val="21"/>
+        </w:rPr>
+        <w:t>圈</w:t>
+      </w:r>
+      <w:r>
+        <w:rPr>
+          <w:rFonts w:asciiTheme="minorHAnsi" w:eastAsiaTheme="minorEastAsia" w:hAnsiTheme="minorHAnsi" w:hint="eastAsia"/>
+          <w:sz w:val="21"/>
+          <w:szCs w:val="21"/>
+        </w:rPr>
+        <w:t>，</w:t>
+      </w:r>
+      <w:r>
+        <w:rPr>
+          <w:rFonts w:asciiTheme="minorHAnsi" w:eastAsiaTheme="minorEastAsia" w:hAnsiTheme="minorHAnsi" w:hint="eastAsia"/>
+          <w:sz w:val="21"/>
+          <w:szCs w:val="21"/>
+        </w:rPr>
+        <w:t xml:space="preserve">cycle  + able  </w:t>
+      </w:r>
+      <w:r>
+        <w:rPr>
+          <w:rFonts w:asciiTheme="minorHAnsi" w:eastAsiaTheme="minorEastAsia" w:hAnsiTheme="minorHAnsi" w:hint="eastAsia"/>
+          <w:sz w:val="21"/>
+          <w:szCs w:val="21"/>
+        </w:rPr>
+        <w:t>可以转圈的</w:t>
+      </w:r>
+      <w:r>
+        <w:rPr>
+          <w:rFonts w:asciiTheme="minorHAnsi" w:eastAsiaTheme="minorEastAsia" w:hAnsiTheme="minorHAnsi" w:hint="eastAsia"/>
+          <w:sz w:val="21"/>
+          <w:szCs w:val="21"/>
+        </w:rPr>
+        <w:t xml:space="preserve"> ,</w:t>
+      </w:r>
+      <w:r>
+        <w:rPr>
+          <w:rFonts w:asciiTheme="minorHAnsi" w:eastAsiaTheme="minorEastAsia" w:hAnsiTheme="minorHAnsi" w:hint="eastAsia"/>
+          <w:sz w:val="21"/>
+          <w:szCs w:val="21"/>
+        </w:rPr>
+        <w:t>recyclable adj.</w:t>
+      </w:r>
+      <w:r>
+        <w:rPr>
+          <w:rFonts w:asciiTheme="minorHAnsi" w:eastAsiaTheme="minorEastAsia" w:hAnsiTheme="minorHAnsi" w:hint="eastAsia"/>
+          <w:sz w:val="21"/>
+          <w:szCs w:val="21"/>
+        </w:rPr>
+        <w:t>可循环使用的</w:t>
+      </w:r>
+      <w:r>
+        <w:rPr>
+          <w:rFonts w:asciiTheme="minorHAnsi" w:eastAsiaTheme="minorEastAsia" w:hAnsiTheme="minorHAnsi" w:hint="eastAsia"/>
+          <w:sz w:val="21"/>
+          <w:szCs w:val="21"/>
+        </w:rPr>
+        <w:t xml:space="preserve">    </w:t>
+      </w:r>
+    </w:p>
+    <w:p>
+      <w:pPr>
+        <w:spacing w:line="220" w:lineRule="atLeast"/>
+        <w:ind w:left="840" w:hangingChars="400" w:hanging="840"/>
+        <w:rPr>
+          <w:rFonts w:asciiTheme="minorHAnsi" w:eastAsiaTheme="minorEastAsia" w:hAnsiTheme="minorHAnsi" w:hint="eastAsia"/>
+          <w:sz w:val="21"/>
+          <w:szCs w:val="21"/>
+        </w:rPr>
+      </w:pPr>
+      <w:r>
+        <w:rPr>
+          <w:rFonts w:asciiTheme="minorHAnsi" w:eastAsiaTheme="minorEastAsia" w:hAnsiTheme="minorHAnsi" w:hint="eastAsia"/>
+          <w:sz w:val="21"/>
+          <w:szCs w:val="21"/>
+        </w:rPr>
+        <w:t xml:space="preserve">                    </w:t>
+      </w:r>
+      <w:r>
+        <w:rPr>
+          <w:rFonts w:asciiTheme="minorHAnsi" w:eastAsiaTheme="minorEastAsia" w:hAnsiTheme="minorHAnsi"/>
+          <w:sz w:val="21"/>
+          <w:szCs w:val="21"/>
+        </w:rPr>
+        <w:t>T</w:t>
+      </w:r>
+      <w:r>
+        <w:rPr>
+          <w:rFonts w:asciiTheme="minorHAnsi" w:eastAsiaTheme="minorEastAsia" w:hAnsiTheme="minorHAnsi" w:hint="eastAsia"/>
+          <w:sz w:val="21"/>
+          <w:szCs w:val="21"/>
+        </w:rPr>
+        <w:t xml:space="preserve">ricycle      n. </w:t>
+      </w:r>
+      <w:r>
+        <w:rPr>
+          <w:rFonts w:asciiTheme="minorHAnsi" w:eastAsiaTheme="minorEastAsia" w:hAnsiTheme="minorHAnsi" w:hint="eastAsia"/>
+          <w:sz w:val="21"/>
+          <w:szCs w:val="21"/>
+        </w:rPr>
+        <w:t>三轮车</w:t>
+      </w:r>
+    </w:p>
+    <w:p>
+      <w:pPr>
+        <w:spacing w:line="220" w:lineRule="atLeast"/>
+        <w:ind w:left="840" w:hangingChars="400" w:hanging="840"/>
+        <w:rPr>
+          <w:rFonts w:asciiTheme="minorHAnsi" w:eastAsiaTheme="minorEastAsia" w:hAnsiTheme="minorHAnsi" w:hint="eastAsia"/>
+          <w:sz w:val="21"/>
+          <w:szCs w:val="21"/>
+        </w:rPr>
+      </w:pPr>
+      <w:r>
+        <w:rPr>
+          <w:rFonts w:asciiTheme="minorHAnsi" w:eastAsiaTheme="minorEastAsia" w:hAnsiTheme="minorHAnsi"/>
+          <w:sz w:val="21"/>
+          <w:szCs w:val="21"/>
+        </w:rPr>
+        <w:t>S</w:t>
+      </w:r>
+      <w:r>
+        <w:rPr>
+          <w:rFonts w:asciiTheme="minorHAnsi" w:eastAsiaTheme="minorEastAsia" w:hAnsiTheme="minorHAnsi" w:hint="eastAsia"/>
+          <w:sz w:val="21"/>
+          <w:szCs w:val="21"/>
+        </w:rPr>
+        <w:t xml:space="preserve">ave         </w:t>
+      </w:r>
+      <w:r>
+        <w:rPr>
+          <w:rFonts w:asciiTheme="minorHAnsi" w:eastAsiaTheme="minorEastAsia" w:hAnsiTheme="minorHAnsi" w:hint="eastAsia"/>
+          <w:sz w:val="21"/>
+          <w:szCs w:val="21"/>
+        </w:rPr>
+        <w:t xml:space="preserve"> </w:t>
+      </w:r>
+      <w:r>
+        <w:rPr>
+          <w:rFonts w:asciiTheme="minorHAnsi" w:eastAsiaTheme="minorEastAsia" w:hAnsiTheme="minorHAnsi" w:hint="eastAsia"/>
+          <w:sz w:val="21"/>
+          <w:szCs w:val="21"/>
+        </w:rPr>
+        <w:t>v.</w:t>
+      </w:r>
+      <w:r>
+        <w:rPr>
+          <w:rFonts w:asciiTheme="minorHAnsi" w:eastAsiaTheme="minorEastAsia" w:hAnsiTheme="minorHAnsi" w:hint="eastAsia"/>
+          <w:sz w:val="21"/>
+          <w:szCs w:val="21"/>
+        </w:rPr>
+        <w:t>积蓄，</w:t>
+      </w:r>
+      <w:r>
+        <w:rPr>
+          <w:rFonts w:asciiTheme="minorHAnsi" w:eastAsiaTheme="minorEastAsia" w:hAnsiTheme="minorHAnsi" w:hint="eastAsia"/>
+          <w:sz w:val="21"/>
+          <w:szCs w:val="21"/>
+        </w:rPr>
+        <w:t>save money for the rainy days</w:t>
+      </w:r>
+      <w:r>
+        <w:rPr>
+          <w:rFonts w:asciiTheme="minorHAnsi" w:eastAsiaTheme="minorEastAsia" w:hAnsiTheme="minorHAnsi" w:hint="eastAsia"/>
+          <w:sz w:val="21"/>
+          <w:szCs w:val="21"/>
+        </w:rPr>
+        <w:t>，</w:t>
+      </w:r>
+      <w:r>
+        <w:rPr>
+          <w:rFonts w:asciiTheme="minorHAnsi" w:eastAsiaTheme="minorEastAsia" w:hAnsiTheme="minorHAnsi" w:hint="eastAsia"/>
+          <w:sz w:val="21"/>
+          <w:szCs w:val="21"/>
+        </w:rPr>
+        <w:t>save time</w:t>
+      </w:r>
+      <w:r>
+        <w:rPr>
+          <w:rFonts w:asciiTheme="minorHAnsi" w:eastAsiaTheme="minorEastAsia" w:hAnsiTheme="minorHAnsi" w:hint="eastAsia"/>
+          <w:sz w:val="21"/>
+          <w:szCs w:val="21"/>
+        </w:rPr>
+        <w:t>，</w:t>
+      </w:r>
+      <w:r>
+        <w:rPr>
+          <w:rFonts w:asciiTheme="minorHAnsi" w:eastAsiaTheme="minorEastAsia" w:hAnsiTheme="minorHAnsi" w:hint="eastAsia"/>
+          <w:sz w:val="21"/>
+          <w:szCs w:val="21"/>
+        </w:rPr>
+        <w:t>save the game</w:t>
+      </w:r>
+    </w:p>
+    <w:p>
+      <w:pPr>
+        <w:spacing w:line="220" w:lineRule="atLeast"/>
+        <w:ind w:left="840" w:hangingChars="400" w:hanging="840"/>
+        <w:rPr>
+          <w:rFonts w:asciiTheme="minorHAnsi" w:eastAsiaTheme="minorEastAsia" w:hAnsiTheme="minorHAnsi" w:hint="eastAsia"/>
+          <w:sz w:val="21"/>
+          <w:szCs w:val="21"/>
+        </w:rPr>
+      </w:pPr>
+      <w:r>
+        <w:rPr>
+          <w:rFonts w:asciiTheme="minorHAnsi" w:eastAsiaTheme="minorEastAsia" w:hAnsiTheme="minorHAnsi" w:hint="eastAsia"/>
+          <w:sz w:val="21"/>
+          <w:szCs w:val="21"/>
+        </w:rPr>
+        <w:t xml:space="preserve">                   </w:t>
+      </w:r>
+      <w:r>
+        <w:rPr>
+          <w:rFonts w:asciiTheme="minorHAnsi" w:eastAsiaTheme="minorEastAsia" w:hAnsiTheme="minorHAnsi"/>
+          <w:sz w:val="21"/>
+          <w:szCs w:val="21"/>
+        </w:rPr>
+        <w:t>S</w:t>
+      </w:r>
+      <w:r>
+        <w:rPr>
+          <w:rFonts w:asciiTheme="minorHAnsi" w:eastAsiaTheme="minorEastAsia" w:hAnsiTheme="minorHAnsi" w:hint="eastAsia"/>
+          <w:sz w:val="21"/>
+          <w:szCs w:val="21"/>
+        </w:rPr>
+        <w:t>avings     n.</w:t>
+      </w:r>
+      <w:r>
+        <w:rPr>
+          <w:rFonts w:asciiTheme="minorHAnsi" w:eastAsiaTheme="minorEastAsia" w:hAnsiTheme="minorHAnsi" w:hint="eastAsia"/>
+          <w:sz w:val="21"/>
+          <w:szCs w:val="21"/>
+        </w:rPr>
+        <w:t>存款</w:t>
+      </w:r>
+    </w:p>
+    <w:p>
+      <w:pPr>
+        <w:spacing w:line="220" w:lineRule="atLeast"/>
+        <w:ind w:left="840" w:hangingChars="400" w:hanging="840"/>
+        <w:rPr>
+          <w:rFonts w:asciiTheme="minorHAnsi" w:eastAsiaTheme="minorEastAsia" w:hAnsiTheme="minorHAnsi" w:hint="eastAsia"/>
+          <w:sz w:val="21"/>
+          <w:szCs w:val="21"/>
+        </w:rPr>
+      </w:pPr>
+      <w:r>
+        <w:rPr>
+          <w:rFonts w:asciiTheme="minorHAnsi" w:eastAsiaTheme="minorEastAsia" w:hAnsiTheme="minorHAnsi"/>
+          <w:sz w:val="21"/>
+          <w:szCs w:val="21"/>
+        </w:rPr>
+        <w:t>E</w:t>
+      </w:r>
+      <w:r>
+        <w:rPr>
+          <w:rFonts w:asciiTheme="minorHAnsi" w:eastAsiaTheme="minorEastAsia" w:hAnsiTheme="minorHAnsi" w:hint="eastAsia"/>
+          <w:sz w:val="21"/>
+          <w:szCs w:val="21"/>
+        </w:rPr>
+        <w:t>mploy      v.</w:t>
+      </w:r>
+      <w:r>
+        <w:rPr>
+          <w:rFonts w:asciiTheme="minorHAnsi" w:eastAsiaTheme="minorEastAsia" w:hAnsiTheme="minorHAnsi" w:hint="eastAsia"/>
+          <w:sz w:val="21"/>
+          <w:szCs w:val="21"/>
+        </w:rPr>
+        <w:t>雇佣</w:t>
+      </w:r>
+    </w:p>
+    <w:p>
+      <w:pPr>
+        <w:spacing w:line="220" w:lineRule="atLeast"/>
+        <w:ind w:left="840" w:hangingChars="400" w:hanging="840"/>
+        <w:rPr>
+          <w:rFonts w:asciiTheme="minorHAnsi" w:eastAsiaTheme="minorEastAsia" w:hAnsiTheme="minorHAnsi" w:hint="eastAsia"/>
+          <w:sz w:val="21"/>
+          <w:szCs w:val="21"/>
+        </w:rPr>
+      </w:pPr>
+      <w:r>
+        <w:rPr>
+          <w:rFonts w:asciiTheme="minorHAnsi" w:eastAsiaTheme="minorEastAsia" w:hAnsiTheme="minorHAnsi" w:hint="eastAsia"/>
+          <w:sz w:val="21"/>
+          <w:szCs w:val="21"/>
+        </w:rPr>
+        <w:t xml:space="preserve">                    </w:t>
+      </w:r>
+      <w:r>
+        <w:rPr>
+          <w:rFonts w:asciiTheme="minorHAnsi" w:eastAsiaTheme="minorEastAsia" w:hAnsiTheme="minorHAnsi"/>
+          <w:sz w:val="21"/>
+          <w:szCs w:val="21"/>
+        </w:rPr>
+        <w:t>E</w:t>
+      </w:r>
+      <w:r>
+        <w:rPr>
+          <w:rFonts w:asciiTheme="minorHAnsi" w:eastAsiaTheme="minorEastAsia" w:hAnsiTheme="minorHAnsi" w:hint="eastAsia"/>
+          <w:sz w:val="21"/>
+          <w:szCs w:val="21"/>
+        </w:rPr>
+        <w:t>mployment    n.</w:t>
+      </w:r>
+      <w:r>
+        <w:rPr>
+          <w:rFonts w:asciiTheme="minorHAnsi" w:eastAsiaTheme="minorEastAsia" w:hAnsiTheme="minorHAnsi" w:hint="eastAsia"/>
+          <w:sz w:val="21"/>
+          <w:szCs w:val="21"/>
+        </w:rPr>
+        <w:t>雇佣，就业</w:t>
+      </w:r>
+      <w:r>
+        <w:rPr>
+          <w:rFonts w:asciiTheme="minorHAnsi" w:eastAsiaTheme="minorEastAsia" w:hAnsiTheme="minorHAnsi" w:hint="eastAsia"/>
+          <w:sz w:val="21"/>
+          <w:szCs w:val="21"/>
+        </w:rPr>
+        <w:t xml:space="preserve">    unemployment  n.</w:t>
+      </w:r>
+      <w:r>
+        <w:rPr>
+          <w:rFonts w:asciiTheme="minorHAnsi" w:eastAsiaTheme="minorEastAsia" w:hAnsiTheme="minorHAnsi" w:hint="eastAsia"/>
+          <w:sz w:val="21"/>
+          <w:szCs w:val="21"/>
+        </w:rPr>
+        <w:t>失业</w:t>
+      </w:r>
+      <w:r>
+        <w:rPr>
+          <w:rFonts w:asciiTheme="minorHAnsi" w:eastAsiaTheme="minorEastAsia" w:hAnsiTheme="minorHAnsi" w:hint="eastAsia"/>
+          <w:sz w:val="21"/>
+          <w:szCs w:val="21"/>
+        </w:rPr>
+        <w:t xml:space="preserve">  </w:t>
+      </w:r>
+      <w:r>
+        <w:rPr>
+          <w:rFonts w:asciiTheme="minorHAnsi" w:eastAsiaTheme="minorEastAsia" w:hAnsiTheme="minorHAnsi"/>
+          <w:sz w:val="21"/>
+          <w:szCs w:val="21"/>
+        </w:rPr>
+        <w:t>unemployment</w:t>
+      </w:r>
+      <w:r>
+        <w:rPr>
+          <w:rFonts w:asciiTheme="minorHAnsi" w:eastAsiaTheme="minorEastAsia" w:hAnsiTheme="minorHAnsi" w:hint="eastAsia"/>
+          <w:sz w:val="21"/>
+          <w:szCs w:val="21"/>
+        </w:rPr>
+        <w:t xml:space="preserve"> rate </w:t>
+      </w:r>
+      <w:r>
+        <w:rPr>
+          <w:rFonts w:asciiTheme="minorHAnsi" w:eastAsiaTheme="minorEastAsia" w:hAnsiTheme="minorHAnsi" w:hint="eastAsia"/>
+          <w:sz w:val="21"/>
+          <w:szCs w:val="21"/>
+        </w:rPr>
+        <w:t>失业率</w:t>
+      </w:r>
+    </w:p>
+    <w:p>
+      <w:pPr>
+        <w:spacing w:line="220" w:lineRule="atLeast"/>
+        <w:ind w:left="840" w:hangingChars="400" w:hanging="840"/>
+        <w:rPr>
+          <w:rFonts w:asciiTheme="minorHAnsi" w:eastAsiaTheme="minorEastAsia" w:hAnsiTheme="minorHAnsi" w:hint="eastAsia"/>
+          <w:sz w:val="21"/>
+          <w:szCs w:val="21"/>
+        </w:rPr>
+      </w:pPr>
+      <w:r>
+        <w:rPr>
+          <w:rFonts w:asciiTheme="minorHAnsi" w:eastAsiaTheme="minorEastAsia" w:hAnsiTheme="minorHAnsi"/>
+          <w:sz w:val="21"/>
+          <w:szCs w:val="21"/>
+        </w:rPr>
+        <w:t>H</w:t>
+      </w:r>
+      <w:r>
+        <w:rPr>
+          <w:rFonts w:asciiTheme="minorHAnsi" w:eastAsiaTheme="minorEastAsia" w:hAnsiTheme="minorHAnsi" w:hint="eastAsia"/>
+          <w:sz w:val="21"/>
+          <w:szCs w:val="21"/>
+        </w:rPr>
+        <w:t>ead         n.</w:t>
+      </w:r>
+      <w:r>
+        <w:rPr>
+          <w:rFonts w:asciiTheme="minorHAnsi" w:eastAsiaTheme="minorEastAsia" w:hAnsiTheme="minorHAnsi" w:hint="eastAsia"/>
+          <w:sz w:val="21"/>
+          <w:szCs w:val="21"/>
+        </w:rPr>
+        <w:t>头，领导</w:t>
+      </w:r>
+    </w:p>
+    <w:p>
+      <w:pPr>
+        <w:spacing w:line="220" w:lineRule="atLeast"/>
+        <w:ind w:left="840" w:hangingChars="400" w:hanging="840"/>
+        <w:rPr>
+          <w:rFonts w:asciiTheme="minorHAnsi" w:eastAsiaTheme="minorEastAsia" w:hAnsiTheme="minorHAnsi" w:hint="eastAsia"/>
+          <w:sz w:val="21"/>
+          <w:szCs w:val="21"/>
+        </w:rPr>
+      </w:pPr>
+      <w:r>
+        <w:rPr>
+          <w:rFonts w:asciiTheme="minorHAnsi" w:eastAsiaTheme="minorEastAsia" w:hAnsiTheme="minorHAnsi" w:hint="eastAsia"/>
+          <w:sz w:val="21"/>
+          <w:szCs w:val="21"/>
+        </w:rPr>
+        <w:t>本文语法：</w:t>
+      </w:r>
+    </w:p>
+    <w:p>
+      <w:pPr>
+        <w:spacing w:line="220" w:lineRule="atLeast"/>
+        <w:ind w:left="840" w:hangingChars="400" w:hanging="840"/>
+        <w:rPr>
+          <w:rFonts w:asciiTheme="minorHAnsi" w:eastAsiaTheme="minorEastAsia" w:hAnsiTheme="minorHAnsi" w:hint="eastAsia"/>
+          <w:sz w:val="21"/>
+          <w:szCs w:val="21"/>
+        </w:rPr>
+      </w:pPr>
+      <w:r>
+        <w:rPr>
+          <w:rFonts w:asciiTheme="minorHAnsi" w:eastAsiaTheme="minorEastAsia" w:hAnsiTheme="minorHAnsi" w:hint="eastAsia"/>
+          <w:sz w:val="21"/>
+          <w:szCs w:val="21"/>
+        </w:rPr>
+        <w:t>复习一般过去时，过去进行时</w:t>
+      </w:r>
+      <w:r>
+        <w:rPr>
+          <w:rFonts w:asciiTheme="minorHAnsi" w:eastAsiaTheme="minorEastAsia" w:hAnsiTheme="minorHAnsi" w:hint="eastAsia"/>
+          <w:sz w:val="21"/>
+          <w:szCs w:val="21"/>
+        </w:rPr>
+        <w:t>，</w:t>
+      </w:r>
+      <w:r>
+        <w:rPr>
+          <w:rFonts w:asciiTheme="minorHAnsi" w:eastAsiaTheme="minorEastAsia" w:hAnsiTheme="minorHAnsi" w:hint="eastAsia"/>
+          <w:sz w:val="21"/>
+          <w:szCs w:val="21"/>
+        </w:rPr>
+        <w:t>used to do sth.</w:t>
+      </w:r>
+      <w:r>
+        <w:rPr>
+          <w:rFonts w:asciiTheme="minorHAnsi" w:eastAsiaTheme="minorEastAsia" w:hAnsiTheme="minorHAnsi" w:hint="eastAsia"/>
+          <w:sz w:val="21"/>
+          <w:szCs w:val="21"/>
+        </w:rPr>
+        <w:t xml:space="preserve"> </w:t>
+      </w:r>
+      <w:r>
+        <w:rPr>
+          <w:rFonts w:asciiTheme="minorHAnsi" w:eastAsiaTheme="minorEastAsia" w:hAnsiTheme="minorHAnsi" w:hint="eastAsia"/>
+          <w:sz w:val="21"/>
+          <w:szCs w:val="21"/>
+        </w:rPr>
+        <w:t>过去常做</w:t>
+      </w:r>
+      <w:r>
+        <w:rPr>
+          <w:rFonts w:asciiTheme="minorHAnsi" w:eastAsiaTheme="minorEastAsia" w:hAnsiTheme="minorHAnsi" w:hint="eastAsia"/>
+          <w:sz w:val="21"/>
+          <w:szCs w:val="21"/>
+        </w:rPr>
+        <w:t>，</w:t>
+      </w:r>
+      <w:r>
+        <w:rPr>
+          <w:rFonts w:asciiTheme="minorHAnsi" w:eastAsiaTheme="minorEastAsia" w:hAnsiTheme="minorHAnsi" w:hint="eastAsia"/>
+          <w:sz w:val="21"/>
+          <w:szCs w:val="21"/>
+        </w:rPr>
+        <w:t>it</w:t>
+      </w:r>
+      <w:r>
+        <w:rPr>
+          <w:rFonts w:asciiTheme="minorHAnsi" w:eastAsiaTheme="minorEastAsia" w:hAnsiTheme="minorHAnsi" w:hint="eastAsia"/>
+          <w:sz w:val="21"/>
+          <w:szCs w:val="21"/>
+        </w:rPr>
+        <w:t>形式主语</w:t>
+      </w:r>
+      <w:r>
+        <w:rPr>
+          <w:rFonts w:asciiTheme="minorHAnsi" w:eastAsiaTheme="minorEastAsia" w:hAnsiTheme="minorHAnsi" w:hint="eastAsia"/>
+          <w:sz w:val="21"/>
+          <w:szCs w:val="21"/>
+        </w:rPr>
+        <w:t>to do</w:t>
+      </w:r>
+      <w:r>
+        <w:rPr>
+          <w:rFonts w:asciiTheme="minorHAnsi" w:eastAsiaTheme="minorEastAsia" w:hAnsiTheme="minorHAnsi" w:hint="eastAsia"/>
+          <w:sz w:val="21"/>
+          <w:szCs w:val="21"/>
+        </w:rPr>
+        <w:t>是真正的主语</w:t>
+      </w:r>
+    </w:p>
+    <w:p>
+      <w:pPr>
+        <w:spacing w:line="220" w:lineRule="atLeast"/>
+        <w:ind w:left="840" w:hangingChars="400" w:hanging="840"/>
+        <w:rPr>
+          <w:rFonts w:asciiTheme="minorHAnsi" w:eastAsiaTheme="minorEastAsia" w:hAnsiTheme="minorHAnsi" w:hint="eastAsia"/>
+          <w:sz w:val="21"/>
+          <w:szCs w:val="21"/>
+        </w:rPr>
+      </w:pPr>
+      <w:r>
+        <w:rPr>
+          <w:rFonts w:asciiTheme="minorHAnsi" w:eastAsiaTheme="minorEastAsia" w:hAnsiTheme="minorHAnsi"/>
+          <w:sz w:val="21"/>
+          <w:szCs w:val="21"/>
+        </w:rPr>
+        <w:t>U</w:t>
+      </w:r>
+      <w:r>
+        <w:rPr>
+          <w:rFonts w:asciiTheme="minorHAnsi" w:eastAsiaTheme="minorEastAsia" w:hAnsiTheme="minorHAnsi" w:hint="eastAsia"/>
+          <w:sz w:val="21"/>
+          <w:szCs w:val="21"/>
+        </w:rPr>
+        <w:t xml:space="preserve">sed to do  </w:t>
+      </w:r>
+      <w:r>
+        <w:rPr>
+          <w:rFonts w:asciiTheme="minorHAnsi" w:eastAsiaTheme="minorEastAsia" w:hAnsiTheme="minorHAnsi" w:hint="eastAsia"/>
+          <w:sz w:val="21"/>
+          <w:szCs w:val="21"/>
+        </w:rPr>
+        <w:t>过去常常做某事，现在已经不做了。</w:t>
+      </w:r>
+    </w:p>
+    <w:p>
+      <w:pPr>
+        <w:spacing w:line="220" w:lineRule="atLeast"/>
+        <w:ind w:left="840" w:hangingChars="400" w:hanging="840"/>
+        <w:rPr>
+          <w:rFonts w:asciiTheme="minorHAnsi" w:eastAsiaTheme="minorEastAsia" w:hAnsiTheme="minorHAnsi" w:hint="eastAsia"/>
+          <w:sz w:val="21"/>
+          <w:szCs w:val="21"/>
+        </w:rPr>
+      </w:pPr>
+      <w:r>
+        <w:rPr>
+          <w:rFonts w:asciiTheme="minorHAnsi" w:eastAsiaTheme="minorEastAsia" w:hAnsiTheme="minorHAnsi"/>
+          <w:sz w:val="21"/>
+          <w:szCs w:val="21"/>
+        </w:rPr>
+        <w:t>I</w:t>
+      </w:r>
+      <w:r>
+        <w:rPr>
+          <w:rFonts w:asciiTheme="minorHAnsi" w:eastAsiaTheme="minorEastAsia" w:hAnsiTheme="minorHAnsi" w:hint="eastAsia"/>
+          <w:sz w:val="21"/>
+          <w:szCs w:val="21"/>
+        </w:rPr>
+        <w:t xml:space="preserve"> used to drink a lot of coffee.</w:t>
+      </w:r>
+    </w:p>
+    <w:p>
+      <w:pPr>
+        <w:spacing w:line="220" w:lineRule="atLeast"/>
+        <w:ind w:left="840" w:hangingChars="400" w:hanging="840"/>
+        <w:rPr>
+          <w:rFonts w:asciiTheme="minorHAnsi" w:eastAsiaTheme="minorEastAsia" w:hAnsiTheme="minorHAnsi" w:hint="eastAsia"/>
+          <w:sz w:val="21"/>
+          <w:szCs w:val="21"/>
+        </w:rPr>
+      </w:pPr>
+      <w:r>
+        <w:rPr>
+          <w:rFonts w:asciiTheme="minorHAnsi" w:eastAsiaTheme="minorEastAsia" w:hAnsiTheme="minorHAnsi"/>
+          <w:sz w:val="21"/>
+          <w:szCs w:val="21"/>
+        </w:rPr>
+        <w:t>W</w:t>
+      </w:r>
+      <w:r>
+        <w:rPr>
+          <w:rFonts w:asciiTheme="minorHAnsi" w:eastAsiaTheme="minorEastAsia" w:hAnsiTheme="minorHAnsi" w:hint="eastAsia"/>
+          <w:sz w:val="21"/>
+          <w:szCs w:val="21"/>
+        </w:rPr>
+        <w:t>e used to live in the countryside.</w:t>
+      </w:r>
+    </w:p>
+    <w:p>
+      <w:pPr>
+        <w:spacing w:line="220" w:lineRule="atLeast"/>
+        <w:ind w:left="840" w:hangingChars="400" w:hanging="840"/>
+        <w:rPr>
+          <w:rFonts w:asciiTheme="minorHAnsi" w:eastAsiaTheme="minorEastAsia" w:hAnsiTheme="minorHAnsi" w:hint="eastAsia"/>
+          <w:sz w:val="21"/>
+          <w:szCs w:val="21"/>
+        </w:rPr>
+      </w:pPr>
+      <w:r>
+        <w:rPr>
+          <w:rFonts w:asciiTheme="minorHAnsi" w:eastAsiaTheme="minorEastAsia" w:hAnsiTheme="minorHAnsi" w:hint="eastAsia"/>
+          <w:sz w:val="21"/>
+          <w:szCs w:val="21"/>
+        </w:rPr>
+        <w:t xml:space="preserve">people used to be happy when they were young. </w:t>
+      </w:r>
+    </w:p>
+    <w:p>
+      <w:pPr>
+        <w:spacing w:line="220" w:lineRule="atLeast"/>
+        <w:ind w:left="840" w:hangingChars="400" w:hanging="840"/>
+        <w:rPr>
+          <w:rFonts w:asciiTheme="minorHAnsi" w:eastAsiaTheme="minorEastAsia" w:hAnsiTheme="minorHAnsi" w:hint="eastAsia"/>
+          <w:sz w:val="21"/>
+          <w:szCs w:val="21"/>
+        </w:rPr>
+      </w:pPr>
+      <w:r>
+        <w:rPr>
+          <w:rFonts w:asciiTheme="minorHAnsi" w:eastAsiaTheme="minorEastAsia" w:hAnsiTheme="minorHAnsi"/>
+          <w:sz w:val="21"/>
+          <w:szCs w:val="21"/>
+        </w:rPr>
+        <w:t>A</w:t>
+      </w:r>
+      <w:r>
+        <w:rPr>
+          <w:rFonts w:asciiTheme="minorHAnsi" w:eastAsiaTheme="minorEastAsia" w:hAnsiTheme="minorHAnsi" w:hint="eastAsia"/>
+          <w:sz w:val="21"/>
+          <w:szCs w:val="21"/>
+        </w:rPr>
+        <w:t xml:space="preserve">t that time </w:t>
+      </w:r>
+      <w:r>
+        <w:rPr>
+          <w:rFonts w:asciiTheme="minorHAnsi" w:eastAsiaTheme="minorEastAsia" w:hAnsiTheme="minorHAnsi" w:hint="eastAsia"/>
+          <w:sz w:val="21"/>
+          <w:szCs w:val="21"/>
+        </w:rPr>
+        <w:t>he used to work fourteen hours a day.</w:t>
+      </w:r>
+    </w:p>
+    <w:p>
+      <w:pPr>
+        <w:spacing w:line="220" w:lineRule="atLeast"/>
+        <w:ind w:left="840" w:hangingChars="400" w:hanging="840"/>
+        <w:rPr>
+          <w:rFonts w:asciiTheme="minorHAnsi" w:eastAsiaTheme="minorEastAsia" w:hAnsiTheme="minorHAnsi" w:hint="eastAsia"/>
+          <w:sz w:val="21"/>
+          <w:szCs w:val="21"/>
+        </w:rPr>
+      </w:pPr>
+      <w:r>
+        <w:rPr>
+          <w:rFonts w:asciiTheme="minorHAnsi" w:eastAsiaTheme="minorEastAsia" w:hAnsiTheme="minorHAnsi" w:hint="eastAsia"/>
+          <w:sz w:val="21"/>
+          <w:szCs w:val="21"/>
+        </w:rPr>
+        <w:lastRenderedPageBreak/>
+        <w:t>形式主语，</w:t>
+      </w:r>
+      <w:r>
+        <w:rPr>
+          <w:rFonts w:asciiTheme="minorHAnsi" w:eastAsiaTheme="minorEastAsia" w:hAnsiTheme="minorHAnsi" w:hint="eastAsia"/>
+          <w:sz w:val="21"/>
+          <w:szCs w:val="21"/>
+        </w:rPr>
+        <w:t>it</w:t>
+      </w:r>
+    </w:p>
+    <w:p>
+      <w:pPr>
+        <w:spacing w:line="220" w:lineRule="atLeast"/>
+        <w:ind w:left="840" w:hangingChars="400" w:hanging="840"/>
+        <w:rPr>
+          <w:rFonts w:asciiTheme="minorHAnsi" w:eastAsiaTheme="minorEastAsia" w:hAnsiTheme="minorHAnsi" w:hint="eastAsia"/>
+          <w:sz w:val="21"/>
+          <w:szCs w:val="21"/>
+        </w:rPr>
+      </w:pPr>
+      <w:r>
+        <w:rPr>
+          <w:rFonts w:asciiTheme="minorHAnsi" w:eastAsiaTheme="minorEastAsia" w:hAnsiTheme="minorHAnsi"/>
+          <w:sz w:val="21"/>
+          <w:szCs w:val="21"/>
+        </w:rPr>
+        <w:t>I</w:t>
+      </w:r>
+      <w:r>
+        <w:rPr>
+          <w:rFonts w:asciiTheme="minorHAnsi" w:eastAsiaTheme="minorEastAsia" w:hAnsiTheme="minorHAnsi" w:hint="eastAsia"/>
+          <w:sz w:val="21"/>
+          <w:szCs w:val="21"/>
+        </w:rPr>
+        <w:t xml:space="preserve">t was his job to repair bicycles                     </w:t>
+      </w:r>
+      <w:r>
+        <w:rPr>
+          <w:rFonts w:asciiTheme="minorHAnsi" w:eastAsiaTheme="minorEastAsia" w:hAnsiTheme="minorHAnsi" w:hint="eastAsia"/>
+          <w:sz w:val="21"/>
+          <w:szCs w:val="21"/>
+        </w:rPr>
+        <w:t>修理自行车是他的工作，</w:t>
+      </w:r>
+      <w:r>
+        <w:rPr>
+          <w:rFonts w:asciiTheme="minorHAnsi" w:eastAsiaTheme="minorEastAsia" w:hAnsiTheme="minorHAnsi" w:hint="eastAsia"/>
+          <w:sz w:val="21"/>
+          <w:szCs w:val="21"/>
+        </w:rPr>
+        <w:t>it</w:t>
+      </w:r>
+      <w:r>
+        <w:rPr>
+          <w:rFonts w:asciiTheme="minorHAnsi" w:eastAsiaTheme="minorEastAsia" w:hAnsiTheme="minorHAnsi" w:hint="eastAsia"/>
+          <w:sz w:val="21"/>
+          <w:szCs w:val="21"/>
+        </w:rPr>
+        <w:t>是形式主语。</w:t>
+      </w:r>
+    </w:p>
+    <w:p>
+      <w:pPr>
+        <w:spacing w:line="220" w:lineRule="atLeast"/>
+        <w:ind w:left="840" w:hangingChars="400" w:hanging="840"/>
+        <w:rPr>
+          <w:rFonts w:asciiTheme="minorHAnsi" w:eastAsiaTheme="minorEastAsia" w:hAnsiTheme="minorHAnsi" w:hint="eastAsia"/>
+          <w:sz w:val="21"/>
+          <w:szCs w:val="21"/>
+        </w:rPr>
+      </w:pPr>
+      <w:r>
+        <w:rPr>
+          <w:rFonts w:asciiTheme="minorHAnsi" w:eastAsiaTheme="minorEastAsia" w:hAnsiTheme="minorHAnsi" w:hint="eastAsia"/>
+          <w:sz w:val="21"/>
+          <w:szCs w:val="21"/>
+        </w:rPr>
+        <w:t>在中文中，主语长短无所谓，但是在英语中一般用</w:t>
+      </w:r>
+      <w:r>
+        <w:rPr>
+          <w:rFonts w:asciiTheme="minorHAnsi" w:eastAsiaTheme="minorEastAsia" w:hAnsiTheme="minorHAnsi" w:hint="eastAsia"/>
+          <w:sz w:val="21"/>
+          <w:szCs w:val="21"/>
+        </w:rPr>
+        <w:t>it</w:t>
+      </w:r>
+      <w:r>
+        <w:rPr>
+          <w:rFonts w:asciiTheme="minorHAnsi" w:eastAsiaTheme="minorEastAsia" w:hAnsiTheme="minorHAnsi" w:hint="eastAsia"/>
+          <w:sz w:val="21"/>
+          <w:szCs w:val="21"/>
+        </w:rPr>
+        <w:t>替代真正的主语</w:t>
+      </w:r>
+      <w:r>
+        <w:rPr>
+          <w:rFonts w:asciiTheme="minorHAnsi" w:eastAsiaTheme="minorEastAsia" w:hAnsiTheme="minorHAnsi" w:hint="eastAsia"/>
+          <w:sz w:val="21"/>
+          <w:szCs w:val="21"/>
+        </w:rPr>
+        <w:t xml:space="preserve">to repair bicycles </w:t>
+      </w:r>
+      <w:r>
+        <w:rPr>
+          <w:rFonts w:asciiTheme="minorHAnsi" w:eastAsiaTheme="minorEastAsia" w:hAnsiTheme="minorHAnsi" w:hint="eastAsia"/>
+          <w:sz w:val="21"/>
+          <w:szCs w:val="21"/>
+        </w:rPr>
+        <w:t>。</w:t>
+      </w:r>
+    </w:p>
+    <w:p>
+      <w:pPr>
+        <w:spacing w:line="220" w:lineRule="atLeast"/>
+        <w:ind w:left="840" w:hangingChars="400" w:hanging="840"/>
+        <w:rPr>
+          <w:rFonts w:asciiTheme="minorHAnsi" w:eastAsiaTheme="minorEastAsia" w:hAnsiTheme="minorHAnsi" w:hint="eastAsia"/>
+          <w:sz w:val="21"/>
+          <w:szCs w:val="21"/>
+        </w:rPr>
+      </w:pPr>
+      <w:r>
+        <w:rPr>
+          <w:rFonts w:asciiTheme="minorHAnsi" w:eastAsiaTheme="minorEastAsia" w:hAnsiTheme="minorHAnsi"/>
+          <w:sz w:val="21"/>
+          <w:szCs w:val="21"/>
+        </w:rPr>
+        <w:t>I</w:t>
+      </w:r>
+      <w:r>
+        <w:rPr>
+          <w:rFonts w:asciiTheme="minorHAnsi" w:eastAsiaTheme="minorEastAsia" w:hAnsiTheme="minorHAnsi" w:hint="eastAsia"/>
+          <w:sz w:val="21"/>
+          <w:szCs w:val="21"/>
+        </w:rPr>
+        <w:t>t is my dream to travel around the world.</w:t>
+      </w:r>
+    </w:p>
+    <w:p>
+      <w:pPr>
+        <w:spacing w:line="220" w:lineRule="atLeast"/>
+        <w:ind w:left="840" w:hangingChars="400" w:hanging="840"/>
+        <w:rPr>
+          <w:rFonts w:asciiTheme="minorHAnsi" w:eastAsiaTheme="minorEastAsia" w:hAnsiTheme="minorHAnsi" w:hint="eastAsia"/>
+          <w:sz w:val="21"/>
+          <w:szCs w:val="21"/>
+        </w:rPr>
+      </w:pPr>
+      <w:r>
+        <w:rPr>
+          <w:rFonts w:asciiTheme="minorHAnsi" w:eastAsiaTheme="minorEastAsia" w:hAnsiTheme="minorHAnsi"/>
+          <w:sz w:val="21"/>
+          <w:szCs w:val="21"/>
+        </w:rPr>
+        <w:t>I</w:t>
+      </w:r>
+      <w:r>
+        <w:rPr>
+          <w:rFonts w:asciiTheme="minorHAnsi" w:eastAsiaTheme="minorEastAsia" w:hAnsiTheme="minorHAnsi" w:hint="eastAsia"/>
+          <w:sz w:val="21"/>
+          <w:szCs w:val="21"/>
+        </w:rPr>
+        <w:t>t is very important to study English.</w:t>
+      </w:r>
+    </w:p>
+    <w:p>
+      <w:pPr>
+        <w:spacing w:line="220" w:lineRule="atLeast"/>
+        <w:ind w:left="840" w:hangingChars="400" w:hanging="840"/>
+        <w:rPr>
+          <w:rFonts w:asciiTheme="minorHAnsi" w:eastAsiaTheme="minorEastAsia" w:hAnsiTheme="minorHAnsi" w:hint="eastAsia"/>
+          <w:sz w:val="21"/>
+          <w:szCs w:val="21"/>
+        </w:rPr>
+      </w:pPr>
+      <w:r>
+        <w:rPr>
+          <w:rFonts w:asciiTheme="minorHAnsi" w:eastAsiaTheme="minorEastAsia" w:hAnsiTheme="minorHAnsi"/>
+          <w:sz w:val="21"/>
+          <w:szCs w:val="21"/>
+        </w:rPr>
+        <w:t>I</w:t>
+      </w:r>
+      <w:r>
+        <w:rPr>
+          <w:rFonts w:asciiTheme="minorHAnsi" w:eastAsiaTheme="minorEastAsia" w:hAnsiTheme="minorHAnsi" w:hint="eastAsia"/>
+          <w:sz w:val="21"/>
+          <w:szCs w:val="21"/>
+        </w:rPr>
+        <w:t xml:space="preserve">t is necessary to think about the </w:t>
+      </w:r>
+      <w:r>
+        <w:rPr>
+          <w:rFonts w:asciiTheme="minorHAnsi" w:eastAsiaTheme="minorEastAsia" w:hAnsiTheme="minorHAnsi"/>
+          <w:sz w:val="21"/>
+          <w:szCs w:val="21"/>
+        </w:rPr>
+        <w:t>future</w:t>
+      </w:r>
+      <w:r>
+        <w:rPr>
+          <w:rFonts w:asciiTheme="minorHAnsi" w:eastAsiaTheme="minorEastAsia" w:hAnsiTheme="minorHAnsi" w:hint="eastAsia"/>
+          <w:sz w:val="21"/>
+          <w:szCs w:val="21"/>
+        </w:rPr>
+        <w:t>.</w:t>
+      </w:r>
+    </w:p>
+    <w:p>
+      <w:pPr>
+        <w:spacing w:line="220" w:lineRule="atLeast"/>
+        <w:ind w:left="840" w:hangingChars="400" w:hanging="840"/>
+        <w:rPr>
+          <w:rFonts w:asciiTheme="minorHAnsi" w:eastAsiaTheme="minorEastAsia" w:hAnsiTheme="minorHAnsi" w:hint="eastAsia"/>
+          <w:sz w:val="21"/>
+          <w:szCs w:val="21"/>
+        </w:rPr>
+      </w:pPr>
+      <w:r>
+        <w:rPr>
+          <w:rFonts w:asciiTheme="minorHAnsi" w:eastAsiaTheme="minorEastAsia" w:hAnsiTheme="minorHAnsi"/>
+          <w:sz w:val="21"/>
+          <w:szCs w:val="21"/>
+        </w:rPr>
+        <w:t>I</w:t>
+      </w:r>
+      <w:r>
+        <w:rPr>
+          <w:rFonts w:asciiTheme="minorHAnsi" w:eastAsiaTheme="minorEastAsia" w:hAnsiTheme="minorHAnsi" w:hint="eastAsia"/>
+          <w:sz w:val="21"/>
+          <w:szCs w:val="21"/>
+        </w:rPr>
+        <w:t>t is my honor to be here.</w:t>
+      </w:r>
+    </w:p>
+    <w:p>
+      <w:pPr>
+        <w:spacing w:line="220" w:lineRule="atLeast"/>
+        <w:ind w:left="840" w:hangingChars="400" w:hanging="840"/>
+        <w:rPr>
+          <w:rFonts w:asciiTheme="minorHAnsi" w:eastAsiaTheme="minorEastAsia" w:hAnsiTheme="minorHAnsi" w:hint="eastAsia"/>
+          <w:sz w:val="21"/>
+          <w:szCs w:val="21"/>
+        </w:rPr>
+      </w:pPr>
+      <w:r>
+        <w:rPr>
+          <w:rFonts w:asciiTheme="minorHAnsi" w:eastAsiaTheme="minorEastAsia" w:hAnsiTheme="minorHAnsi" w:hint="eastAsia"/>
+          <w:sz w:val="21"/>
+          <w:szCs w:val="21"/>
+        </w:rPr>
+        <w:t>课文部分：</w:t>
+      </w:r>
+    </w:p>
+    <w:p>
+      <w:pPr>
+        <w:spacing w:line="220" w:lineRule="atLeast"/>
+        <w:ind w:left="840" w:hangingChars="400" w:hanging="840"/>
+        <w:rPr>
+          <w:rFonts w:asciiTheme="minorHAnsi" w:eastAsiaTheme="minorEastAsia" w:hAnsiTheme="minorHAnsi" w:hint="eastAsia"/>
+          <w:sz w:val="21"/>
+          <w:szCs w:val="21"/>
+        </w:rPr>
+      </w:pPr>
+      <w:r>
+        <w:rPr>
+          <w:rFonts w:asciiTheme="minorHAnsi" w:eastAsiaTheme="minorEastAsia" w:hAnsiTheme="minorHAnsi"/>
+          <w:color w:val="00B0F0"/>
+          <w:sz w:val="21"/>
+          <w:szCs w:val="21"/>
+        </w:rPr>
+        <w:t>O</w:t>
+      </w:r>
+      <w:r>
+        <w:rPr>
+          <w:rFonts w:asciiTheme="minorHAnsi" w:eastAsiaTheme="minorEastAsia" w:hAnsiTheme="minorHAnsi" w:hint="eastAsia"/>
+          <w:color w:val="00B0F0"/>
+          <w:sz w:val="21"/>
+          <w:szCs w:val="21"/>
+        </w:rPr>
+        <w:t xml:space="preserve">wn  </w:t>
+      </w:r>
+      <w:r>
+        <w:rPr>
+          <w:rFonts w:asciiTheme="minorHAnsi" w:eastAsiaTheme="minorEastAsia" w:hAnsiTheme="minorHAnsi" w:hint="eastAsia"/>
+          <w:color w:val="00B0F0"/>
+          <w:sz w:val="21"/>
+          <w:szCs w:val="21"/>
+        </w:rPr>
+        <w:t>属于某人</w:t>
+      </w:r>
+      <w:r>
+        <w:rPr>
+          <w:rFonts w:asciiTheme="minorHAnsi" w:eastAsiaTheme="minorEastAsia" w:hAnsiTheme="minorHAnsi" w:hint="eastAsia"/>
+          <w:sz w:val="21"/>
+          <w:szCs w:val="21"/>
+        </w:rPr>
+        <w:t xml:space="preserve">    one</w:t>
+      </w:r>
+      <w:r>
+        <w:rPr>
+          <w:rFonts w:asciiTheme="minorHAnsi" w:eastAsiaTheme="minorEastAsia" w:hAnsiTheme="minorHAnsi"/>
+          <w:sz w:val="21"/>
+          <w:szCs w:val="21"/>
+        </w:rPr>
+        <w:t>’</w:t>
+      </w:r>
+      <w:r>
+        <w:rPr>
+          <w:rFonts w:asciiTheme="minorHAnsi" w:eastAsiaTheme="minorEastAsia" w:hAnsiTheme="minorHAnsi" w:hint="eastAsia"/>
+          <w:sz w:val="21"/>
+          <w:szCs w:val="21"/>
+        </w:rPr>
+        <w:t xml:space="preserve">s own sth. </w:t>
+      </w:r>
+      <w:r>
+        <w:rPr>
+          <w:rFonts w:asciiTheme="minorHAnsi" w:eastAsiaTheme="minorEastAsia" w:hAnsiTheme="minorHAnsi" w:hint="eastAsia"/>
+          <w:sz w:val="21"/>
+          <w:szCs w:val="21"/>
+        </w:rPr>
+        <w:t>某人自己的</w:t>
+      </w:r>
+      <w:r>
+        <w:rPr>
+          <w:rFonts w:asciiTheme="minorHAnsi" w:eastAsiaTheme="minorEastAsia" w:hAnsiTheme="minorHAnsi"/>
+          <w:sz w:val="21"/>
+          <w:szCs w:val="21"/>
+        </w:rPr>
+        <w:t>…</w:t>
+      </w:r>
+      <w:r>
+        <w:rPr>
+          <w:rFonts w:asciiTheme="minorHAnsi" w:eastAsiaTheme="minorEastAsia" w:hAnsiTheme="minorHAnsi" w:hint="eastAsia"/>
+          <w:sz w:val="21"/>
+          <w:szCs w:val="21"/>
+        </w:rPr>
+        <w:t xml:space="preserve">         of one</w:t>
+      </w:r>
+      <w:r>
+        <w:rPr>
+          <w:rFonts w:asciiTheme="minorHAnsi" w:eastAsiaTheme="minorEastAsia" w:hAnsiTheme="minorHAnsi"/>
+          <w:sz w:val="21"/>
+          <w:szCs w:val="21"/>
+        </w:rPr>
+        <w:t>’</w:t>
+      </w:r>
+      <w:r>
+        <w:rPr>
+          <w:rFonts w:asciiTheme="minorHAnsi" w:eastAsiaTheme="minorEastAsia" w:hAnsiTheme="minorHAnsi" w:hint="eastAsia"/>
+          <w:sz w:val="21"/>
+          <w:szCs w:val="21"/>
+        </w:rPr>
+        <w:t>s own.</w:t>
+      </w:r>
+    </w:p>
+    <w:p>
+      <w:pPr>
+        <w:spacing w:line="220" w:lineRule="atLeast"/>
+        <w:ind w:left="840" w:hangingChars="400" w:hanging="840"/>
+        <w:rPr>
+          <w:rFonts w:asciiTheme="minorHAnsi" w:eastAsiaTheme="minorEastAsia" w:hAnsiTheme="minorHAnsi" w:hint="eastAsia"/>
+          <w:sz w:val="21"/>
+          <w:szCs w:val="21"/>
+        </w:rPr>
+      </w:pPr>
+      <w:r>
+        <w:rPr>
+          <w:rFonts w:asciiTheme="minorHAnsi" w:eastAsiaTheme="minorEastAsia" w:hAnsiTheme="minorHAnsi"/>
+          <w:sz w:val="21"/>
+          <w:szCs w:val="21"/>
+        </w:rPr>
+        <w:t>M</w:t>
+      </w:r>
+      <w:r>
+        <w:rPr>
+          <w:rFonts w:asciiTheme="minorHAnsi" w:eastAsiaTheme="minorEastAsia" w:hAnsiTheme="minorHAnsi" w:hint="eastAsia"/>
+          <w:sz w:val="21"/>
+          <w:szCs w:val="21"/>
+        </w:rPr>
+        <w:t xml:space="preserve">y own room  </w:t>
+      </w:r>
+      <w:r>
+        <w:rPr>
+          <w:rFonts w:asciiTheme="minorHAnsi" w:eastAsiaTheme="minorEastAsia" w:hAnsiTheme="minorHAnsi" w:hint="eastAsia"/>
+          <w:sz w:val="21"/>
+          <w:szCs w:val="21"/>
+        </w:rPr>
+        <w:t>，</w:t>
+      </w:r>
+      <w:r>
+        <w:rPr>
+          <w:rFonts w:asciiTheme="minorHAnsi" w:eastAsiaTheme="minorEastAsia" w:hAnsiTheme="minorHAnsi" w:hint="eastAsia"/>
+          <w:sz w:val="21"/>
+          <w:szCs w:val="21"/>
+        </w:rPr>
+        <w:t>his own workshop ,   a small workshop of his own.</w:t>
+      </w:r>
+      <w:r>
+        <w:rPr>
+          <w:rFonts w:asciiTheme="minorHAnsi" w:eastAsiaTheme="minorEastAsia" w:hAnsiTheme="minorHAnsi" w:hint="eastAsia"/>
+          <w:sz w:val="21"/>
+          <w:szCs w:val="21"/>
+        </w:rPr>
+        <w:t>多个修饰成分修饰一个名词</w:t>
+      </w:r>
+    </w:p>
+    <w:p>
+      <w:pPr>
+        <w:spacing w:line="220" w:lineRule="atLeast"/>
+        <w:ind w:left="840" w:hangingChars="400" w:hanging="840"/>
+        <w:rPr>
+          <w:rFonts w:asciiTheme="minorHAnsi" w:eastAsiaTheme="minorEastAsia" w:hAnsiTheme="minorHAnsi" w:hint="eastAsia"/>
+          <w:sz w:val="21"/>
+          <w:szCs w:val="21"/>
+        </w:rPr>
+      </w:pPr>
+      <w:r>
+        <w:rPr>
+          <w:rFonts w:asciiTheme="minorHAnsi" w:eastAsiaTheme="minorEastAsia" w:hAnsiTheme="minorHAnsi"/>
+          <w:sz w:val="21"/>
+          <w:szCs w:val="21"/>
+        </w:rPr>
+        <w:t>A</w:t>
+      </w:r>
+      <w:r>
+        <w:rPr>
+          <w:rFonts w:asciiTheme="minorHAnsi" w:eastAsiaTheme="minorEastAsia" w:hAnsiTheme="minorHAnsi" w:hint="eastAsia"/>
+          <w:sz w:val="21"/>
+          <w:szCs w:val="21"/>
+        </w:rPr>
+        <w:t xml:space="preserve"> </w:t>
+      </w:r>
+      <w:r>
+        <w:rPr>
+          <w:rFonts w:asciiTheme="minorHAnsi" w:eastAsiaTheme="minorEastAsia" w:hAnsiTheme="minorHAnsi"/>
+          <w:sz w:val="21"/>
+          <w:szCs w:val="21"/>
+        </w:rPr>
+        <w:t>dutiful</w:t>
+      </w:r>
+      <w:r>
+        <w:rPr>
+          <w:rFonts w:asciiTheme="minorHAnsi" w:eastAsiaTheme="minorEastAsia" w:hAnsiTheme="minorHAnsi" w:hint="eastAsia"/>
+          <w:sz w:val="21"/>
+          <w:szCs w:val="21"/>
+        </w:rPr>
+        <w:t xml:space="preserve"> room of my own.</w:t>
+      </w:r>
+    </w:p>
+    <w:p>
+      <w:pPr>
+        <w:spacing w:line="220" w:lineRule="atLeast"/>
+        <w:ind w:left="840" w:hangingChars="400" w:hanging="840"/>
+        <w:rPr>
+          <w:rFonts w:asciiTheme="minorHAnsi" w:eastAsiaTheme="minorEastAsia" w:hAnsiTheme="minorHAnsi" w:hint="eastAsia"/>
+          <w:sz w:val="21"/>
+          <w:szCs w:val="21"/>
+        </w:rPr>
+      </w:pPr>
+      <w:r>
+        <w:rPr>
+          <w:rFonts w:asciiTheme="minorHAnsi" w:eastAsiaTheme="minorEastAsia" w:hAnsiTheme="minorHAnsi" w:hint="eastAsia"/>
+          <w:color w:val="00B0F0"/>
+          <w:sz w:val="21"/>
+          <w:szCs w:val="21"/>
+        </w:rPr>
+        <w:t>在某人几十多岁的时候的表达</w:t>
+      </w:r>
+      <w:r>
+        <w:rPr>
+          <w:rFonts w:asciiTheme="minorHAnsi" w:eastAsiaTheme="minorEastAsia" w:hAnsiTheme="minorHAnsi" w:hint="eastAsia"/>
+          <w:sz w:val="21"/>
+          <w:szCs w:val="21"/>
+        </w:rPr>
+        <w:t>，</w:t>
+      </w:r>
+      <w:r>
+        <w:rPr>
+          <w:rFonts w:asciiTheme="minorHAnsi" w:eastAsiaTheme="minorEastAsia" w:hAnsiTheme="minorHAnsi" w:hint="eastAsia"/>
+          <w:sz w:val="21"/>
+          <w:szCs w:val="21"/>
+        </w:rPr>
+        <w:t>in one</w:t>
+      </w:r>
+      <w:r>
+        <w:rPr>
+          <w:rFonts w:asciiTheme="minorHAnsi" w:eastAsiaTheme="minorEastAsia" w:hAnsiTheme="minorHAnsi"/>
+          <w:sz w:val="21"/>
+          <w:szCs w:val="21"/>
+        </w:rPr>
+        <w:t>’</w:t>
+      </w:r>
+      <w:r>
+        <w:rPr>
+          <w:rFonts w:asciiTheme="minorHAnsi" w:eastAsiaTheme="minorEastAsia" w:hAnsiTheme="minorHAnsi" w:hint="eastAsia"/>
+          <w:sz w:val="21"/>
+          <w:szCs w:val="21"/>
+        </w:rPr>
+        <w:t>s twenties</w:t>
+      </w:r>
+    </w:p>
+    <w:p>
+      <w:pPr>
+        <w:spacing w:line="220" w:lineRule="atLeast"/>
+        <w:ind w:left="840" w:hangingChars="400" w:hanging="840"/>
+        <w:rPr>
+          <w:rFonts w:asciiTheme="minorHAnsi" w:eastAsiaTheme="minorEastAsia" w:hAnsiTheme="minorHAnsi" w:hint="eastAsia"/>
+          <w:sz w:val="21"/>
+          <w:szCs w:val="21"/>
+        </w:rPr>
+      </w:pPr>
+      <w:r>
+        <w:rPr>
+          <w:rFonts w:asciiTheme="minorHAnsi" w:eastAsiaTheme="minorEastAsia" w:hAnsiTheme="minorHAnsi"/>
+          <w:sz w:val="21"/>
+          <w:szCs w:val="21"/>
+        </w:rPr>
+        <w:t>I</w:t>
+      </w:r>
+      <w:r>
+        <w:rPr>
+          <w:rFonts w:asciiTheme="minorHAnsi" w:eastAsiaTheme="minorEastAsia" w:hAnsiTheme="minorHAnsi" w:hint="eastAsia"/>
+          <w:sz w:val="21"/>
+          <w:szCs w:val="21"/>
+        </w:rPr>
+        <w:t>n his twenties Frank used to make spare parts.</w:t>
+      </w:r>
+    </w:p>
+    <w:p>
+      <w:pPr>
+        <w:spacing w:line="220" w:lineRule="atLeast"/>
+        <w:ind w:left="840" w:hangingChars="400" w:hanging="840"/>
+        <w:rPr>
+          <w:rFonts w:asciiTheme="minorHAnsi" w:eastAsiaTheme="minorEastAsia" w:hAnsiTheme="minorHAnsi" w:hint="eastAsia"/>
+          <w:sz w:val="21"/>
+          <w:szCs w:val="21"/>
+        </w:rPr>
+      </w:pPr>
+      <w:r>
+        <w:rPr>
+          <w:rFonts w:asciiTheme="minorHAnsi" w:eastAsiaTheme="minorEastAsia" w:hAnsiTheme="minorHAnsi" w:hint="eastAsia"/>
+          <w:color w:val="00B0F0"/>
+          <w:sz w:val="21"/>
+          <w:szCs w:val="21"/>
+        </w:rPr>
+        <w:t>A</w:t>
+      </w:r>
+      <w:r>
+        <w:rPr>
+          <w:rFonts w:asciiTheme="minorHAnsi" w:eastAsiaTheme="minorEastAsia" w:hAnsiTheme="minorHAnsi" w:hint="eastAsia"/>
+          <w:color w:val="00B0F0"/>
+          <w:sz w:val="21"/>
+          <w:szCs w:val="21"/>
+        </w:rPr>
+        <w:t>变成</w:t>
+      </w:r>
+      <w:r>
+        <w:rPr>
+          <w:rFonts w:asciiTheme="minorHAnsi" w:eastAsiaTheme="minorEastAsia" w:hAnsiTheme="minorHAnsi" w:hint="eastAsia"/>
+          <w:color w:val="00B0F0"/>
+          <w:sz w:val="21"/>
+          <w:szCs w:val="21"/>
+        </w:rPr>
+        <w:t xml:space="preserve">B </w:t>
+      </w:r>
+      <w:r>
+        <w:rPr>
+          <w:rFonts w:asciiTheme="minorHAnsi" w:eastAsiaTheme="minorEastAsia" w:hAnsiTheme="minorHAnsi" w:hint="eastAsia"/>
+          <w:sz w:val="21"/>
+          <w:szCs w:val="21"/>
+        </w:rPr>
+        <w:t xml:space="preserve">  become  </w:t>
+      </w:r>
+      <w:r>
+        <w:rPr>
+          <w:rFonts w:asciiTheme="minorHAnsi" w:eastAsiaTheme="minorEastAsia" w:hAnsiTheme="minorHAnsi" w:hint="eastAsia"/>
+          <w:sz w:val="21"/>
+          <w:szCs w:val="21"/>
+        </w:rPr>
+        <w:t>过去式</w:t>
+      </w:r>
+      <w:r>
+        <w:rPr>
+          <w:rFonts w:asciiTheme="minorHAnsi" w:eastAsiaTheme="minorEastAsia" w:hAnsiTheme="minorHAnsi" w:hint="eastAsia"/>
+          <w:sz w:val="21"/>
+          <w:szCs w:val="21"/>
+        </w:rPr>
+        <w:t xml:space="preserve"> became  </w:t>
+      </w:r>
+      <w:r>
+        <w:rPr>
+          <w:rFonts w:asciiTheme="minorHAnsi" w:eastAsiaTheme="minorEastAsia" w:hAnsiTheme="minorHAnsi" w:hint="eastAsia"/>
+          <w:sz w:val="21"/>
+          <w:szCs w:val="21"/>
+        </w:rPr>
+        <w:t>过去式</w:t>
+      </w:r>
+      <w:r>
+        <w:rPr>
+          <w:rFonts w:asciiTheme="minorHAnsi" w:eastAsiaTheme="minorEastAsia" w:hAnsiTheme="minorHAnsi" w:hint="eastAsia"/>
+          <w:sz w:val="21"/>
+          <w:szCs w:val="21"/>
+        </w:rPr>
+        <w:t xml:space="preserve"> become   </w:t>
+      </w:r>
+      <w:r>
+        <w:rPr>
+          <w:rFonts w:asciiTheme="minorHAnsi" w:eastAsiaTheme="minorEastAsia" w:hAnsiTheme="minorHAnsi" w:hint="eastAsia"/>
+          <w:sz w:val="21"/>
+          <w:szCs w:val="21"/>
+        </w:rPr>
+        <w:t>同</w:t>
+      </w:r>
+      <w:r>
+        <w:rPr>
+          <w:rFonts w:asciiTheme="minorHAnsi" w:eastAsiaTheme="minorEastAsia" w:hAnsiTheme="minorHAnsi" w:hint="eastAsia"/>
+          <w:sz w:val="21"/>
+          <w:szCs w:val="21"/>
+        </w:rPr>
+        <w:t>come</w:t>
+      </w:r>
+    </w:p>
+    <w:p>
+      <w:pPr>
+        <w:spacing w:line="220" w:lineRule="atLeast"/>
+        <w:ind w:left="840" w:hangingChars="400" w:hanging="840"/>
+        <w:rPr>
+          <w:rFonts w:asciiTheme="minorHAnsi" w:eastAsiaTheme="minorEastAsia" w:hAnsiTheme="minorHAnsi" w:hint="eastAsia"/>
+          <w:sz w:val="21"/>
+          <w:szCs w:val="21"/>
+        </w:rPr>
+      </w:pPr>
+      <w:r>
+        <w:rPr>
+          <w:rFonts w:asciiTheme="minorHAnsi" w:eastAsiaTheme="minorEastAsia" w:hAnsiTheme="minorHAnsi"/>
+          <w:sz w:val="21"/>
+          <w:szCs w:val="21"/>
+        </w:rPr>
+        <w:t>I</w:t>
+      </w:r>
+      <w:r>
+        <w:rPr>
+          <w:rFonts w:asciiTheme="minorHAnsi" w:eastAsiaTheme="minorEastAsia" w:hAnsiTheme="minorHAnsi" w:hint="eastAsia"/>
+          <w:sz w:val="21"/>
+          <w:szCs w:val="21"/>
+        </w:rPr>
+        <w:t>n a few years the small workshop had become a large factory</w:t>
+      </w:r>
+      <w:r>
+        <w:rPr>
+          <w:rFonts w:asciiTheme="minorHAnsi" w:eastAsiaTheme="minorEastAsia" w:hAnsiTheme="minorHAnsi"/>
+          <w:sz w:val="21"/>
+          <w:szCs w:val="21"/>
+        </w:rPr>
+        <w:t>…</w:t>
+      </w:r>
+    </w:p>
+    <w:p>
+      <w:pPr>
+        <w:spacing w:line="220" w:lineRule="atLeast"/>
+        <w:ind w:left="840" w:hangingChars="400" w:hanging="840"/>
+        <w:rPr>
+          <w:rFonts w:asciiTheme="minorHAnsi" w:eastAsiaTheme="minorEastAsia" w:hAnsiTheme="minorHAnsi" w:hint="eastAsia"/>
+          <w:color w:val="00B0F0"/>
+          <w:sz w:val="21"/>
+          <w:szCs w:val="21"/>
+        </w:rPr>
+      </w:pPr>
+      <w:r>
+        <w:rPr>
+          <w:rFonts w:asciiTheme="minorHAnsi" w:eastAsiaTheme="minorEastAsia" w:hAnsiTheme="minorHAnsi" w:hint="eastAsia"/>
+          <w:color w:val="00B0F0"/>
+          <w:sz w:val="21"/>
+          <w:szCs w:val="21"/>
+        </w:rPr>
+        <w:t>想让某人做某事</w:t>
+      </w:r>
+      <w:r>
+        <w:rPr>
+          <w:rFonts w:asciiTheme="minorHAnsi" w:eastAsiaTheme="minorEastAsia" w:hAnsiTheme="minorHAnsi" w:hint="eastAsia"/>
+          <w:color w:val="00B0F0"/>
+          <w:sz w:val="21"/>
+          <w:szCs w:val="21"/>
+        </w:rPr>
+        <w:t xml:space="preserve">  want sb. to do sth.</w:t>
+      </w:r>
+    </w:p>
+    <w:p>
+      <w:pPr>
+        <w:spacing w:line="220" w:lineRule="atLeast"/>
+        <w:ind w:left="840" w:hangingChars="400" w:hanging="840"/>
+        <w:rPr>
+          <w:rFonts w:asciiTheme="minorHAnsi" w:eastAsiaTheme="minorEastAsia" w:hAnsiTheme="minorHAnsi" w:hint="eastAsia"/>
+          <w:sz w:val="21"/>
+          <w:szCs w:val="21"/>
+        </w:rPr>
+      </w:pPr>
+      <w:r>
+        <w:rPr>
+          <w:rFonts w:asciiTheme="minorHAnsi" w:eastAsiaTheme="minorEastAsia" w:hAnsiTheme="minorHAnsi"/>
+          <w:sz w:val="21"/>
+          <w:szCs w:val="21"/>
+        </w:rPr>
+        <w:t>S</w:t>
+      </w:r>
+      <w:r>
+        <w:rPr>
+          <w:rFonts w:asciiTheme="minorHAnsi" w:eastAsiaTheme="minorEastAsia" w:hAnsiTheme="minorHAnsi" w:hint="eastAsia"/>
+          <w:sz w:val="21"/>
+          <w:szCs w:val="21"/>
+        </w:rPr>
+        <w:t>he wanted him to repair grandson</w:t>
+      </w:r>
+      <w:r>
+        <w:rPr>
+          <w:rFonts w:asciiTheme="minorHAnsi" w:eastAsiaTheme="minorEastAsia" w:hAnsiTheme="minorHAnsi"/>
+          <w:sz w:val="21"/>
+          <w:szCs w:val="21"/>
+        </w:rPr>
+        <w:t>’</w:t>
+      </w:r>
+      <w:r>
+        <w:rPr>
+          <w:rFonts w:asciiTheme="minorHAnsi" w:eastAsiaTheme="minorEastAsia" w:hAnsiTheme="minorHAnsi" w:hint="eastAsia"/>
+          <w:sz w:val="21"/>
+          <w:szCs w:val="21"/>
+        </w:rPr>
+        <w:t>s bicycle!</w:t>
+      </w:r>
+    </w:p>
+    <w:p>
+      <w:pPr>
+        <w:spacing w:line="220" w:lineRule="atLeast"/>
+        <w:ind w:left="840" w:hangingChars="400" w:hanging="840"/>
+        <w:rPr>
+          <w:rFonts w:asciiTheme="minorHAnsi" w:eastAsiaTheme="minorEastAsia" w:hAnsiTheme="minorHAnsi" w:hint="eastAsia"/>
+          <w:sz w:val="21"/>
+          <w:szCs w:val="21"/>
+        </w:rPr>
+      </w:pPr>
+    </w:p>
+    <w:p>
+      <w:pPr>
+        <w:spacing w:line="220" w:lineRule="atLeast"/>
+        <w:ind w:left="1280" w:hangingChars="400" w:hanging="1280"/>
+        <w:rPr>
+          <w:rFonts w:asciiTheme="minorHAnsi" w:eastAsiaTheme="minorEastAsia" w:hAnsiTheme="minorHAnsi" w:hint="eastAsia"/>
+          <w:sz w:val="32"/>
+          <w:szCs w:val="32"/>
+        </w:rPr>
+      </w:pPr>
+      <w:r>
+        <w:rPr>
+          <w:rFonts w:asciiTheme="minorHAnsi" w:eastAsiaTheme="minorEastAsia" w:hAnsiTheme="minorHAnsi"/>
+          <w:sz w:val="32"/>
+          <w:szCs w:val="32"/>
+        </w:rPr>
+        <w:t>Lesson 32 Shopping made easy</w:t>
+      </w:r>
+    </w:p>
+    <w:p>
+      <w:pPr>
+        <w:spacing w:line="220" w:lineRule="atLeast"/>
+        <w:ind w:left="840" w:hangingChars="400" w:hanging="840"/>
+        <w:rPr>
+          <w:rFonts w:asciiTheme="minorHAnsi" w:eastAsiaTheme="minorEastAsia" w:hAnsiTheme="minorHAnsi" w:hint="eastAsia"/>
+          <w:sz w:val="21"/>
+          <w:szCs w:val="21"/>
+        </w:rPr>
+      </w:pPr>
+      <w:r>
+        <w:rPr>
+          <w:rFonts w:asciiTheme="minorHAnsi" w:eastAsiaTheme="minorEastAsia" w:hAnsiTheme="minorHAnsi"/>
+          <w:sz w:val="21"/>
+          <w:szCs w:val="21"/>
+        </w:rPr>
+        <w:t>O</w:t>
+      </w:r>
+      <w:r>
+        <w:rPr>
+          <w:rFonts w:asciiTheme="minorHAnsi" w:eastAsiaTheme="minorEastAsia" w:hAnsiTheme="minorHAnsi" w:hint="eastAsia"/>
+          <w:sz w:val="21"/>
+          <w:szCs w:val="21"/>
+        </w:rPr>
+        <w:t>nce    adv.</w:t>
+      </w:r>
+      <w:r>
+        <w:rPr>
+          <w:rFonts w:asciiTheme="minorHAnsi" w:eastAsiaTheme="minorEastAsia" w:hAnsiTheme="minorHAnsi" w:hint="eastAsia"/>
+          <w:sz w:val="21"/>
+          <w:szCs w:val="21"/>
+        </w:rPr>
+        <w:t>曾经</w:t>
+      </w:r>
+      <w:r>
+        <w:rPr>
+          <w:rFonts w:asciiTheme="minorHAnsi" w:eastAsiaTheme="minorEastAsia" w:hAnsiTheme="minorHAnsi" w:hint="eastAsia"/>
+          <w:sz w:val="21"/>
+          <w:szCs w:val="21"/>
+        </w:rPr>
+        <w:t xml:space="preserve"> </w:t>
+      </w:r>
+      <w:r>
+        <w:rPr>
+          <w:rFonts w:asciiTheme="minorHAnsi" w:eastAsiaTheme="minorEastAsia" w:hAnsiTheme="minorHAnsi" w:hint="eastAsia"/>
+          <w:sz w:val="21"/>
+          <w:szCs w:val="21"/>
+        </w:rPr>
+        <w:t>，以前</w:t>
+      </w:r>
+      <w:r>
+        <w:rPr>
+          <w:rFonts w:asciiTheme="minorHAnsi" w:eastAsiaTheme="minorEastAsia" w:hAnsiTheme="minorHAnsi"/>
+          <w:sz w:val="21"/>
+          <w:szCs w:val="21"/>
+        </w:rPr>
+        <w:t>P</w:t>
+      </w:r>
+      <w:r>
+        <w:rPr>
+          <w:rFonts w:asciiTheme="minorHAnsi" w:eastAsiaTheme="minorEastAsia" w:hAnsiTheme="minorHAnsi" w:hint="eastAsia"/>
+          <w:sz w:val="21"/>
+          <w:szCs w:val="21"/>
+        </w:rPr>
+        <w:t xml:space="preserve">eople are not so honest as they once were.   </w:t>
+      </w:r>
+      <w:r>
+        <w:rPr>
+          <w:rFonts w:asciiTheme="minorHAnsi" w:eastAsiaTheme="minorEastAsia" w:hAnsiTheme="minorHAnsi"/>
+          <w:sz w:val="21"/>
+          <w:szCs w:val="21"/>
+        </w:rPr>
+        <w:t>O</w:t>
+      </w:r>
+      <w:r>
+        <w:rPr>
+          <w:rFonts w:asciiTheme="minorHAnsi" w:eastAsiaTheme="minorEastAsia" w:hAnsiTheme="minorHAnsi" w:hint="eastAsia"/>
+          <w:sz w:val="21"/>
+          <w:szCs w:val="21"/>
+        </w:rPr>
+        <w:t>nce</w:t>
+      </w:r>
+      <w:r>
+        <w:rPr>
+          <w:rFonts w:asciiTheme="minorHAnsi" w:eastAsiaTheme="minorEastAsia" w:hAnsiTheme="minorHAnsi" w:hint="eastAsia"/>
+          <w:sz w:val="21"/>
+          <w:szCs w:val="21"/>
+        </w:rPr>
+        <w:t>和</w:t>
+      </w:r>
+      <w:r>
+        <w:rPr>
+          <w:rFonts w:asciiTheme="minorHAnsi" w:eastAsiaTheme="minorEastAsia" w:hAnsiTheme="minorHAnsi" w:hint="eastAsia"/>
+          <w:sz w:val="21"/>
+          <w:szCs w:val="21"/>
+        </w:rPr>
+        <w:t>were</w:t>
+      </w:r>
+      <w:r>
+        <w:rPr>
+          <w:rFonts w:asciiTheme="minorHAnsi" w:eastAsiaTheme="minorEastAsia" w:hAnsiTheme="minorHAnsi" w:hint="eastAsia"/>
+          <w:sz w:val="21"/>
+          <w:szCs w:val="21"/>
+        </w:rPr>
+        <w:t>可只一个</w:t>
+      </w:r>
+    </w:p>
+    <w:p>
+      <w:pPr>
+        <w:spacing w:line="220" w:lineRule="atLeast"/>
+        <w:ind w:left="840" w:hangingChars="400" w:hanging="840"/>
+        <w:rPr>
+          <w:rFonts w:asciiTheme="minorHAnsi" w:eastAsiaTheme="minorEastAsia" w:hAnsiTheme="minorHAnsi" w:hint="eastAsia"/>
+          <w:sz w:val="21"/>
+          <w:szCs w:val="21"/>
+        </w:rPr>
+      </w:pPr>
+      <w:r>
+        <w:rPr>
+          <w:rFonts w:asciiTheme="minorHAnsi" w:eastAsiaTheme="minorEastAsia" w:hAnsiTheme="minorHAnsi" w:hint="eastAsia"/>
+          <w:sz w:val="21"/>
+          <w:szCs w:val="21"/>
+        </w:rPr>
+        <w:t xml:space="preserve">             </w:t>
+      </w:r>
+      <w:r>
+        <w:rPr>
+          <w:rFonts w:asciiTheme="minorHAnsi" w:eastAsiaTheme="minorEastAsia" w:hAnsiTheme="minorHAnsi" w:hint="eastAsia"/>
+          <w:sz w:val="21"/>
+          <w:szCs w:val="21"/>
+        </w:rPr>
+        <w:t>一次，</w:t>
+      </w:r>
+      <w:r>
+        <w:rPr>
+          <w:rFonts w:asciiTheme="minorHAnsi" w:eastAsiaTheme="minorEastAsia" w:hAnsiTheme="minorHAnsi" w:hint="eastAsia"/>
+          <w:sz w:val="21"/>
+          <w:szCs w:val="21"/>
+        </w:rPr>
+        <w:t xml:space="preserve">once a week </w:t>
+      </w:r>
+      <w:r>
+        <w:rPr>
+          <w:rFonts w:asciiTheme="minorHAnsi" w:eastAsiaTheme="minorEastAsia" w:hAnsiTheme="minorHAnsi" w:hint="eastAsia"/>
+          <w:sz w:val="21"/>
+          <w:szCs w:val="21"/>
+        </w:rPr>
+        <w:t>一周一次</w:t>
+      </w:r>
+    </w:p>
+    <w:p>
+      <w:pPr>
+        <w:spacing w:line="220" w:lineRule="atLeast"/>
+        <w:ind w:left="840" w:hangingChars="400" w:hanging="840"/>
+        <w:rPr>
+          <w:rFonts w:asciiTheme="minorHAnsi" w:eastAsiaTheme="minorEastAsia" w:hAnsiTheme="minorHAnsi" w:hint="eastAsia"/>
+          <w:sz w:val="21"/>
+          <w:szCs w:val="21"/>
+        </w:rPr>
+      </w:pPr>
+      <w:r>
+        <w:rPr>
+          <w:rFonts w:asciiTheme="minorHAnsi" w:eastAsiaTheme="minorEastAsia" w:hAnsiTheme="minorHAnsi" w:hint="eastAsia"/>
+          <w:sz w:val="21"/>
+          <w:szCs w:val="21"/>
+        </w:rPr>
+        <w:t xml:space="preserve">            </w:t>
+      </w:r>
+      <w:r>
+        <w:rPr>
+          <w:rFonts w:asciiTheme="minorHAnsi" w:eastAsiaTheme="minorEastAsia" w:hAnsiTheme="minorHAnsi" w:hint="eastAsia"/>
+          <w:sz w:val="21"/>
+          <w:szCs w:val="21"/>
+        </w:rPr>
+        <w:t>一旦，</w:t>
+      </w:r>
+      <w:r>
+        <w:rPr>
+          <w:rFonts w:asciiTheme="minorHAnsi" w:eastAsiaTheme="minorEastAsia" w:hAnsiTheme="minorHAnsi" w:hint="eastAsia"/>
+          <w:sz w:val="21"/>
+          <w:szCs w:val="21"/>
+        </w:rPr>
+        <w:t>once you know the truth, please let us know.</w:t>
+      </w:r>
+    </w:p>
+    <w:p>
+      <w:pPr>
+        <w:spacing w:line="220" w:lineRule="atLeast"/>
+        <w:ind w:left="840" w:hangingChars="400" w:hanging="840"/>
+        <w:rPr>
+          <w:rFonts w:asciiTheme="minorHAnsi" w:eastAsiaTheme="minorEastAsia" w:hAnsiTheme="minorHAnsi" w:hint="eastAsia"/>
+          <w:sz w:val="21"/>
+          <w:szCs w:val="21"/>
+        </w:rPr>
+      </w:pPr>
+      <w:r>
+        <w:rPr>
+          <w:rFonts w:asciiTheme="minorHAnsi" w:eastAsiaTheme="minorEastAsia" w:hAnsiTheme="minorHAnsi"/>
+          <w:sz w:val="21"/>
+          <w:szCs w:val="21"/>
+        </w:rPr>
+        <w:t>T</w:t>
+      </w:r>
+      <w:r>
+        <w:rPr>
+          <w:rFonts w:asciiTheme="minorHAnsi" w:eastAsiaTheme="minorEastAsia" w:hAnsiTheme="minorHAnsi" w:hint="eastAsia"/>
+          <w:sz w:val="21"/>
+          <w:szCs w:val="21"/>
+        </w:rPr>
+        <w:t>emptation   n.</w:t>
+      </w:r>
+      <w:r>
+        <w:rPr>
+          <w:rFonts w:asciiTheme="minorHAnsi" w:eastAsiaTheme="minorEastAsia" w:hAnsiTheme="minorHAnsi" w:hint="eastAsia"/>
+          <w:sz w:val="21"/>
+          <w:szCs w:val="21"/>
+        </w:rPr>
+        <w:t>诱惑</w:t>
+      </w:r>
+      <w:r>
+        <w:rPr>
+          <w:rFonts w:asciiTheme="minorHAnsi" w:eastAsiaTheme="minorEastAsia" w:hAnsiTheme="minorHAnsi" w:hint="eastAsia"/>
+          <w:sz w:val="21"/>
+          <w:szCs w:val="21"/>
+        </w:rPr>
+        <w:t xml:space="preserve">   </w:t>
+      </w:r>
+      <w:r>
+        <w:rPr>
+          <w:rFonts w:asciiTheme="minorHAnsi" w:eastAsiaTheme="minorEastAsia" w:hAnsiTheme="minorHAnsi" w:hint="eastAsia"/>
+          <w:sz w:val="21"/>
+          <w:szCs w:val="21"/>
+        </w:rPr>
+        <w:t>，</w:t>
+      </w:r>
+      <w:r>
+        <w:rPr>
+          <w:rFonts w:asciiTheme="minorHAnsi" w:eastAsiaTheme="minorEastAsia" w:hAnsiTheme="minorHAnsi" w:hint="eastAsia"/>
+          <w:sz w:val="21"/>
+          <w:szCs w:val="21"/>
+        </w:rPr>
+        <w:t xml:space="preserve">  </w:t>
+      </w:r>
+      <w:r>
+        <w:rPr>
+          <w:rFonts w:asciiTheme="minorHAnsi" w:eastAsiaTheme="minorEastAsia" w:hAnsiTheme="minorHAnsi" w:hint="eastAsia"/>
+          <w:sz w:val="21"/>
+          <w:szCs w:val="21"/>
+        </w:rPr>
+        <w:t>做什么事情的诱惑</w:t>
+      </w:r>
+      <w:r>
+        <w:rPr>
+          <w:rFonts w:asciiTheme="minorHAnsi" w:eastAsiaTheme="minorEastAsia" w:hAnsiTheme="minorHAnsi" w:hint="eastAsia"/>
+          <w:sz w:val="21"/>
+          <w:szCs w:val="21"/>
+        </w:rPr>
+        <w:t xml:space="preserve">   the temptation to do sth.    </w:t>
+      </w:r>
+    </w:p>
+    <w:p>
+      <w:pPr>
+        <w:spacing w:line="220" w:lineRule="atLeast"/>
+        <w:ind w:left="840" w:hangingChars="400" w:hanging="840"/>
+        <w:rPr>
+          <w:rFonts w:asciiTheme="minorHAnsi" w:eastAsiaTheme="minorEastAsia" w:hAnsiTheme="minorHAnsi" w:hint="eastAsia"/>
+          <w:sz w:val="21"/>
+          <w:szCs w:val="21"/>
+        </w:rPr>
+      </w:pPr>
+      <w:r>
+        <w:rPr>
+          <w:rFonts w:asciiTheme="minorHAnsi" w:eastAsiaTheme="minorEastAsia" w:hAnsiTheme="minorHAnsi"/>
+          <w:sz w:val="21"/>
+          <w:szCs w:val="21"/>
+        </w:rPr>
+        <w:t>W</w:t>
+      </w:r>
+      <w:r>
+        <w:rPr>
+          <w:rFonts w:asciiTheme="minorHAnsi" w:eastAsiaTheme="minorEastAsia" w:hAnsiTheme="minorHAnsi" w:hint="eastAsia"/>
+          <w:sz w:val="21"/>
+          <w:szCs w:val="21"/>
+        </w:rPr>
+        <w:t>rap     v.</w:t>
+      </w:r>
+      <w:r>
+        <w:rPr>
+          <w:rFonts w:asciiTheme="minorHAnsi" w:eastAsiaTheme="minorEastAsia" w:hAnsiTheme="minorHAnsi" w:hint="eastAsia"/>
+          <w:sz w:val="21"/>
+          <w:szCs w:val="21"/>
+        </w:rPr>
+        <w:t>包裹</w:t>
+      </w:r>
+      <w:r>
+        <w:rPr>
+          <w:rFonts w:asciiTheme="minorHAnsi" w:eastAsiaTheme="minorEastAsia" w:hAnsiTheme="minorHAnsi" w:hint="eastAsia"/>
+          <w:sz w:val="21"/>
+          <w:szCs w:val="21"/>
+        </w:rPr>
+        <w:t xml:space="preserve"> </w:t>
+      </w:r>
+      <w:r>
+        <w:rPr>
+          <w:rFonts w:asciiTheme="minorHAnsi" w:eastAsiaTheme="minorEastAsia" w:hAnsiTheme="minorHAnsi" w:hint="eastAsia"/>
+          <w:sz w:val="21"/>
+          <w:szCs w:val="21"/>
+        </w:rPr>
+        <w:t>，是动词不是名词，</w:t>
+      </w:r>
+      <w:r>
+        <w:rPr>
+          <w:rFonts w:asciiTheme="minorHAnsi" w:eastAsiaTheme="minorEastAsia" w:hAnsiTheme="minorHAnsi" w:hint="eastAsia"/>
+          <w:sz w:val="21"/>
+          <w:szCs w:val="21"/>
+        </w:rPr>
+        <w:t>w</w:t>
+      </w:r>
+      <w:r>
+        <w:rPr>
+          <w:rFonts w:asciiTheme="minorHAnsi" w:eastAsiaTheme="minorEastAsia" w:hAnsiTheme="minorHAnsi" w:hint="eastAsia"/>
+          <w:sz w:val="21"/>
+          <w:szCs w:val="21"/>
+        </w:rPr>
+        <w:t>不发音，</w:t>
+      </w:r>
+      <w:r>
+        <w:rPr>
+          <w:rFonts w:asciiTheme="minorHAnsi" w:eastAsiaTheme="minorEastAsia" w:hAnsiTheme="minorHAnsi" w:hint="eastAsia"/>
+          <w:sz w:val="21"/>
+          <w:szCs w:val="21"/>
+        </w:rPr>
+        <w:t xml:space="preserve"> </w:t>
+      </w:r>
+      <w:r>
+        <w:rPr>
+          <w:rFonts w:asciiTheme="minorHAnsi" w:eastAsiaTheme="minorEastAsia" w:hAnsiTheme="minorHAnsi" w:hint="eastAsia"/>
+          <w:sz w:val="21"/>
+          <w:szCs w:val="21"/>
+        </w:rPr>
+        <w:t>把什么包起来</w:t>
+      </w:r>
+      <w:r>
+        <w:rPr>
+          <w:rFonts w:asciiTheme="minorHAnsi" w:eastAsiaTheme="minorEastAsia" w:hAnsiTheme="minorHAnsi" w:hint="eastAsia"/>
+          <w:sz w:val="21"/>
+          <w:szCs w:val="21"/>
+        </w:rPr>
+        <w:t>wrap sth. up</w:t>
+      </w:r>
+    </w:p>
+    <w:p>
+      <w:pPr>
+        <w:spacing w:line="220" w:lineRule="atLeast"/>
+        <w:ind w:left="840" w:hangingChars="400" w:hanging="840"/>
+        <w:rPr>
+          <w:rFonts w:asciiTheme="minorHAnsi" w:eastAsiaTheme="minorEastAsia" w:hAnsiTheme="minorHAnsi" w:hint="eastAsia"/>
+          <w:sz w:val="21"/>
+          <w:szCs w:val="21"/>
+        </w:rPr>
+      </w:pPr>
+      <w:r>
+        <w:rPr>
+          <w:rFonts w:asciiTheme="minorHAnsi" w:eastAsiaTheme="minorEastAsia" w:hAnsiTheme="minorHAnsi" w:hint="eastAsia"/>
+          <w:sz w:val="21"/>
+          <w:szCs w:val="21"/>
+        </w:rPr>
+        <w:t xml:space="preserve">               </w:t>
+      </w:r>
+      <w:r>
+        <w:rPr>
+          <w:rFonts w:asciiTheme="minorHAnsi" w:eastAsiaTheme="minorEastAsia" w:hAnsiTheme="minorHAnsi" w:hint="eastAsia"/>
+          <w:sz w:val="21"/>
+          <w:szCs w:val="21"/>
+        </w:rPr>
+        <w:t>过去式和过去分词</w:t>
+      </w:r>
+      <w:r>
+        <w:rPr>
+          <w:rFonts w:asciiTheme="minorHAnsi" w:eastAsiaTheme="minorEastAsia" w:hAnsiTheme="minorHAnsi" w:hint="eastAsia"/>
+          <w:sz w:val="21"/>
+          <w:szCs w:val="21"/>
+        </w:rPr>
+        <w:t xml:space="preserve"> wrapped</w:t>
+      </w:r>
+    </w:p>
+    <w:p>
+      <w:pPr>
+        <w:spacing w:line="220" w:lineRule="atLeast"/>
+        <w:ind w:left="840" w:hangingChars="400" w:hanging="840"/>
+        <w:rPr>
+          <w:rFonts w:asciiTheme="minorHAnsi" w:eastAsiaTheme="minorEastAsia" w:hAnsiTheme="minorHAnsi" w:hint="eastAsia"/>
+          <w:sz w:val="21"/>
+          <w:szCs w:val="21"/>
+        </w:rPr>
+      </w:pPr>
+      <w:r>
+        <w:rPr>
+          <w:rFonts w:asciiTheme="minorHAnsi" w:eastAsiaTheme="minorEastAsia" w:hAnsiTheme="minorHAnsi"/>
+          <w:sz w:val="21"/>
+          <w:szCs w:val="21"/>
+        </w:rPr>
+        <w:t>S</w:t>
+      </w:r>
+      <w:r>
+        <w:rPr>
+          <w:rFonts w:asciiTheme="minorHAnsi" w:eastAsiaTheme="minorEastAsia" w:hAnsiTheme="minorHAnsi" w:hint="eastAsia"/>
+          <w:sz w:val="21"/>
+          <w:szCs w:val="21"/>
+        </w:rPr>
+        <w:t>imply       adv.</w:t>
+      </w:r>
+      <w:r>
+        <w:rPr>
+          <w:rFonts w:asciiTheme="minorHAnsi" w:eastAsiaTheme="minorEastAsia" w:hAnsiTheme="minorHAnsi" w:hint="eastAsia"/>
+          <w:sz w:val="21"/>
+          <w:szCs w:val="21"/>
+        </w:rPr>
+        <w:t>仅仅</w:t>
+      </w:r>
+    </w:p>
+    <w:p>
+      <w:pPr>
+        <w:spacing w:line="220" w:lineRule="atLeast"/>
+        <w:ind w:left="840" w:hangingChars="400" w:hanging="840"/>
+        <w:rPr>
+          <w:rFonts w:asciiTheme="minorHAnsi" w:eastAsiaTheme="minorEastAsia" w:hAnsiTheme="minorHAnsi" w:hint="eastAsia"/>
+          <w:sz w:val="21"/>
+          <w:szCs w:val="21"/>
+        </w:rPr>
+      </w:pPr>
+      <w:r>
+        <w:rPr>
+          <w:rFonts w:asciiTheme="minorHAnsi" w:eastAsiaTheme="minorEastAsia" w:hAnsiTheme="minorHAnsi" w:hint="eastAsia"/>
+          <w:sz w:val="21"/>
+          <w:szCs w:val="21"/>
+        </w:rPr>
+        <w:t xml:space="preserve">                   </w:t>
+      </w:r>
+      <w:r>
+        <w:rPr>
+          <w:rFonts w:asciiTheme="minorHAnsi" w:eastAsiaTheme="minorEastAsia" w:hAnsiTheme="minorHAnsi"/>
+          <w:sz w:val="21"/>
+          <w:szCs w:val="21"/>
+        </w:rPr>
+        <w:t>S</w:t>
+      </w:r>
+      <w:r>
+        <w:rPr>
+          <w:rFonts w:asciiTheme="minorHAnsi" w:eastAsiaTheme="minorEastAsia" w:hAnsiTheme="minorHAnsi" w:hint="eastAsia"/>
+          <w:sz w:val="21"/>
+          <w:szCs w:val="21"/>
+        </w:rPr>
+        <w:t xml:space="preserve">imply    adj. </w:t>
+      </w:r>
+      <w:r>
+        <w:rPr>
+          <w:rFonts w:asciiTheme="minorHAnsi" w:eastAsiaTheme="minorEastAsia" w:hAnsiTheme="minorHAnsi" w:hint="eastAsia"/>
+          <w:sz w:val="21"/>
+          <w:szCs w:val="21"/>
+        </w:rPr>
+        <w:t>简单的</w:t>
+      </w:r>
+    </w:p>
+    <w:p>
+      <w:pPr>
+        <w:spacing w:line="220" w:lineRule="atLeast"/>
+        <w:ind w:left="840" w:hangingChars="400" w:hanging="840"/>
+        <w:rPr>
+          <w:rFonts w:asciiTheme="minorHAnsi" w:eastAsiaTheme="minorEastAsia" w:hAnsiTheme="minorHAnsi" w:hint="eastAsia"/>
+          <w:sz w:val="21"/>
+          <w:szCs w:val="21"/>
+        </w:rPr>
+      </w:pPr>
+      <w:r>
+        <w:rPr>
+          <w:rFonts w:asciiTheme="minorHAnsi" w:eastAsiaTheme="minorEastAsia" w:hAnsiTheme="minorHAnsi"/>
+          <w:sz w:val="21"/>
+          <w:szCs w:val="21"/>
+        </w:rPr>
+        <w:t>C</w:t>
+      </w:r>
+      <w:r>
+        <w:rPr>
+          <w:rFonts w:asciiTheme="minorHAnsi" w:eastAsiaTheme="minorEastAsia" w:hAnsiTheme="minorHAnsi" w:hint="eastAsia"/>
+          <w:sz w:val="21"/>
+          <w:szCs w:val="21"/>
+        </w:rPr>
+        <w:t>hoose      v.</w:t>
+      </w:r>
+      <w:r>
+        <w:rPr>
+          <w:rFonts w:asciiTheme="minorHAnsi" w:eastAsiaTheme="minorEastAsia" w:hAnsiTheme="minorHAnsi" w:hint="eastAsia"/>
+          <w:sz w:val="21"/>
+          <w:szCs w:val="21"/>
+        </w:rPr>
+        <w:t>挑选</w:t>
+      </w:r>
+      <w:r>
+        <w:rPr>
+          <w:rFonts w:asciiTheme="minorHAnsi" w:eastAsiaTheme="minorEastAsia" w:hAnsiTheme="minorHAnsi" w:hint="eastAsia"/>
+          <w:sz w:val="21"/>
+          <w:szCs w:val="21"/>
+        </w:rPr>
+        <w:t xml:space="preserve">   </w:t>
+      </w:r>
+      <w:r>
+        <w:rPr>
+          <w:rFonts w:asciiTheme="minorHAnsi" w:eastAsiaTheme="minorEastAsia" w:hAnsiTheme="minorHAnsi" w:hint="eastAsia"/>
+          <w:sz w:val="21"/>
+          <w:szCs w:val="21"/>
+        </w:rPr>
+        <w:t>，过去式</w:t>
+      </w:r>
+      <w:r>
+        <w:rPr>
+          <w:rFonts w:asciiTheme="minorHAnsi" w:eastAsiaTheme="minorEastAsia" w:hAnsiTheme="minorHAnsi" w:hint="eastAsia"/>
+          <w:sz w:val="21"/>
+          <w:szCs w:val="21"/>
+        </w:rPr>
+        <w:t xml:space="preserve"> chose   </w:t>
+      </w:r>
+      <w:r>
+        <w:rPr>
+          <w:rFonts w:asciiTheme="minorHAnsi" w:eastAsiaTheme="minorEastAsia" w:hAnsiTheme="minorHAnsi" w:hint="eastAsia"/>
+          <w:sz w:val="21"/>
+          <w:szCs w:val="21"/>
+        </w:rPr>
+        <w:t>，过去分词</w:t>
+      </w:r>
+      <w:r>
+        <w:rPr>
+          <w:rFonts w:asciiTheme="minorHAnsi" w:eastAsiaTheme="minorEastAsia" w:hAnsiTheme="minorHAnsi" w:hint="eastAsia"/>
+          <w:sz w:val="21"/>
+          <w:szCs w:val="21"/>
+        </w:rPr>
+        <w:t xml:space="preserve"> chosen</w:t>
+      </w:r>
+    </w:p>
+    <w:p>
+      <w:pPr>
+        <w:spacing w:line="220" w:lineRule="atLeast"/>
+        <w:ind w:left="840" w:hangingChars="400" w:hanging="840"/>
+        <w:rPr>
+          <w:rFonts w:asciiTheme="minorHAnsi" w:eastAsiaTheme="minorEastAsia" w:hAnsiTheme="minorHAnsi" w:hint="eastAsia"/>
+          <w:sz w:val="21"/>
+          <w:szCs w:val="21"/>
+        </w:rPr>
+      </w:pPr>
+      <w:r>
+        <w:rPr>
+          <w:rFonts w:asciiTheme="minorHAnsi" w:eastAsiaTheme="minorEastAsia" w:hAnsiTheme="minorHAnsi" w:hint="eastAsia"/>
+          <w:sz w:val="21"/>
+          <w:szCs w:val="21"/>
+        </w:rPr>
+        <w:t>本文语法：</w:t>
+      </w:r>
+    </w:p>
+    <w:p>
+      <w:pPr>
+        <w:spacing w:line="220" w:lineRule="atLeast"/>
+        <w:ind w:left="840" w:hangingChars="400" w:hanging="840"/>
+        <w:rPr>
+          <w:rFonts w:asciiTheme="minorHAnsi" w:eastAsiaTheme="minorEastAsia" w:hAnsiTheme="minorHAnsi" w:hint="eastAsia"/>
+          <w:sz w:val="21"/>
+          <w:szCs w:val="21"/>
+        </w:rPr>
+      </w:pPr>
+      <w:r>
+        <w:rPr>
+          <w:rFonts w:asciiTheme="minorHAnsi" w:eastAsiaTheme="minorEastAsia" w:hAnsiTheme="minorHAnsi" w:hint="eastAsia"/>
+          <w:sz w:val="21"/>
+          <w:szCs w:val="21"/>
+        </w:rPr>
+        <w:t xml:space="preserve">   </w:t>
+      </w:r>
+      <w:r>
+        <w:rPr>
+          <w:rFonts w:asciiTheme="minorHAnsi" w:eastAsiaTheme="minorEastAsia" w:hAnsiTheme="minorHAnsi" w:hint="eastAsia"/>
+          <w:sz w:val="21"/>
+          <w:szCs w:val="21"/>
+        </w:rPr>
+        <w:t>形容词和副词的同级比较和比较级最高级的复习</w:t>
+      </w:r>
+    </w:p>
+    <w:p>
+      <w:pPr>
+        <w:spacing w:line="220" w:lineRule="atLeast"/>
+        <w:ind w:left="840" w:hangingChars="400" w:hanging="840"/>
+        <w:rPr>
+          <w:rFonts w:asciiTheme="minorHAnsi" w:eastAsiaTheme="minorEastAsia" w:hAnsiTheme="minorHAnsi" w:hint="eastAsia"/>
+          <w:sz w:val="21"/>
+          <w:szCs w:val="21"/>
+        </w:rPr>
+      </w:pPr>
+      <w:r>
+        <w:rPr>
+          <w:rFonts w:asciiTheme="minorHAnsi" w:eastAsiaTheme="minorEastAsia" w:hAnsiTheme="minorHAnsi" w:hint="eastAsia"/>
+          <w:sz w:val="21"/>
+          <w:szCs w:val="21"/>
+        </w:rPr>
+        <w:lastRenderedPageBreak/>
+        <w:t>更。。。</w:t>
+      </w:r>
+      <w:r>
+        <w:rPr>
+          <w:rFonts w:asciiTheme="minorHAnsi" w:eastAsiaTheme="minorEastAsia" w:hAnsiTheme="minorHAnsi" w:hint="eastAsia"/>
+          <w:sz w:val="21"/>
+          <w:szCs w:val="21"/>
+        </w:rPr>
+        <w:t>怎么怎么</w:t>
+      </w:r>
+      <w:r>
+        <w:rPr>
+          <w:rFonts w:asciiTheme="minorHAnsi" w:eastAsiaTheme="minorEastAsia" w:hAnsiTheme="minorHAnsi" w:hint="eastAsia"/>
+          <w:sz w:val="21"/>
+          <w:szCs w:val="21"/>
+        </w:rPr>
+        <w:t>样，两者之间比较</w:t>
+      </w:r>
+    </w:p>
+    <w:p>
+      <w:pPr>
+        <w:spacing w:line="220" w:lineRule="atLeast"/>
+        <w:ind w:left="840" w:hangingChars="400" w:hanging="840"/>
+        <w:rPr>
+          <w:rFonts w:asciiTheme="minorHAnsi" w:eastAsiaTheme="minorEastAsia" w:hAnsiTheme="minorHAnsi" w:hint="eastAsia"/>
+          <w:sz w:val="21"/>
+          <w:szCs w:val="21"/>
+        </w:rPr>
+      </w:pPr>
+      <w:r>
+        <w:rPr>
+          <w:rFonts w:asciiTheme="minorHAnsi" w:eastAsiaTheme="minorEastAsia" w:hAnsiTheme="minorHAnsi"/>
+          <w:sz w:val="21"/>
+          <w:szCs w:val="21"/>
+        </w:rPr>
+        <w:t>M</w:t>
+      </w:r>
+      <w:r>
+        <w:rPr>
+          <w:rFonts w:asciiTheme="minorHAnsi" w:eastAsiaTheme="minorEastAsia" w:hAnsiTheme="minorHAnsi" w:hint="eastAsia"/>
+          <w:sz w:val="21"/>
+          <w:szCs w:val="21"/>
+        </w:rPr>
+        <w:t xml:space="preserve">ore expensive , bigger ,  + than </w:t>
+      </w:r>
+      <w:r>
+        <w:rPr>
+          <w:rFonts w:asciiTheme="minorHAnsi" w:eastAsiaTheme="minorEastAsia" w:hAnsiTheme="minorHAnsi" w:hint="eastAsia"/>
+          <w:sz w:val="21"/>
+          <w:szCs w:val="21"/>
+        </w:rPr>
+        <w:t>比较对象</w:t>
+      </w:r>
+    </w:p>
+    <w:p>
+      <w:pPr>
+        <w:spacing w:line="220" w:lineRule="atLeast"/>
+        <w:ind w:left="840" w:hangingChars="400" w:hanging="840"/>
+        <w:rPr>
+          <w:rFonts w:asciiTheme="minorHAnsi" w:eastAsiaTheme="minorEastAsia" w:hAnsiTheme="minorHAnsi" w:hint="eastAsia"/>
+          <w:sz w:val="21"/>
+          <w:szCs w:val="21"/>
+        </w:rPr>
+      </w:pPr>
+      <w:r>
+        <w:rPr>
+          <w:rFonts w:asciiTheme="minorHAnsi" w:eastAsiaTheme="minorEastAsia" w:hAnsiTheme="minorHAnsi" w:hint="eastAsia"/>
+          <w:sz w:val="21"/>
+          <w:szCs w:val="21"/>
+        </w:rPr>
+        <w:t>最。。。</w:t>
+      </w:r>
+      <w:r>
+        <w:rPr>
+          <w:rFonts w:asciiTheme="minorHAnsi" w:eastAsiaTheme="minorEastAsia" w:hAnsiTheme="minorHAnsi" w:hint="eastAsia"/>
+          <w:sz w:val="21"/>
+          <w:szCs w:val="21"/>
+        </w:rPr>
+        <w:t>怎么怎么</w:t>
+      </w:r>
+      <w:r>
+        <w:rPr>
+          <w:rFonts w:asciiTheme="minorHAnsi" w:eastAsiaTheme="minorEastAsia" w:hAnsiTheme="minorHAnsi" w:hint="eastAsia"/>
+          <w:sz w:val="21"/>
+          <w:szCs w:val="21"/>
+        </w:rPr>
+        <w:t>样，比较对象大于等于三个</w:t>
+      </w:r>
+    </w:p>
+    <w:p>
+      <w:pPr>
+        <w:spacing w:line="220" w:lineRule="atLeast"/>
+        <w:ind w:left="840" w:hangingChars="400" w:hanging="840"/>
+        <w:rPr>
+          <w:rFonts w:asciiTheme="minorHAnsi" w:eastAsiaTheme="minorEastAsia" w:hAnsiTheme="minorHAnsi" w:hint="eastAsia"/>
+          <w:sz w:val="21"/>
+          <w:szCs w:val="21"/>
+        </w:rPr>
+      </w:pPr>
+      <w:r>
+        <w:rPr>
+          <w:rFonts w:asciiTheme="minorHAnsi" w:eastAsiaTheme="minorEastAsia" w:hAnsiTheme="minorHAnsi"/>
+          <w:sz w:val="21"/>
+          <w:szCs w:val="21"/>
+        </w:rPr>
+        <w:t>T</w:t>
+      </w:r>
+      <w:r>
+        <w:rPr>
+          <w:rFonts w:asciiTheme="minorHAnsi" w:eastAsiaTheme="minorEastAsia" w:hAnsiTheme="minorHAnsi" w:hint="eastAsia"/>
+          <w:sz w:val="21"/>
+          <w:szCs w:val="21"/>
+        </w:rPr>
+        <w:t xml:space="preserve">he most expensive ,the biggest + </w:t>
+      </w:r>
+      <w:r>
+        <w:rPr>
+          <w:rFonts w:asciiTheme="minorHAnsi" w:eastAsiaTheme="minorEastAsia" w:hAnsiTheme="minorHAnsi" w:hint="eastAsia"/>
+          <w:sz w:val="21"/>
+          <w:szCs w:val="21"/>
+        </w:rPr>
+        <w:t>介词短语表示比较的范围</w:t>
+      </w:r>
+    </w:p>
+    <w:p>
+      <w:pPr>
+        <w:spacing w:line="220" w:lineRule="atLeast"/>
+        <w:ind w:left="840" w:hangingChars="400" w:hanging="840"/>
+        <w:rPr>
+          <w:rFonts w:asciiTheme="minorHAnsi" w:eastAsiaTheme="minorEastAsia" w:hAnsiTheme="minorHAnsi" w:hint="eastAsia"/>
+          <w:sz w:val="21"/>
+          <w:szCs w:val="21"/>
+        </w:rPr>
+      </w:pPr>
+      <w:r>
+        <w:rPr>
+          <w:rFonts w:asciiTheme="minorHAnsi" w:eastAsiaTheme="minorEastAsia" w:hAnsiTheme="minorHAnsi" w:hint="eastAsia"/>
+          <w:sz w:val="21"/>
+          <w:szCs w:val="21"/>
+        </w:rPr>
+        <w:t>同级比较</w:t>
+      </w:r>
+      <w:r>
+        <w:rPr>
+          <w:rFonts w:asciiTheme="minorHAnsi" w:eastAsiaTheme="minorEastAsia" w:hAnsiTheme="minorHAnsi" w:hint="eastAsia"/>
+          <w:sz w:val="21"/>
+          <w:szCs w:val="21"/>
+        </w:rPr>
+        <w:t>，和。。。一样</w:t>
+      </w:r>
+    </w:p>
+    <w:p>
+      <w:pPr>
+        <w:spacing w:line="220" w:lineRule="atLeast"/>
+        <w:ind w:left="840" w:hangingChars="400" w:hanging="840"/>
+        <w:rPr>
+          <w:rFonts w:asciiTheme="minorHAnsi" w:eastAsiaTheme="minorEastAsia" w:hAnsiTheme="minorHAnsi" w:hint="eastAsia"/>
+          <w:sz w:val="21"/>
+          <w:szCs w:val="21"/>
+        </w:rPr>
+      </w:pPr>
+      <w:r>
+        <w:rPr>
+          <w:rFonts w:asciiTheme="minorHAnsi" w:eastAsiaTheme="minorEastAsia" w:hAnsiTheme="minorHAnsi"/>
+          <w:sz w:val="21"/>
+          <w:szCs w:val="21"/>
+        </w:rPr>
+        <w:t>A</w:t>
+      </w:r>
+      <w:r>
+        <w:rPr>
+          <w:rFonts w:asciiTheme="minorHAnsi" w:eastAsiaTheme="minorEastAsia" w:hAnsiTheme="minorHAnsi" w:hint="eastAsia"/>
+          <w:sz w:val="21"/>
+          <w:szCs w:val="21"/>
+        </w:rPr>
+        <w:t xml:space="preserve">s + adj./adv. </w:t>
+      </w:r>
+      <w:r>
+        <w:rPr>
+          <w:rFonts w:asciiTheme="minorHAnsi" w:eastAsiaTheme="minorEastAsia" w:hAnsiTheme="minorHAnsi" w:hint="eastAsia"/>
+          <w:sz w:val="21"/>
+          <w:szCs w:val="21"/>
+        </w:rPr>
+        <w:t>原形</w:t>
+      </w:r>
+      <w:r>
+        <w:rPr>
+          <w:rFonts w:asciiTheme="minorHAnsi" w:eastAsiaTheme="minorEastAsia" w:hAnsiTheme="minorHAnsi" w:hint="eastAsia"/>
+          <w:sz w:val="21"/>
+          <w:szCs w:val="21"/>
+        </w:rPr>
+        <w:t xml:space="preserve"> +as + </w:t>
+      </w:r>
+      <w:r>
+        <w:rPr>
+          <w:rFonts w:asciiTheme="minorHAnsi" w:eastAsiaTheme="minorEastAsia" w:hAnsiTheme="minorHAnsi" w:hint="eastAsia"/>
+          <w:sz w:val="21"/>
+          <w:szCs w:val="21"/>
+        </w:rPr>
+        <w:t>比较的对象</w:t>
+      </w:r>
+      <w:r>
+        <w:rPr>
+          <w:rFonts w:asciiTheme="minorHAnsi" w:eastAsiaTheme="minorEastAsia" w:hAnsiTheme="minorHAnsi" w:hint="eastAsia"/>
+          <w:sz w:val="21"/>
+          <w:szCs w:val="21"/>
+        </w:rPr>
+        <w:t xml:space="preserve">    ,  as sweet as honey,   </w:t>
+      </w:r>
+      <w:r>
+        <w:rPr>
+          <w:rFonts w:asciiTheme="minorHAnsi" w:eastAsiaTheme="minorEastAsia" w:hAnsiTheme="minorHAnsi"/>
+          <w:sz w:val="21"/>
+          <w:szCs w:val="21"/>
+        </w:rPr>
+        <w:t>A</w:t>
+      </w:r>
+      <w:r>
+        <w:rPr>
+          <w:rFonts w:asciiTheme="minorHAnsi" w:eastAsiaTheme="minorEastAsia" w:hAnsiTheme="minorHAnsi" w:hint="eastAsia"/>
+          <w:sz w:val="21"/>
+          <w:szCs w:val="21"/>
+        </w:rPr>
+        <w:t>s busy as you.</w:t>
+      </w:r>
+    </w:p>
+    <w:p>
+      <w:pPr>
+        <w:spacing w:line="220" w:lineRule="atLeast"/>
+        <w:ind w:left="840" w:hangingChars="400" w:hanging="840"/>
+        <w:rPr>
+          <w:rFonts w:asciiTheme="minorHAnsi" w:eastAsiaTheme="minorEastAsia" w:hAnsiTheme="minorHAnsi" w:hint="eastAsia"/>
+          <w:sz w:val="21"/>
+          <w:szCs w:val="21"/>
+        </w:rPr>
+      </w:pPr>
+      <w:r>
+        <w:rPr>
+          <w:rFonts w:asciiTheme="minorHAnsi" w:eastAsiaTheme="minorEastAsia" w:hAnsiTheme="minorHAnsi"/>
+          <w:sz w:val="21"/>
+          <w:szCs w:val="21"/>
+        </w:rPr>
+        <w:t>I</w:t>
+      </w:r>
+      <w:r>
+        <w:rPr>
+          <w:rFonts w:asciiTheme="minorHAnsi" w:eastAsiaTheme="minorEastAsia" w:hAnsiTheme="minorHAnsi" w:hint="eastAsia"/>
+          <w:sz w:val="21"/>
+          <w:szCs w:val="21"/>
+        </w:rPr>
+        <w:t xml:space="preserve"> am as tall as you.           </w:t>
+      </w:r>
+      <w:r>
+        <w:rPr>
+          <w:rFonts w:asciiTheme="minorHAnsi" w:eastAsiaTheme="minorEastAsia" w:hAnsiTheme="minorHAnsi"/>
+          <w:sz w:val="21"/>
+          <w:szCs w:val="21"/>
+        </w:rPr>
+        <w:t>I</w:t>
+      </w:r>
+      <w:r>
+        <w:rPr>
+          <w:rFonts w:asciiTheme="minorHAnsi" w:eastAsiaTheme="minorEastAsia" w:hAnsiTheme="minorHAnsi" w:hint="eastAsia"/>
+          <w:sz w:val="21"/>
+          <w:szCs w:val="21"/>
+        </w:rPr>
+        <w:t xml:space="preserve"> am as tall as you think.</w:t>
+      </w:r>
+    </w:p>
+    <w:p>
+      <w:pPr>
+        <w:spacing w:line="220" w:lineRule="atLeast"/>
+        <w:ind w:left="840" w:hangingChars="400" w:hanging="840"/>
+        <w:rPr>
+          <w:rFonts w:asciiTheme="minorHAnsi" w:eastAsiaTheme="minorEastAsia" w:hAnsiTheme="minorHAnsi" w:hint="eastAsia"/>
+          <w:sz w:val="21"/>
+          <w:szCs w:val="21"/>
+        </w:rPr>
+      </w:pPr>
+      <w:r>
+        <w:rPr>
+          <w:rFonts w:asciiTheme="minorHAnsi" w:eastAsiaTheme="minorEastAsia" w:hAnsiTheme="minorHAnsi" w:hint="eastAsia"/>
+          <w:sz w:val="21"/>
+          <w:szCs w:val="21"/>
+        </w:rPr>
+        <w:t>Her mother is as beautiful as ten years ago.</w:t>
+      </w:r>
+    </w:p>
+    <w:p>
+      <w:pPr>
+        <w:spacing w:line="220" w:lineRule="atLeast"/>
+        <w:ind w:left="840" w:hangingChars="400" w:hanging="840"/>
+        <w:rPr>
+          <w:rFonts w:asciiTheme="minorHAnsi" w:eastAsiaTheme="minorEastAsia" w:hAnsiTheme="minorHAnsi" w:hint="eastAsia"/>
+          <w:sz w:val="21"/>
+          <w:szCs w:val="21"/>
+        </w:rPr>
+      </w:pPr>
+      <w:r>
+        <w:rPr>
+          <w:rFonts w:asciiTheme="minorHAnsi" w:eastAsiaTheme="minorEastAsia" w:hAnsiTheme="minorHAnsi" w:hint="eastAsia"/>
+          <w:sz w:val="21"/>
+          <w:szCs w:val="21"/>
+        </w:rPr>
+        <w:t xml:space="preserve">The ambulance will get here as soon as possible.              </w:t>
+      </w:r>
+      <w:r>
+        <w:rPr>
+          <w:rFonts w:asciiTheme="minorHAnsi" w:eastAsiaTheme="minorEastAsia" w:hAnsiTheme="minorHAnsi"/>
+          <w:sz w:val="21"/>
+          <w:szCs w:val="21"/>
+        </w:rPr>
+        <w:t>A</w:t>
+      </w:r>
+      <w:r>
+        <w:rPr>
+          <w:rFonts w:asciiTheme="minorHAnsi" w:eastAsiaTheme="minorEastAsia" w:hAnsiTheme="minorHAnsi" w:hint="eastAsia"/>
+          <w:sz w:val="21"/>
+          <w:szCs w:val="21"/>
+        </w:rPr>
+        <w:t>s much as possible.</w:t>
+      </w:r>
+    </w:p>
+    <w:p>
+      <w:pPr>
+        <w:spacing w:line="220" w:lineRule="atLeast"/>
+        <w:ind w:left="840" w:hangingChars="400" w:hanging="840"/>
+        <w:rPr>
+          <w:rFonts w:asciiTheme="minorHAnsi" w:eastAsiaTheme="minorEastAsia" w:hAnsiTheme="minorHAnsi" w:hint="eastAsia"/>
+          <w:sz w:val="21"/>
+          <w:szCs w:val="21"/>
+        </w:rPr>
+      </w:pPr>
+      <w:r>
+        <w:rPr>
+          <w:rFonts w:asciiTheme="minorHAnsi" w:eastAsiaTheme="minorEastAsia" w:hAnsiTheme="minorHAnsi"/>
+          <w:sz w:val="21"/>
+          <w:szCs w:val="21"/>
+        </w:rPr>
+        <w:t>A</w:t>
+      </w:r>
+      <w:r>
+        <w:rPr>
+          <w:rFonts w:asciiTheme="minorHAnsi" w:eastAsiaTheme="minorEastAsia" w:hAnsiTheme="minorHAnsi" w:hint="eastAsia"/>
+          <w:sz w:val="21"/>
+          <w:szCs w:val="21"/>
+        </w:rPr>
+        <w:t xml:space="preserve">s quickly as </w:t>
+      </w:r>
+      <w:r>
+        <w:rPr>
+          <w:rFonts w:asciiTheme="minorHAnsi" w:eastAsiaTheme="minorEastAsia" w:hAnsiTheme="minorHAnsi"/>
+          <w:sz w:val="21"/>
+          <w:szCs w:val="21"/>
+        </w:rPr>
+        <w:t>possible</w:t>
+      </w:r>
+      <w:r>
+        <w:rPr>
+          <w:rFonts w:asciiTheme="minorHAnsi" w:eastAsiaTheme="minorEastAsia" w:hAnsiTheme="minorHAnsi" w:hint="eastAsia"/>
+          <w:sz w:val="21"/>
+          <w:szCs w:val="21"/>
+        </w:rPr>
+        <w:t>.     She wrapped it up for her as quickly as possible.</w:t>
+      </w:r>
+    </w:p>
+    <w:p>
+      <w:pPr>
+        <w:spacing w:line="220" w:lineRule="atLeast"/>
+        <w:ind w:left="840" w:hangingChars="400" w:hanging="840"/>
+        <w:rPr>
+          <w:rFonts w:asciiTheme="minorHAnsi" w:eastAsiaTheme="minorEastAsia" w:hAnsiTheme="minorHAnsi" w:hint="eastAsia"/>
+          <w:sz w:val="21"/>
+          <w:szCs w:val="21"/>
+        </w:rPr>
+      </w:pPr>
+      <w:r>
+        <w:rPr>
+          <w:rFonts w:asciiTheme="minorHAnsi" w:eastAsiaTheme="minorEastAsia" w:hAnsiTheme="minorHAnsi" w:hint="eastAsia"/>
+          <w:sz w:val="21"/>
+          <w:szCs w:val="21"/>
+        </w:rPr>
+        <w:t>和。。。相比还不如。。。</w:t>
+      </w:r>
+      <w:r>
+        <w:rPr>
+          <w:rFonts w:asciiTheme="minorHAnsi" w:eastAsiaTheme="minorEastAsia" w:hAnsiTheme="minorHAnsi"/>
+          <w:sz w:val="21"/>
+          <w:szCs w:val="21"/>
+        </w:rPr>
+        <w:t>N</w:t>
+      </w:r>
+      <w:r>
+        <w:rPr>
+          <w:rFonts w:asciiTheme="minorHAnsi" w:eastAsiaTheme="minorEastAsia" w:hAnsiTheme="minorHAnsi" w:hint="eastAsia"/>
+          <w:sz w:val="21"/>
+          <w:szCs w:val="21"/>
+        </w:rPr>
+        <w:t xml:space="preserve">ot as </w:t>
+      </w:r>
+      <w:r>
+        <w:rPr>
+          <w:rFonts w:asciiTheme="minorHAnsi" w:eastAsiaTheme="minorEastAsia" w:hAnsiTheme="minorHAnsi"/>
+          <w:sz w:val="21"/>
+          <w:szCs w:val="21"/>
+        </w:rPr>
+        <w:t>…</w:t>
+      </w:r>
+      <w:r>
+        <w:rPr>
+          <w:rFonts w:asciiTheme="minorHAnsi" w:eastAsiaTheme="minorEastAsia" w:hAnsiTheme="minorHAnsi" w:hint="eastAsia"/>
+          <w:sz w:val="21"/>
+          <w:szCs w:val="21"/>
+        </w:rPr>
+        <w:t xml:space="preserve">as ,  not so </w:t>
+      </w:r>
+      <w:r>
+        <w:rPr>
+          <w:rFonts w:asciiTheme="minorHAnsi" w:eastAsiaTheme="minorEastAsia" w:hAnsiTheme="minorHAnsi"/>
+          <w:sz w:val="21"/>
+          <w:szCs w:val="21"/>
+        </w:rPr>
+        <w:t>…</w:t>
+      </w:r>
+      <w:r>
+        <w:rPr>
+          <w:rFonts w:asciiTheme="minorHAnsi" w:eastAsiaTheme="minorEastAsia" w:hAnsiTheme="minorHAnsi" w:hint="eastAsia"/>
+          <w:sz w:val="21"/>
+          <w:szCs w:val="21"/>
+        </w:rPr>
+        <w:t>as</w:t>
+      </w:r>
+    </w:p>
+    <w:p>
+      <w:pPr>
+        <w:spacing w:line="220" w:lineRule="atLeast"/>
+        <w:ind w:left="840" w:hangingChars="400" w:hanging="840"/>
+        <w:rPr>
+          <w:rFonts w:asciiTheme="minorHAnsi" w:eastAsiaTheme="minorEastAsia" w:hAnsiTheme="minorHAnsi" w:hint="eastAsia"/>
+          <w:sz w:val="21"/>
+          <w:szCs w:val="21"/>
+        </w:rPr>
+      </w:pPr>
+      <w:r>
+        <w:rPr>
+          <w:rFonts w:asciiTheme="minorHAnsi" w:eastAsiaTheme="minorEastAsia" w:hAnsiTheme="minorHAnsi"/>
+          <w:sz w:val="21"/>
+          <w:szCs w:val="21"/>
+        </w:rPr>
+        <w:t>T</w:t>
+      </w:r>
+      <w:r>
+        <w:rPr>
+          <w:rFonts w:asciiTheme="minorHAnsi" w:eastAsiaTheme="minorEastAsia" w:hAnsiTheme="minorHAnsi" w:hint="eastAsia"/>
+          <w:sz w:val="21"/>
+          <w:szCs w:val="21"/>
+        </w:rPr>
+        <w:t xml:space="preserve">ravelling was not as easy as it is today.   </w:t>
+      </w:r>
+    </w:p>
+    <w:p>
+      <w:pPr>
+        <w:spacing w:line="220" w:lineRule="atLeast"/>
+        <w:ind w:left="840" w:hangingChars="400" w:hanging="840"/>
+        <w:rPr>
+          <w:rFonts w:asciiTheme="minorHAnsi" w:eastAsiaTheme="minorEastAsia" w:hAnsiTheme="minorHAnsi" w:hint="eastAsia"/>
+          <w:sz w:val="21"/>
+          <w:szCs w:val="21"/>
+        </w:rPr>
+      </w:pPr>
+      <w:r>
+        <w:rPr>
+          <w:rFonts w:asciiTheme="minorHAnsi" w:eastAsiaTheme="minorEastAsia" w:hAnsiTheme="minorHAnsi"/>
+          <w:sz w:val="21"/>
+          <w:szCs w:val="21"/>
+        </w:rPr>
+        <w:t>P</w:t>
+      </w:r>
+      <w:r>
+        <w:rPr>
+          <w:rFonts w:asciiTheme="minorHAnsi" w:eastAsiaTheme="minorEastAsia" w:hAnsiTheme="minorHAnsi" w:hint="eastAsia"/>
+          <w:sz w:val="21"/>
+          <w:szCs w:val="21"/>
+        </w:rPr>
+        <w:t xml:space="preserve">eople are not so honest as they were. </w:t>
+      </w:r>
+    </w:p>
+    <w:p>
+      <w:pPr>
+        <w:spacing w:line="220" w:lineRule="atLeast"/>
+        <w:ind w:left="840" w:hangingChars="400" w:hanging="840"/>
+        <w:rPr>
+          <w:rFonts w:asciiTheme="minorHAnsi" w:eastAsiaTheme="minorEastAsia" w:hAnsiTheme="minorHAnsi" w:hint="eastAsia"/>
+          <w:sz w:val="21"/>
+          <w:szCs w:val="21"/>
+        </w:rPr>
+      </w:pPr>
+      <w:r>
+        <w:rPr>
+          <w:rFonts w:asciiTheme="minorHAnsi" w:eastAsiaTheme="minorEastAsia" w:hAnsiTheme="minorHAnsi" w:hint="eastAsia"/>
+          <w:sz w:val="21"/>
+          <w:szCs w:val="21"/>
+        </w:rPr>
+        <w:t>课文部分：</w:t>
+      </w:r>
+    </w:p>
+    <w:p>
+      <w:pPr>
+        <w:spacing w:line="220" w:lineRule="atLeast"/>
+        <w:ind w:left="840" w:hangingChars="400" w:hanging="840"/>
+        <w:rPr>
+          <w:rFonts w:asciiTheme="minorHAnsi" w:eastAsiaTheme="minorEastAsia" w:hAnsiTheme="minorHAnsi" w:hint="eastAsia"/>
+          <w:color w:val="00B0F0"/>
+          <w:sz w:val="21"/>
+          <w:szCs w:val="21"/>
+        </w:rPr>
+      </w:pPr>
+      <w:r>
+        <w:rPr>
+          <w:rFonts w:asciiTheme="minorHAnsi" w:eastAsiaTheme="minorEastAsia" w:hAnsiTheme="minorHAnsi"/>
+          <w:color w:val="00B0F0"/>
+          <w:sz w:val="21"/>
+          <w:szCs w:val="21"/>
+        </w:rPr>
+        <w:t>T</w:t>
+      </w:r>
+      <w:r>
+        <w:rPr>
+          <w:rFonts w:asciiTheme="minorHAnsi" w:eastAsiaTheme="minorEastAsia" w:hAnsiTheme="minorHAnsi" w:hint="eastAsia"/>
+          <w:color w:val="00B0F0"/>
+          <w:sz w:val="21"/>
+          <w:szCs w:val="21"/>
+        </w:rPr>
+        <w:t xml:space="preserve">here be </w:t>
+      </w:r>
+      <w:r>
+        <w:rPr>
+          <w:rFonts w:asciiTheme="minorHAnsi" w:eastAsiaTheme="minorEastAsia" w:hAnsiTheme="minorHAnsi" w:hint="eastAsia"/>
+          <w:color w:val="00B0F0"/>
+          <w:sz w:val="21"/>
+          <w:szCs w:val="21"/>
+        </w:rPr>
+        <w:t>句型</w:t>
+      </w:r>
+      <w:r>
+        <w:rPr>
+          <w:rFonts w:asciiTheme="minorHAnsi" w:eastAsiaTheme="minorEastAsia" w:hAnsiTheme="minorHAnsi" w:hint="eastAsia"/>
+          <w:color w:val="00B0F0"/>
+          <w:sz w:val="21"/>
+          <w:szCs w:val="21"/>
+        </w:rPr>
+        <w:t xml:space="preserve"> + </w:t>
+      </w:r>
+      <w:r>
+        <w:rPr>
+          <w:rFonts w:asciiTheme="minorHAnsi" w:eastAsiaTheme="minorEastAsia" w:hAnsiTheme="minorHAnsi" w:hint="eastAsia"/>
+          <w:color w:val="00B0F0"/>
+          <w:sz w:val="21"/>
+          <w:szCs w:val="21"/>
+        </w:rPr>
+        <w:t>比较级</w:t>
+      </w:r>
+    </w:p>
+    <w:p>
+      <w:pPr>
+        <w:spacing w:line="220" w:lineRule="atLeast"/>
+        <w:ind w:left="840" w:hangingChars="400" w:hanging="840"/>
+        <w:rPr>
+          <w:rFonts w:asciiTheme="minorHAnsi" w:eastAsiaTheme="minorEastAsia" w:hAnsiTheme="minorHAnsi" w:hint="eastAsia"/>
+          <w:sz w:val="21"/>
+          <w:szCs w:val="21"/>
+        </w:rPr>
+      </w:pPr>
+      <w:r>
+        <w:rPr>
+          <w:rFonts w:asciiTheme="minorHAnsi" w:eastAsiaTheme="minorEastAsia" w:hAnsiTheme="minorHAnsi"/>
+          <w:sz w:val="21"/>
+          <w:szCs w:val="21"/>
+        </w:rPr>
+        <w:t>O</w:t>
+      </w:r>
+      <w:r>
+        <w:rPr>
+          <w:rFonts w:asciiTheme="minorHAnsi" w:eastAsiaTheme="minorEastAsia" w:hAnsiTheme="minorHAnsi" w:hint="eastAsia"/>
+          <w:sz w:val="21"/>
+          <w:szCs w:val="21"/>
+        </w:rPr>
+        <w:t xml:space="preserve">ne </w:t>
+      </w:r>
+      <w:r>
+        <w:rPr>
+          <w:rFonts w:asciiTheme="minorHAnsi" w:eastAsiaTheme="minorEastAsia" w:hAnsiTheme="minorHAnsi"/>
+          <w:sz w:val="21"/>
+          <w:szCs w:val="21"/>
+        </w:rPr>
+        <w:t>M</w:t>
+      </w:r>
+      <w:r>
+        <w:rPr>
+          <w:rFonts w:asciiTheme="minorHAnsi" w:eastAsiaTheme="minorEastAsia" w:hAnsiTheme="minorHAnsi" w:hint="eastAsia"/>
+          <w:sz w:val="21"/>
+          <w:szCs w:val="21"/>
+        </w:rPr>
+        <w:t>onday, there were</w:t>
+      </w:r>
+      <w:r>
+        <w:rPr>
+          <w:rFonts w:asciiTheme="minorHAnsi" w:eastAsiaTheme="minorEastAsia" w:hAnsiTheme="minorHAnsi" w:hint="eastAsia"/>
+          <w:sz w:val="21"/>
+          <w:szCs w:val="21"/>
+          <w:u w:val="single"/>
+        </w:rPr>
+        <w:t xml:space="preserve"> fewer people</w:t>
+      </w:r>
+      <w:r>
+        <w:rPr>
+          <w:rFonts w:asciiTheme="minorHAnsi" w:eastAsiaTheme="minorEastAsia" w:hAnsiTheme="minorHAnsi" w:hint="eastAsia"/>
+          <w:sz w:val="21"/>
+          <w:szCs w:val="21"/>
+        </w:rPr>
+        <w:t xml:space="preserve"> in the shop </w:t>
+      </w:r>
+      <w:r>
+        <w:rPr>
+          <w:rFonts w:asciiTheme="minorHAnsi" w:eastAsiaTheme="minorEastAsia" w:hAnsiTheme="minorHAnsi" w:hint="eastAsia"/>
+          <w:sz w:val="21"/>
+          <w:szCs w:val="21"/>
+          <w:u w:val="single"/>
+        </w:rPr>
+        <w:t>than usual</w:t>
+      </w:r>
+      <w:r>
+        <w:rPr>
+          <w:rFonts w:asciiTheme="minorHAnsi" w:eastAsiaTheme="minorEastAsia" w:hAnsiTheme="minorHAnsi" w:hint="eastAsia"/>
+          <w:sz w:val="21"/>
+          <w:szCs w:val="21"/>
+        </w:rPr>
+        <w:t xml:space="preserve"> when the woman came in, so </w:t>
+      </w:r>
+      <w:r>
+        <w:rPr>
+          <w:rFonts w:asciiTheme="minorHAnsi" w:eastAsiaTheme="minorEastAsia" w:hAnsiTheme="minorHAnsi" w:hint="eastAsia"/>
+          <w:sz w:val="21"/>
+          <w:szCs w:val="21"/>
+          <w:u w:val="single"/>
+        </w:rPr>
+        <w:t>it</w:t>
+      </w:r>
+      <w:r>
+        <w:rPr>
+          <w:rFonts w:asciiTheme="minorHAnsi" w:eastAsiaTheme="minorEastAsia" w:hAnsiTheme="minorHAnsi" w:hint="eastAsia"/>
+          <w:sz w:val="21"/>
+          <w:szCs w:val="21"/>
+        </w:rPr>
+        <w:t xml:space="preserve"> was </w:t>
+      </w:r>
+      <w:r>
+        <w:rPr>
+          <w:rFonts w:asciiTheme="minorHAnsi" w:eastAsiaTheme="minorEastAsia" w:hAnsiTheme="minorHAnsi" w:hint="eastAsia"/>
+          <w:sz w:val="21"/>
+          <w:szCs w:val="21"/>
+          <w:u w:val="single"/>
+        </w:rPr>
+        <w:t>easier</w:t>
+      </w:r>
+      <w:r>
+        <w:rPr>
+          <w:rFonts w:asciiTheme="minorHAnsi" w:eastAsiaTheme="minorEastAsia" w:hAnsiTheme="minorHAnsi" w:hint="eastAsia"/>
+          <w:sz w:val="21"/>
+          <w:szCs w:val="21"/>
+        </w:rPr>
+        <w:t xml:space="preserve"> for the detective to watch her.</w:t>
+      </w:r>
+    </w:p>
+    <w:p>
+      <w:pPr>
+        <w:spacing w:line="220" w:lineRule="atLeast"/>
+        <w:ind w:left="840" w:hangingChars="400" w:hanging="840"/>
+        <w:rPr>
+          <w:rFonts w:asciiTheme="minorHAnsi" w:eastAsiaTheme="minorEastAsia" w:hAnsiTheme="minorHAnsi" w:hint="eastAsia"/>
+          <w:sz w:val="21"/>
+          <w:szCs w:val="21"/>
+        </w:rPr>
+      </w:pPr>
+      <w:r>
+        <w:rPr>
+          <w:rFonts w:asciiTheme="minorHAnsi" w:eastAsiaTheme="minorEastAsia" w:hAnsiTheme="minorHAnsi" w:hint="eastAsia"/>
+          <w:sz w:val="21"/>
+          <w:szCs w:val="21"/>
+        </w:rPr>
+        <w:t>形式主语，没有</w:t>
+      </w:r>
+      <w:r>
+        <w:rPr>
+          <w:rFonts w:asciiTheme="minorHAnsi" w:eastAsiaTheme="minorEastAsia" w:hAnsiTheme="minorHAnsi" w:hint="eastAsia"/>
+          <w:sz w:val="21"/>
+          <w:szCs w:val="21"/>
+        </w:rPr>
+        <w:t>than</w:t>
+      </w:r>
+      <w:r>
+        <w:rPr>
+          <w:rFonts w:asciiTheme="minorHAnsi" w:eastAsiaTheme="minorEastAsia" w:hAnsiTheme="minorHAnsi" w:hint="eastAsia"/>
+          <w:sz w:val="21"/>
+          <w:szCs w:val="21"/>
+        </w:rPr>
+        <w:t>的比较级</w:t>
+      </w:r>
+    </w:p>
+    <w:p>
+      <w:pPr>
+        <w:spacing w:line="220" w:lineRule="atLeast"/>
+        <w:ind w:left="840" w:hangingChars="400" w:hanging="840"/>
+        <w:rPr>
+          <w:rFonts w:asciiTheme="minorHAnsi" w:eastAsiaTheme="minorEastAsia" w:hAnsiTheme="minorHAnsi" w:hint="eastAsia"/>
+          <w:sz w:val="21"/>
+          <w:szCs w:val="21"/>
+        </w:rPr>
+      </w:pPr>
+      <w:r>
+        <w:rPr>
+          <w:rFonts w:asciiTheme="minorHAnsi" w:eastAsiaTheme="minorEastAsia" w:hAnsiTheme="minorHAnsi" w:hint="eastAsia"/>
+          <w:sz w:val="21"/>
+          <w:szCs w:val="21"/>
+        </w:rPr>
+        <w:t>上句中的，形式主语</w:t>
+      </w:r>
+      <w:r>
+        <w:rPr>
+          <w:rFonts w:asciiTheme="minorHAnsi" w:eastAsiaTheme="minorEastAsia" w:hAnsiTheme="minorHAnsi" w:hint="eastAsia"/>
+          <w:sz w:val="21"/>
+          <w:szCs w:val="21"/>
+        </w:rPr>
+        <w:t xml:space="preserve"> </w:t>
+      </w:r>
+      <w:r>
+        <w:rPr>
+          <w:rFonts w:asciiTheme="minorHAnsi" w:eastAsiaTheme="minorEastAsia" w:hAnsiTheme="minorHAnsi" w:hint="eastAsia"/>
+          <w:sz w:val="21"/>
+          <w:szCs w:val="21"/>
+        </w:rPr>
+        <w:t>，</w:t>
+      </w:r>
+      <w:r>
+        <w:rPr>
+          <w:rFonts w:asciiTheme="minorHAnsi" w:eastAsiaTheme="minorEastAsia" w:hAnsiTheme="minorHAnsi" w:hint="eastAsia"/>
+          <w:sz w:val="21"/>
+          <w:szCs w:val="21"/>
+        </w:rPr>
+        <w:t xml:space="preserve">it   </w:t>
+      </w:r>
+      <w:r>
+        <w:rPr>
+          <w:rFonts w:asciiTheme="minorHAnsi" w:eastAsiaTheme="minorEastAsia" w:hAnsiTheme="minorHAnsi" w:hint="eastAsia"/>
+          <w:sz w:val="21"/>
+          <w:szCs w:val="21"/>
+        </w:rPr>
+        <w:t>，真正主语</w:t>
+      </w:r>
+      <w:r>
+        <w:rPr>
+          <w:rFonts w:asciiTheme="minorHAnsi" w:eastAsiaTheme="minorEastAsia" w:hAnsiTheme="minorHAnsi" w:hint="eastAsia"/>
+          <w:sz w:val="21"/>
+          <w:szCs w:val="21"/>
+        </w:rPr>
+        <w:t xml:space="preserve"> for the detective to watch her.     </w:t>
+      </w:r>
+      <w:r>
+        <w:rPr>
+          <w:rFonts w:asciiTheme="minorHAnsi" w:eastAsiaTheme="minorEastAsia" w:hAnsiTheme="minorHAnsi" w:hint="eastAsia"/>
+          <w:sz w:val="21"/>
+          <w:szCs w:val="21"/>
+        </w:rPr>
+        <w:t>更容易</w:t>
+      </w:r>
+      <w:r>
+        <w:rPr>
+          <w:rFonts w:asciiTheme="minorHAnsi" w:eastAsiaTheme="minorEastAsia" w:hAnsiTheme="minorHAnsi" w:hint="eastAsia"/>
+          <w:sz w:val="21"/>
+          <w:szCs w:val="21"/>
+        </w:rPr>
+        <w:t xml:space="preserve">   </w:t>
+      </w:r>
+      <w:r>
+        <w:rPr>
+          <w:rFonts w:asciiTheme="minorHAnsi" w:eastAsiaTheme="minorEastAsia" w:hAnsiTheme="minorHAnsi"/>
+          <w:sz w:val="21"/>
+          <w:szCs w:val="21"/>
+        </w:rPr>
+        <w:t>E</w:t>
+      </w:r>
+      <w:r>
+        <w:rPr>
+          <w:rFonts w:asciiTheme="minorHAnsi" w:eastAsiaTheme="minorEastAsia" w:hAnsiTheme="minorHAnsi" w:hint="eastAsia"/>
+          <w:sz w:val="21"/>
+          <w:szCs w:val="21"/>
+        </w:rPr>
+        <w:t xml:space="preserve">asier </w:t>
+      </w:r>
+    </w:p>
+    <w:p>
+      <w:pPr>
+        <w:spacing w:line="220" w:lineRule="atLeast"/>
+        <w:ind w:left="840" w:hangingChars="400" w:hanging="840"/>
+        <w:rPr>
+          <w:rFonts w:asciiTheme="minorHAnsi" w:eastAsiaTheme="minorEastAsia" w:hAnsiTheme="minorHAnsi" w:hint="eastAsia"/>
+          <w:color w:val="00B0F0"/>
+          <w:sz w:val="21"/>
+          <w:szCs w:val="21"/>
+        </w:rPr>
+      </w:pPr>
+      <w:r>
+        <w:rPr>
+          <w:rFonts w:asciiTheme="minorHAnsi" w:eastAsiaTheme="minorEastAsia" w:hAnsiTheme="minorHAnsi" w:hint="eastAsia"/>
+          <w:color w:val="00B0F0"/>
+          <w:sz w:val="21"/>
+          <w:szCs w:val="21"/>
+        </w:rPr>
+        <w:t>递什么东西给谁</w:t>
+      </w:r>
+      <w:r>
+        <w:rPr>
+          <w:rFonts w:asciiTheme="minorHAnsi" w:eastAsiaTheme="minorEastAsia" w:hAnsiTheme="minorHAnsi" w:hint="eastAsia"/>
+          <w:color w:val="00B0F0"/>
+          <w:sz w:val="21"/>
+          <w:szCs w:val="21"/>
+        </w:rPr>
+        <w:t xml:space="preserve">  hand sth. to sb.</w:t>
+      </w:r>
+    </w:p>
+    <w:p>
+      <w:pPr>
+        <w:spacing w:line="220" w:lineRule="atLeast"/>
+        <w:ind w:left="840" w:hangingChars="400" w:hanging="840"/>
+        <w:rPr>
+          <w:rFonts w:asciiTheme="minorHAnsi" w:eastAsiaTheme="minorEastAsia" w:hAnsiTheme="minorHAnsi" w:hint="eastAsia"/>
+          <w:sz w:val="21"/>
+          <w:szCs w:val="21"/>
+        </w:rPr>
+      </w:pPr>
+      <w:r>
+        <w:rPr>
+          <w:rFonts w:asciiTheme="minorHAnsi" w:eastAsiaTheme="minorEastAsia" w:hAnsiTheme="minorHAnsi"/>
+          <w:sz w:val="21"/>
+          <w:szCs w:val="21"/>
+        </w:rPr>
+        <w:t>S</w:t>
+      </w:r>
+      <w:r>
+        <w:rPr>
+          <w:rFonts w:asciiTheme="minorHAnsi" w:eastAsiaTheme="minorEastAsia" w:hAnsiTheme="minorHAnsi" w:hint="eastAsia"/>
+          <w:sz w:val="21"/>
+          <w:szCs w:val="21"/>
+        </w:rPr>
+        <w:t xml:space="preserve">he handed it to an </w:t>
+      </w:r>
+      <w:r>
+        <w:rPr>
+          <w:rFonts w:asciiTheme="minorHAnsi" w:eastAsiaTheme="minorEastAsia" w:hAnsiTheme="minorHAnsi"/>
+          <w:sz w:val="21"/>
+          <w:szCs w:val="21"/>
+        </w:rPr>
+        <w:t>assistant</w:t>
+      </w:r>
+      <w:r>
+        <w:rPr>
+          <w:rFonts w:asciiTheme="minorHAnsi" w:eastAsiaTheme="minorEastAsia" w:hAnsiTheme="minorHAnsi" w:hint="eastAsia"/>
+          <w:sz w:val="21"/>
+          <w:szCs w:val="21"/>
+        </w:rPr>
+        <w:t>.</w:t>
+      </w:r>
+    </w:p>
+    <w:p>
+      <w:pPr>
+        <w:spacing w:line="220" w:lineRule="atLeast"/>
+        <w:ind w:left="840" w:hangingChars="400" w:hanging="840"/>
+        <w:rPr>
+          <w:rFonts w:asciiTheme="minorHAnsi" w:eastAsiaTheme="minorEastAsia" w:hAnsiTheme="minorHAnsi" w:hint="eastAsia"/>
+          <w:sz w:val="21"/>
+          <w:szCs w:val="21"/>
+        </w:rPr>
+      </w:pPr>
+      <w:r>
+        <w:rPr>
+          <w:rFonts w:asciiTheme="minorHAnsi" w:eastAsiaTheme="minorEastAsia" w:hAnsiTheme="minorHAnsi" w:hint="eastAsia"/>
+          <w:sz w:val="21"/>
+          <w:szCs w:val="21"/>
+        </w:rPr>
+        <w:t>查明</w:t>
+      </w:r>
+      <w:r>
+        <w:rPr>
+          <w:rFonts w:asciiTheme="minorHAnsi" w:eastAsiaTheme="minorEastAsia" w:hAnsiTheme="minorHAnsi" w:hint="eastAsia"/>
+          <w:sz w:val="21"/>
+          <w:szCs w:val="21"/>
+        </w:rPr>
+        <w:t xml:space="preserve"> find out</w:t>
+      </w:r>
+    </w:p>
+    <w:p>
+      <w:pPr>
+        <w:spacing w:line="220" w:lineRule="atLeast"/>
+        <w:ind w:left="840" w:hangingChars="400" w:hanging="840"/>
+        <w:rPr>
+          <w:rFonts w:asciiTheme="minorHAnsi" w:eastAsiaTheme="minorEastAsia" w:hAnsiTheme="minorHAnsi" w:hint="eastAsia"/>
+          <w:sz w:val="21"/>
+          <w:szCs w:val="21"/>
+        </w:rPr>
+      </w:pPr>
+      <w:r>
+        <w:rPr>
+          <w:rFonts w:asciiTheme="minorHAnsi" w:eastAsiaTheme="minorEastAsia" w:hAnsiTheme="minorHAnsi"/>
+          <w:sz w:val="21"/>
+          <w:szCs w:val="21"/>
+        </w:rPr>
+        <w:t>T</w:t>
+      </w:r>
+      <w:r>
+        <w:rPr>
+          <w:rFonts w:asciiTheme="minorHAnsi" w:eastAsiaTheme="minorEastAsia" w:hAnsiTheme="minorHAnsi" w:hint="eastAsia"/>
+          <w:sz w:val="21"/>
+          <w:szCs w:val="21"/>
+        </w:rPr>
+        <w:t>he detective found out that the shop assistant was her daughter.</w:t>
+      </w:r>
+    </w:p>
+    <w:p>
+      <w:pPr>
+        <w:spacing w:line="220" w:lineRule="atLeast"/>
+        <w:ind w:left="840" w:hangingChars="400" w:hanging="840"/>
+        <w:rPr>
+          <w:rFonts w:asciiTheme="minorHAnsi" w:eastAsiaTheme="minorEastAsia" w:hAnsiTheme="minorHAnsi" w:hint="eastAsia"/>
+          <w:sz w:val="21"/>
+          <w:szCs w:val="21"/>
+        </w:rPr>
+      </w:pPr>
+    </w:p>
+    <w:p>
+      <w:pPr>
+        <w:spacing w:line="220" w:lineRule="atLeast"/>
+        <w:ind w:left="1280" w:hangingChars="400" w:hanging="1280"/>
+        <w:rPr>
+          <w:rFonts w:asciiTheme="minorHAnsi" w:eastAsiaTheme="minorEastAsia" w:hAnsiTheme="minorHAnsi" w:hint="eastAsia"/>
+          <w:sz w:val="32"/>
+          <w:szCs w:val="32"/>
+        </w:rPr>
+      </w:pPr>
+      <w:r>
+        <w:rPr>
+          <w:rFonts w:asciiTheme="minorHAnsi" w:eastAsiaTheme="minorEastAsia" w:hAnsiTheme="minorHAnsi"/>
+          <w:sz w:val="32"/>
+          <w:szCs w:val="32"/>
+        </w:rPr>
+        <w:t>Lesson 33 Out of the darkness</w:t>
+      </w:r>
+    </w:p>
+    <w:p>
+      <w:pPr>
+        <w:spacing w:line="220" w:lineRule="atLeast"/>
+        <w:ind w:left="840" w:hangingChars="400" w:hanging="840"/>
+        <w:rPr>
+          <w:rFonts w:asciiTheme="minorHAnsi" w:eastAsiaTheme="minorEastAsia" w:hAnsiTheme="minorHAnsi" w:hint="eastAsia"/>
+          <w:sz w:val="21"/>
+          <w:szCs w:val="21"/>
+        </w:rPr>
+      </w:pPr>
+      <w:r>
+        <w:rPr>
+          <w:rFonts w:asciiTheme="minorHAnsi" w:eastAsiaTheme="minorEastAsia" w:hAnsiTheme="minorHAnsi"/>
+          <w:sz w:val="21"/>
+          <w:szCs w:val="21"/>
+        </w:rPr>
+        <w:t>D</w:t>
+      </w:r>
+      <w:r>
+        <w:rPr>
+          <w:rFonts w:asciiTheme="minorHAnsi" w:eastAsiaTheme="minorEastAsia" w:hAnsiTheme="minorHAnsi" w:hint="eastAsia"/>
+          <w:sz w:val="21"/>
+          <w:szCs w:val="21"/>
+        </w:rPr>
+        <w:t>arkness       n.</w:t>
+      </w:r>
+      <w:r>
+        <w:rPr>
+          <w:rFonts w:asciiTheme="minorHAnsi" w:eastAsiaTheme="minorEastAsia" w:hAnsiTheme="minorHAnsi" w:hint="eastAsia"/>
+          <w:sz w:val="21"/>
+          <w:szCs w:val="21"/>
+        </w:rPr>
+        <w:t>黑暗</w:t>
+      </w:r>
+      <w:r>
+        <w:rPr>
+          <w:rFonts w:asciiTheme="minorHAnsi" w:eastAsiaTheme="minorEastAsia" w:hAnsiTheme="minorHAnsi" w:hint="eastAsia"/>
+          <w:sz w:val="21"/>
+          <w:szCs w:val="21"/>
+        </w:rPr>
+        <w:t xml:space="preserve">        ness </w:t>
+      </w:r>
+      <w:r>
+        <w:rPr>
+          <w:rFonts w:asciiTheme="minorHAnsi" w:eastAsiaTheme="minorEastAsia" w:hAnsiTheme="minorHAnsi" w:hint="eastAsia"/>
+          <w:sz w:val="21"/>
+          <w:szCs w:val="21"/>
+        </w:rPr>
+        <w:t>名词后缀</w:t>
+      </w:r>
+      <w:r>
+        <w:rPr>
+          <w:rFonts w:asciiTheme="minorHAnsi" w:eastAsiaTheme="minorEastAsia" w:hAnsiTheme="minorHAnsi" w:hint="eastAsia"/>
+          <w:sz w:val="21"/>
+          <w:szCs w:val="21"/>
+        </w:rPr>
+        <w:t xml:space="preserve">  happiness   nervousness   carelessness</w:t>
+      </w:r>
+    </w:p>
+    <w:p>
+      <w:pPr>
+        <w:spacing w:line="220" w:lineRule="atLeast"/>
+        <w:ind w:left="840" w:hangingChars="400" w:hanging="840"/>
+        <w:rPr>
+          <w:rFonts w:asciiTheme="minorHAnsi" w:eastAsiaTheme="minorEastAsia" w:hAnsiTheme="minorHAnsi" w:hint="eastAsia"/>
+          <w:sz w:val="21"/>
+          <w:szCs w:val="21"/>
+        </w:rPr>
+      </w:pPr>
+      <w:r>
+        <w:rPr>
+          <w:rFonts w:asciiTheme="minorHAnsi" w:eastAsiaTheme="minorEastAsia" w:hAnsiTheme="minorHAnsi" w:hint="eastAsia"/>
+          <w:sz w:val="21"/>
+          <w:szCs w:val="21"/>
+        </w:rPr>
+        <w:t xml:space="preserve">                        </w:t>
+      </w:r>
+      <w:r>
+        <w:rPr>
+          <w:rFonts w:asciiTheme="minorHAnsi" w:eastAsiaTheme="minorEastAsia" w:hAnsiTheme="minorHAnsi"/>
+          <w:sz w:val="21"/>
+          <w:szCs w:val="21"/>
+        </w:rPr>
+        <w:t>D</w:t>
+      </w:r>
+      <w:r>
+        <w:rPr>
+          <w:rFonts w:asciiTheme="minorHAnsi" w:eastAsiaTheme="minorEastAsia" w:hAnsiTheme="minorHAnsi" w:hint="eastAsia"/>
+          <w:sz w:val="21"/>
+          <w:szCs w:val="21"/>
+        </w:rPr>
+        <w:t>ark   adj.</w:t>
+      </w:r>
+      <w:r>
+        <w:rPr>
+          <w:rFonts w:asciiTheme="minorHAnsi" w:eastAsiaTheme="minorEastAsia" w:hAnsiTheme="minorHAnsi" w:hint="eastAsia"/>
+          <w:sz w:val="21"/>
+          <w:szCs w:val="21"/>
+        </w:rPr>
+        <w:t>形容词</w:t>
+      </w:r>
+      <w:r>
+        <w:rPr>
+          <w:rFonts w:asciiTheme="minorHAnsi" w:eastAsiaTheme="minorEastAsia" w:hAnsiTheme="minorHAnsi" w:hint="eastAsia"/>
+          <w:sz w:val="21"/>
+          <w:szCs w:val="21"/>
+        </w:rPr>
+        <w:t xml:space="preserve"> </w:t>
+      </w:r>
+    </w:p>
+    <w:p>
+      <w:pPr>
+        <w:spacing w:line="220" w:lineRule="atLeast"/>
+        <w:ind w:left="840" w:hangingChars="400" w:hanging="840"/>
+        <w:rPr>
+          <w:rFonts w:asciiTheme="minorHAnsi" w:eastAsiaTheme="minorEastAsia" w:hAnsiTheme="minorHAnsi" w:hint="eastAsia"/>
+          <w:sz w:val="21"/>
+          <w:szCs w:val="21"/>
+        </w:rPr>
+      </w:pPr>
+      <w:r>
+        <w:rPr>
+          <w:rFonts w:asciiTheme="minorHAnsi" w:eastAsiaTheme="minorEastAsia" w:hAnsiTheme="minorHAnsi" w:hint="eastAsia"/>
+          <w:sz w:val="21"/>
+          <w:szCs w:val="21"/>
+        </w:rPr>
+        <w:t xml:space="preserve"> </w:t>
+      </w:r>
+      <w:r>
+        <w:rPr>
+          <w:rFonts w:asciiTheme="minorHAnsi" w:eastAsiaTheme="minorEastAsia" w:hAnsiTheme="minorHAnsi"/>
+          <w:sz w:val="21"/>
+          <w:szCs w:val="21"/>
+        </w:rPr>
+        <w:t>E</w:t>
+      </w:r>
+      <w:r>
+        <w:rPr>
+          <w:rFonts w:asciiTheme="minorHAnsi" w:eastAsiaTheme="minorEastAsia" w:hAnsiTheme="minorHAnsi" w:hint="eastAsia"/>
+          <w:sz w:val="21"/>
+          <w:szCs w:val="21"/>
+        </w:rPr>
+        <w:t>xplain         v.</w:t>
+      </w:r>
+      <w:r>
+        <w:rPr>
+          <w:rFonts w:asciiTheme="minorHAnsi" w:eastAsiaTheme="minorEastAsia" w:hAnsiTheme="minorHAnsi" w:hint="eastAsia"/>
+          <w:sz w:val="21"/>
+          <w:szCs w:val="21"/>
+        </w:rPr>
+        <w:t>解释，叙述</w:t>
+      </w:r>
+    </w:p>
+    <w:p>
+      <w:pPr>
+        <w:spacing w:line="220" w:lineRule="atLeast"/>
+        <w:ind w:left="840" w:hangingChars="400" w:hanging="840"/>
+        <w:rPr>
+          <w:rFonts w:asciiTheme="minorHAnsi" w:eastAsiaTheme="minorEastAsia" w:hAnsiTheme="minorHAnsi" w:hint="eastAsia"/>
+          <w:sz w:val="21"/>
+          <w:szCs w:val="21"/>
+        </w:rPr>
+      </w:pPr>
+      <w:r>
+        <w:rPr>
+          <w:rFonts w:asciiTheme="minorHAnsi" w:eastAsiaTheme="minorEastAsia" w:hAnsiTheme="minorHAnsi" w:hint="eastAsia"/>
+          <w:sz w:val="21"/>
+          <w:szCs w:val="21"/>
+        </w:rPr>
+        <w:t xml:space="preserve">                      </w:t>
+      </w:r>
+      <w:r>
+        <w:rPr>
+          <w:rFonts w:asciiTheme="minorHAnsi" w:eastAsiaTheme="minorEastAsia" w:hAnsiTheme="minorHAnsi"/>
+          <w:sz w:val="21"/>
+          <w:szCs w:val="21"/>
+        </w:rPr>
+        <w:t>E</w:t>
+      </w:r>
+      <w:r>
+        <w:rPr>
+          <w:rFonts w:asciiTheme="minorHAnsi" w:eastAsiaTheme="minorEastAsia" w:hAnsiTheme="minorHAnsi" w:hint="eastAsia"/>
+          <w:sz w:val="21"/>
+          <w:szCs w:val="21"/>
+        </w:rPr>
+        <w:t>xplanation    n.</w:t>
+      </w:r>
+      <w:r>
+        <w:rPr>
+          <w:rFonts w:asciiTheme="minorHAnsi" w:eastAsiaTheme="minorEastAsia" w:hAnsiTheme="minorHAnsi" w:hint="eastAsia"/>
+          <w:sz w:val="21"/>
+          <w:szCs w:val="21"/>
+        </w:rPr>
+        <w:t>解释</w:t>
+      </w:r>
+    </w:p>
+    <w:p>
+      <w:pPr>
+        <w:spacing w:line="220" w:lineRule="atLeast"/>
+        <w:ind w:left="840" w:hangingChars="400" w:hanging="840"/>
+        <w:rPr>
+          <w:rFonts w:asciiTheme="minorHAnsi" w:eastAsiaTheme="minorEastAsia" w:hAnsiTheme="minorHAnsi" w:hint="eastAsia"/>
+          <w:sz w:val="21"/>
+          <w:szCs w:val="21"/>
+        </w:rPr>
+      </w:pPr>
+      <w:r>
+        <w:rPr>
+          <w:rFonts w:asciiTheme="minorHAnsi" w:eastAsiaTheme="minorEastAsia" w:hAnsiTheme="minorHAnsi"/>
+          <w:sz w:val="21"/>
+          <w:szCs w:val="21"/>
+        </w:rPr>
+        <w:t>S</w:t>
+      </w:r>
+      <w:r>
+        <w:rPr>
+          <w:rFonts w:asciiTheme="minorHAnsi" w:eastAsiaTheme="minorEastAsia" w:hAnsiTheme="minorHAnsi" w:hint="eastAsia"/>
+          <w:sz w:val="21"/>
+          <w:szCs w:val="21"/>
+        </w:rPr>
+        <w:t>torm             n.</w:t>
+      </w:r>
+      <w:r>
+        <w:rPr>
+          <w:rFonts w:asciiTheme="minorHAnsi" w:eastAsiaTheme="minorEastAsia" w:hAnsiTheme="minorHAnsi" w:hint="eastAsia"/>
+          <w:sz w:val="21"/>
+          <w:szCs w:val="21"/>
+        </w:rPr>
+        <w:t>风暴</w:t>
+      </w:r>
+      <w:r>
+        <w:rPr>
+          <w:rFonts w:asciiTheme="minorHAnsi" w:eastAsiaTheme="minorEastAsia" w:hAnsiTheme="minorHAnsi" w:hint="eastAsia"/>
+          <w:sz w:val="21"/>
+          <w:szCs w:val="21"/>
+        </w:rPr>
+        <w:t xml:space="preserve">    rain storm  ,  snow storm , sand storm , brain storm </w:t>
+      </w:r>
+    </w:p>
+    <w:p>
+      <w:pPr>
+        <w:spacing w:line="220" w:lineRule="atLeast"/>
+        <w:ind w:left="840" w:hangingChars="400" w:hanging="840"/>
+        <w:rPr>
+          <w:rFonts w:asciiTheme="minorHAnsi" w:eastAsiaTheme="minorEastAsia" w:hAnsiTheme="minorHAnsi" w:hint="eastAsia"/>
+          <w:sz w:val="21"/>
+          <w:szCs w:val="21"/>
+        </w:rPr>
+      </w:pPr>
+      <w:r>
+        <w:rPr>
+          <w:rFonts w:asciiTheme="minorHAnsi" w:eastAsiaTheme="minorEastAsia" w:hAnsiTheme="minorHAnsi"/>
+          <w:sz w:val="21"/>
+          <w:szCs w:val="21"/>
+        </w:rPr>
+        <w:lastRenderedPageBreak/>
+        <w:t>T</w:t>
+      </w:r>
+      <w:r>
+        <w:rPr>
+          <w:rFonts w:asciiTheme="minorHAnsi" w:eastAsiaTheme="minorEastAsia" w:hAnsiTheme="minorHAnsi" w:hint="eastAsia"/>
+          <w:sz w:val="21"/>
+          <w:szCs w:val="21"/>
+        </w:rPr>
+        <w:t xml:space="preserve">owards     prep. </w:t>
+      </w:r>
+      <w:r>
+        <w:rPr>
+          <w:rFonts w:asciiTheme="minorHAnsi" w:eastAsiaTheme="minorEastAsia" w:hAnsiTheme="minorHAnsi" w:hint="eastAsia"/>
+          <w:sz w:val="21"/>
+          <w:szCs w:val="21"/>
+        </w:rPr>
+        <w:t>逐渐靠近，</w:t>
+      </w:r>
+      <w:r>
+        <w:rPr>
+          <w:rFonts w:asciiTheme="minorHAnsi" w:eastAsiaTheme="minorEastAsia" w:hAnsiTheme="minorHAnsi" w:hint="eastAsia"/>
+          <w:sz w:val="21"/>
+          <w:szCs w:val="21"/>
+        </w:rPr>
+        <w:t xml:space="preserve">   walk to him.    </w:t>
+      </w:r>
+      <w:r>
+        <w:rPr>
+          <w:rFonts w:asciiTheme="minorHAnsi" w:eastAsiaTheme="minorEastAsia" w:hAnsiTheme="minorHAnsi"/>
+          <w:sz w:val="21"/>
+          <w:szCs w:val="21"/>
+        </w:rPr>
+        <w:t>W</w:t>
+      </w:r>
+      <w:r>
+        <w:rPr>
+          <w:rFonts w:asciiTheme="minorHAnsi" w:eastAsiaTheme="minorEastAsia" w:hAnsiTheme="minorHAnsi" w:hint="eastAsia"/>
+          <w:sz w:val="21"/>
+          <w:szCs w:val="21"/>
+        </w:rPr>
+        <w:t xml:space="preserve">alk towards him.     </w:t>
+      </w:r>
+      <w:r>
+        <w:rPr>
+          <w:rFonts w:asciiTheme="minorHAnsi" w:eastAsiaTheme="minorEastAsia" w:hAnsiTheme="minorHAnsi"/>
+          <w:sz w:val="21"/>
+          <w:szCs w:val="21"/>
+        </w:rPr>
+        <w:t>T</w:t>
+      </w:r>
+      <w:r>
+        <w:rPr>
+          <w:rFonts w:asciiTheme="minorHAnsi" w:eastAsiaTheme="minorEastAsia" w:hAnsiTheme="minorHAnsi" w:hint="eastAsia"/>
+          <w:sz w:val="21"/>
+          <w:szCs w:val="21"/>
+        </w:rPr>
+        <w:t xml:space="preserve">owards evening </w:t>
+      </w:r>
+      <w:r>
+        <w:rPr>
+          <w:rFonts w:asciiTheme="minorHAnsi" w:eastAsiaTheme="minorEastAsia" w:hAnsiTheme="minorHAnsi" w:hint="eastAsia"/>
+          <w:sz w:val="21"/>
+          <w:szCs w:val="21"/>
+        </w:rPr>
+        <w:t>逐渐接近</w:t>
+      </w:r>
+    </w:p>
+    <w:p>
+      <w:pPr>
+        <w:spacing w:line="220" w:lineRule="atLeast"/>
+        <w:ind w:left="840" w:hangingChars="400" w:hanging="840"/>
+        <w:rPr>
+          <w:rFonts w:asciiTheme="minorHAnsi" w:eastAsiaTheme="minorEastAsia" w:hAnsiTheme="minorHAnsi" w:hint="eastAsia"/>
+          <w:sz w:val="21"/>
+          <w:szCs w:val="21"/>
+        </w:rPr>
+      </w:pPr>
+      <w:r>
+        <w:rPr>
+          <w:rFonts w:asciiTheme="minorHAnsi" w:eastAsiaTheme="minorEastAsia" w:hAnsiTheme="minorHAnsi" w:hint="eastAsia"/>
+          <w:sz w:val="21"/>
+          <w:szCs w:val="21"/>
+        </w:rPr>
+        <w:t xml:space="preserve">                   </w:t>
+      </w:r>
+      <w:r>
+        <w:rPr>
+          <w:rFonts w:asciiTheme="minorHAnsi" w:eastAsiaTheme="minorEastAsia" w:hAnsiTheme="minorHAnsi"/>
+          <w:sz w:val="21"/>
+          <w:szCs w:val="21"/>
+        </w:rPr>
+        <w:t>T</w:t>
+      </w:r>
+      <w:r>
+        <w:rPr>
+          <w:rFonts w:asciiTheme="minorHAnsi" w:eastAsiaTheme="minorEastAsia" w:hAnsiTheme="minorHAnsi" w:hint="eastAsia"/>
+          <w:sz w:val="21"/>
+          <w:szCs w:val="21"/>
+        </w:rPr>
+        <w:t>he ball flew towards me.</w:t>
+      </w:r>
+    </w:p>
+    <w:p>
+      <w:pPr>
+        <w:spacing w:line="220" w:lineRule="atLeast"/>
+        <w:ind w:left="840" w:hangingChars="400" w:hanging="840"/>
+        <w:rPr>
+          <w:rFonts w:asciiTheme="minorHAnsi" w:eastAsiaTheme="minorEastAsia" w:hAnsiTheme="minorHAnsi" w:hint="eastAsia"/>
+          <w:sz w:val="21"/>
+          <w:szCs w:val="21"/>
+        </w:rPr>
+      </w:pPr>
+      <w:r>
+        <w:rPr>
+          <w:rFonts w:asciiTheme="minorHAnsi" w:eastAsiaTheme="minorEastAsia" w:hAnsiTheme="minorHAnsi"/>
+          <w:sz w:val="21"/>
+          <w:szCs w:val="21"/>
+        </w:rPr>
+        <w:t>G</w:t>
+      </w:r>
+      <w:r>
+        <w:rPr>
+          <w:rFonts w:asciiTheme="minorHAnsi" w:eastAsiaTheme="minorEastAsia" w:hAnsiTheme="minorHAnsi" w:hint="eastAsia"/>
+          <w:sz w:val="21"/>
+          <w:szCs w:val="21"/>
+        </w:rPr>
+        <w:t xml:space="preserve">o ahead    </w:t>
+      </w:r>
+      <w:r>
+        <w:rPr>
+          <w:rFonts w:asciiTheme="minorHAnsi" w:eastAsiaTheme="minorEastAsia" w:hAnsiTheme="minorHAnsi" w:hint="eastAsia"/>
+          <w:sz w:val="21"/>
+          <w:szCs w:val="21"/>
+        </w:rPr>
+        <w:t>你先来，轻便</w:t>
+      </w:r>
+    </w:p>
+    <w:p>
+      <w:pPr>
+        <w:spacing w:line="220" w:lineRule="atLeast"/>
+        <w:ind w:left="840" w:hangingChars="400" w:hanging="840"/>
+        <w:rPr>
+          <w:rFonts w:asciiTheme="minorHAnsi" w:eastAsiaTheme="minorEastAsia" w:hAnsiTheme="minorHAnsi" w:hint="eastAsia"/>
+          <w:sz w:val="21"/>
+          <w:szCs w:val="21"/>
+        </w:rPr>
+      </w:pPr>
+      <w:r>
+        <w:rPr>
+          <w:rFonts w:asciiTheme="minorHAnsi" w:eastAsiaTheme="minorEastAsia" w:hAnsiTheme="minorHAnsi"/>
+          <w:sz w:val="21"/>
+          <w:szCs w:val="21"/>
+        </w:rPr>
+        <w:t>K</w:t>
+      </w:r>
+      <w:r>
+        <w:rPr>
+          <w:rFonts w:asciiTheme="minorHAnsi" w:eastAsiaTheme="minorEastAsia" w:hAnsiTheme="minorHAnsi" w:hint="eastAsia"/>
+          <w:sz w:val="21"/>
+          <w:szCs w:val="21"/>
+        </w:rPr>
+        <w:t xml:space="preserve">now          </w:t>
+      </w:r>
+      <w:r>
+        <w:rPr>
+          <w:rFonts w:asciiTheme="minorHAnsi" w:eastAsiaTheme="minorEastAsia" w:hAnsiTheme="minorHAnsi" w:hint="eastAsia"/>
+          <w:sz w:val="21"/>
+          <w:szCs w:val="21"/>
+        </w:rPr>
+        <w:t>过去式</w:t>
+      </w:r>
+      <w:r>
+        <w:rPr>
+          <w:rFonts w:asciiTheme="minorHAnsi" w:eastAsiaTheme="minorEastAsia" w:hAnsiTheme="minorHAnsi" w:hint="eastAsia"/>
+          <w:sz w:val="21"/>
+          <w:szCs w:val="21"/>
+        </w:rPr>
+        <w:t xml:space="preserve"> knew     </w:t>
+      </w:r>
+      <w:r>
+        <w:rPr>
+          <w:rFonts w:asciiTheme="minorHAnsi" w:eastAsiaTheme="minorEastAsia" w:hAnsiTheme="minorHAnsi" w:hint="eastAsia"/>
+          <w:sz w:val="21"/>
+          <w:szCs w:val="21"/>
+        </w:rPr>
+        <w:t>过去分词</w:t>
+      </w:r>
+      <w:r>
+        <w:rPr>
+          <w:rFonts w:asciiTheme="minorHAnsi" w:eastAsiaTheme="minorEastAsia" w:hAnsiTheme="minorHAnsi" w:hint="eastAsia"/>
+          <w:sz w:val="21"/>
+          <w:szCs w:val="21"/>
+        </w:rPr>
+        <w:t xml:space="preserve">  known</w:t>
+      </w:r>
+    </w:p>
+    <w:p>
+      <w:pPr>
+        <w:spacing w:line="220" w:lineRule="atLeast"/>
+        <w:rPr>
+          <w:rFonts w:asciiTheme="minorHAnsi" w:eastAsiaTheme="minorEastAsia" w:hAnsiTheme="minorHAnsi" w:hint="eastAsia"/>
+          <w:sz w:val="21"/>
+          <w:szCs w:val="21"/>
+        </w:rPr>
+      </w:pPr>
+      <w:r>
+        <w:rPr>
+          <w:rFonts w:asciiTheme="minorHAnsi" w:eastAsiaTheme="minorEastAsia" w:hAnsiTheme="minorHAnsi" w:hint="eastAsia"/>
+          <w:sz w:val="21"/>
+          <w:szCs w:val="21"/>
+        </w:rPr>
+        <w:t>本文语法部分：</w:t>
+      </w:r>
+    </w:p>
+    <w:p>
+      <w:pPr>
+        <w:spacing w:line="220" w:lineRule="atLeast"/>
+        <w:rPr>
+          <w:rFonts w:asciiTheme="minorHAnsi" w:eastAsiaTheme="minorEastAsia" w:hAnsiTheme="minorHAnsi" w:hint="eastAsia"/>
+          <w:sz w:val="21"/>
+          <w:szCs w:val="21"/>
+        </w:rPr>
+      </w:pPr>
+      <w:r>
+        <w:rPr>
+          <w:rFonts w:asciiTheme="minorHAnsi" w:eastAsiaTheme="minorEastAsia" w:hAnsiTheme="minorHAnsi" w:hint="eastAsia"/>
+          <w:sz w:val="21"/>
+          <w:szCs w:val="21"/>
+        </w:rPr>
+        <w:t>介词的用法，复习</w:t>
+      </w:r>
+      <w:r>
+        <w:rPr>
+          <w:rFonts w:asciiTheme="minorHAnsi" w:eastAsiaTheme="minorEastAsia" w:hAnsiTheme="minorHAnsi" w:hint="eastAsia"/>
+          <w:sz w:val="21"/>
+          <w:szCs w:val="21"/>
+        </w:rPr>
+        <w:t>9</w:t>
+      </w:r>
+      <w:r>
+        <w:rPr>
+          <w:rFonts w:asciiTheme="minorHAnsi" w:eastAsiaTheme="minorEastAsia" w:hAnsiTheme="minorHAnsi" w:hint="eastAsia"/>
+          <w:sz w:val="21"/>
+          <w:szCs w:val="21"/>
+        </w:rPr>
+        <w:t>课，</w:t>
+      </w:r>
+      <w:r>
+        <w:rPr>
+          <w:rFonts w:asciiTheme="minorHAnsi" w:eastAsiaTheme="minorEastAsia" w:hAnsiTheme="minorHAnsi" w:hint="eastAsia"/>
+          <w:sz w:val="21"/>
+          <w:szCs w:val="21"/>
+        </w:rPr>
+        <w:t>prep.</w:t>
+      </w:r>
+      <w:r>
+        <w:rPr>
+          <w:rFonts w:asciiTheme="minorHAnsi" w:eastAsiaTheme="minorEastAsia" w:hAnsiTheme="minorHAnsi" w:hint="eastAsia"/>
+          <w:sz w:val="21"/>
+          <w:szCs w:val="21"/>
+        </w:rPr>
+        <w:t>后跟名词，代词，动名词</w:t>
+      </w:r>
+    </w:p>
+    <w:p>
+      <w:pPr>
+        <w:spacing w:line="220" w:lineRule="atLeast"/>
+        <w:rPr>
+          <w:rFonts w:asciiTheme="minorHAnsi" w:eastAsiaTheme="minorEastAsia" w:hAnsiTheme="minorHAnsi" w:hint="eastAsia"/>
+          <w:sz w:val="21"/>
+          <w:szCs w:val="21"/>
+        </w:rPr>
+      </w:pPr>
+      <w:r>
+        <w:rPr>
+          <w:rFonts w:asciiTheme="minorHAnsi" w:eastAsiaTheme="minorEastAsia" w:hAnsiTheme="minorHAnsi"/>
+          <w:sz w:val="21"/>
+          <w:szCs w:val="21"/>
+        </w:rPr>
+        <w:t>S</w:t>
+      </w:r>
+      <w:r>
+        <w:rPr>
+          <w:rFonts w:asciiTheme="minorHAnsi" w:eastAsiaTheme="minorEastAsia" w:hAnsiTheme="minorHAnsi" w:hint="eastAsia"/>
+          <w:sz w:val="21"/>
+          <w:szCs w:val="21"/>
+        </w:rPr>
+        <w:t xml:space="preserve">et out </w:t>
+      </w:r>
+      <w:r>
+        <w:rPr>
+          <w:rFonts w:asciiTheme="minorHAnsi" w:eastAsiaTheme="minorEastAsia" w:hAnsiTheme="minorHAnsi" w:hint="eastAsia"/>
+          <w:sz w:val="21"/>
+          <w:szCs w:val="21"/>
+          <w:u w:val="single"/>
+        </w:rPr>
+        <w:t>from</w:t>
+      </w:r>
+      <w:r>
+        <w:rPr>
+          <w:rFonts w:asciiTheme="minorHAnsi" w:eastAsiaTheme="minorEastAsia" w:hAnsiTheme="minorHAnsi" w:hint="eastAsia"/>
+          <w:sz w:val="21"/>
+          <w:szCs w:val="21"/>
+        </w:rPr>
+        <w:t xml:space="preserve"> the coast           </w:t>
+      </w:r>
+      <w:r>
+        <w:rPr>
+          <w:rFonts w:asciiTheme="minorHAnsi" w:eastAsiaTheme="minorEastAsia" w:hAnsiTheme="minorHAnsi" w:hint="eastAsia"/>
+          <w:sz w:val="21"/>
+          <w:szCs w:val="21"/>
+        </w:rPr>
+        <w:t>从那里出发，出发地，来自</w:t>
+      </w:r>
+      <w:r>
+        <w:rPr>
+          <w:rFonts w:asciiTheme="minorHAnsi" w:eastAsiaTheme="minorEastAsia" w:hAnsiTheme="minorHAnsi" w:hint="eastAsia"/>
+          <w:sz w:val="21"/>
+          <w:szCs w:val="21"/>
+        </w:rPr>
+        <w:t xml:space="preserve">  from</w:t>
+      </w:r>
+    </w:p>
+    <w:p>
+      <w:pPr>
+        <w:spacing w:line="220" w:lineRule="atLeast"/>
+        <w:rPr>
+          <w:rFonts w:asciiTheme="minorHAnsi" w:eastAsiaTheme="minorEastAsia" w:hAnsiTheme="minorHAnsi" w:hint="eastAsia"/>
+          <w:sz w:val="21"/>
+          <w:szCs w:val="21"/>
+        </w:rPr>
+      </w:pPr>
+      <w:r>
+        <w:rPr>
+          <w:rFonts w:asciiTheme="minorHAnsi" w:eastAsiaTheme="minorEastAsia" w:hAnsiTheme="minorHAnsi"/>
+          <w:sz w:val="21"/>
+          <w:szCs w:val="21"/>
+        </w:rPr>
+        <w:t>S</w:t>
+      </w:r>
+      <w:r>
+        <w:rPr>
+          <w:rFonts w:asciiTheme="minorHAnsi" w:eastAsiaTheme="minorEastAsia" w:hAnsiTheme="minorHAnsi" w:hint="eastAsia"/>
+          <w:sz w:val="21"/>
+          <w:szCs w:val="21"/>
+        </w:rPr>
+        <w:t xml:space="preserve">wam </w:t>
+      </w:r>
+      <w:r>
+        <w:rPr>
+          <w:rFonts w:asciiTheme="minorHAnsi" w:eastAsiaTheme="minorEastAsia" w:hAnsiTheme="minorHAnsi" w:hint="eastAsia"/>
+          <w:sz w:val="21"/>
+          <w:szCs w:val="21"/>
+          <w:u w:val="single"/>
+        </w:rPr>
+        <w:t>to</w:t>
+      </w:r>
+      <w:r>
+        <w:rPr>
+          <w:rFonts w:asciiTheme="minorHAnsi" w:eastAsiaTheme="minorEastAsia" w:hAnsiTheme="minorHAnsi" w:hint="eastAsia"/>
+          <w:sz w:val="21"/>
+          <w:szCs w:val="21"/>
+        </w:rPr>
+        <w:t xml:space="preserve"> the shore                  </w:t>
+      </w:r>
+      <w:r>
+        <w:rPr>
+          <w:rFonts w:asciiTheme="minorHAnsi" w:eastAsiaTheme="minorEastAsia" w:hAnsiTheme="minorHAnsi" w:hint="eastAsia"/>
+          <w:sz w:val="21"/>
+          <w:szCs w:val="21"/>
+        </w:rPr>
+        <w:t>目的地，朝向</w:t>
+      </w:r>
+      <w:r>
+        <w:rPr>
+          <w:rFonts w:asciiTheme="minorHAnsi" w:eastAsiaTheme="minorEastAsia" w:hAnsiTheme="minorHAnsi" w:hint="eastAsia"/>
+          <w:sz w:val="21"/>
+          <w:szCs w:val="21"/>
+        </w:rPr>
+        <w:t xml:space="preserve"> to   ,</w:t>
+      </w:r>
+      <w:r>
+        <w:rPr>
+          <w:rFonts w:asciiTheme="minorHAnsi" w:eastAsiaTheme="minorEastAsia" w:hAnsiTheme="minorHAnsi" w:hint="eastAsia"/>
+          <w:sz w:val="21"/>
+          <w:szCs w:val="21"/>
+        </w:rPr>
+        <w:t>或</w:t>
+      </w:r>
+      <w:r>
+        <w:rPr>
+          <w:rFonts w:asciiTheme="minorHAnsi" w:eastAsiaTheme="minorEastAsia" w:hAnsiTheme="minorHAnsi" w:hint="eastAsia"/>
+          <w:sz w:val="21"/>
+          <w:szCs w:val="21"/>
+        </w:rPr>
+        <w:t xml:space="preserve"> for   fly for/to  Beijing.</w:t>
+      </w:r>
+    </w:p>
+    <w:p>
+      <w:pPr>
+        <w:spacing w:line="220" w:lineRule="atLeast"/>
+        <w:rPr>
+          <w:rFonts w:asciiTheme="minorHAnsi" w:eastAsiaTheme="minorEastAsia" w:hAnsiTheme="minorHAnsi" w:hint="eastAsia"/>
+          <w:sz w:val="21"/>
+          <w:szCs w:val="21"/>
+        </w:rPr>
+      </w:pPr>
+      <w:r>
+        <w:rPr>
+          <w:rFonts w:asciiTheme="minorHAnsi" w:eastAsiaTheme="minorEastAsia" w:hAnsiTheme="minorHAnsi"/>
+          <w:sz w:val="21"/>
+          <w:szCs w:val="21"/>
+          <w:u w:val="single"/>
+        </w:rPr>
+        <w:t>T</w:t>
+      </w:r>
+      <w:r>
+        <w:rPr>
+          <w:rFonts w:asciiTheme="minorHAnsi" w:eastAsiaTheme="minorEastAsia" w:hAnsiTheme="minorHAnsi" w:hint="eastAsia"/>
+          <w:sz w:val="21"/>
+          <w:szCs w:val="21"/>
+          <w:u w:val="single"/>
+        </w:rPr>
+        <w:t>owards</w:t>
+      </w:r>
+      <w:r>
+        <w:rPr>
+          <w:rFonts w:asciiTheme="minorHAnsi" w:eastAsiaTheme="minorEastAsia" w:hAnsiTheme="minorHAnsi" w:hint="eastAsia"/>
+          <w:sz w:val="21"/>
+          <w:szCs w:val="21"/>
+        </w:rPr>
+        <w:t xml:space="preserve"> the light she had seen      </w:t>
+      </w:r>
+      <w:r>
+        <w:rPr>
+          <w:rFonts w:asciiTheme="minorHAnsi" w:eastAsiaTheme="minorEastAsia" w:hAnsiTheme="minorHAnsi" w:hint="eastAsia"/>
+          <w:sz w:val="21"/>
+          <w:szCs w:val="21"/>
+        </w:rPr>
+        <w:t>目的地</w:t>
+      </w:r>
+    </w:p>
+    <w:p>
+      <w:pPr>
+        <w:spacing w:line="220" w:lineRule="atLeast"/>
+        <w:rPr>
+          <w:rFonts w:asciiTheme="minorHAnsi" w:eastAsiaTheme="minorEastAsia" w:hAnsiTheme="minorHAnsi" w:hint="eastAsia"/>
+          <w:sz w:val="21"/>
+          <w:szCs w:val="21"/>
+        </w:rPr>
+      </w:pPr>
+      <w:r>
+        <w:rPr>
+          <w:rFonts w:asciiTheme="minorHAnsi" w:eastAsiaTheme="minorEastAsia" w:hAnsiTheme="minorHAnsi"/>
+          <w:sz w:val="21"/>
+          <w:szCs w:val="21"/>
+        </w:rPr>
+        <w:t>J</w:t>
+      </w:r>
+      <w:r>
+        <w:rPr>
+          <w:rFonts w:asciiTheme="minorHAnsi" w:eastAsiaTheme="minorEastAsia" w:hAnsiTheme="minorHAnsi" w:hint="eastAsia"/>
+          <w:sz w:val="21"/>
+          <w:szCs w:val="21"/>
+        </w:rPr>
+        <w:t xml:space="preserve">umped </w:t>
+      </w:r>
+      <w:r>
+        <w:rPr>
+          <w:rFonts w:asciiTheme="minorHAnsi" w:eastAsiaTheme="minorEastAsia" w:hAnsiTheme="minorHAnsi" w:hint="eastAsia"/>
+          <w:sz w:val="21"/>
+          <w:szCs w:val="21"/>
+          <w:u w:val="single"/>
+        </w:rPr>
+        <w:t>into</w:t>
+      </w:r>
+      <w:r>
+        <w:rPr>
+          <w:rFonts w:asciiTheme="minorHAnsi" w:eastAsiaTheme="minorEastAsia" w:hAnsiTheme="minorHAnsi" w:hint="eastAsia"/>
+          <w:sz w:val="21"/>
+          <w:szCs w:val="21"/>
+        </w:rPr>
+        <w:t xml:space="preserve"> the see     </w:t>
+      </w:r>
+      <w:r>
+        <w:rPr>
+          <w:rFonts w:asciiTheme="minorHAnsi" w:eastAsiaTheme="minorEastAsia" w:hAnsiTheme="minorHAnsi" w:hint="eastAsia"/>
+          <w:sz w:val="21"/>
+          <w:szCs w:val="21"/>
+        </w:rPr>
+        <w:t>进入里面</w:t>
+      </w:r>
+    </w:p>
+    <w:p>
+      <w:pPr>
+        <w:spacing w:line="220" w:lineRule="atLeast"/>
+        <w:rPr>
+          <w:rFonts w:asciiTheme="minorHAnsi" w:eastAsiaTheme="minorEastAsia" w:hAnsiTheme="minorHAnsi" w:hint="eastAsia"/>
+          <w:sz w:val="21"/>
+          <w:szCs w:val="21"/>
+        </w:rPr>
+      </w:pPr>
+      <w:r>
+        <w:rPr>
+          <w:rFonts w:asciiTheme="minorHAnsi" w:eastAsiaTheme="minorEastAsia" w:hAnsiTheme="minorHAnsi"/>
+          <w:sz w:val="21"/>
+          <w:szCs w:val="21"/>
+          <w:u w:val="single"/>
+        </w:rPr>
+        <w:t>O</w:t>
+      </w:r>
+      <w:r>
+        <w:rPr>
+          <w:rFonts w:asciiTheme="minorHAnsi" w:eastAsiaTheme="minorEastAsia" w:hAnsiTheme="minorHAnsi" w:hint="eastAsia"/>
+          <w:sz w:val="21"/>
+          <w:szCs w:val="21"/>
+          <w:u w:val="single"/>
+        </w:rPr>
+        <w:t xml:space="preserve">ut of </w:t>
+      </w:r>
+      <w:r>
+        <w:rPr>
+          <w:rFonts w:asciiTheme="minorHAnsi" w:eastAsiaTheme="minorEastAsia" w:hAnsiTheme="minorHAnsi" w:hint="eastAsia"/>
+          <w:sz w:val="21"/>
+          <w:szCs w:val="21"/>
+        </w:rPr>
+        <w:t xml:space="preserve">the </w:t>
+      </w:r>
+      <w:r>
+        <w:rPr>
+          <w:rFonts w:asciiTheme="minorHAnsi" w:eastAsiaTheme="minorEastAsia" w:hAnsiTheme="minorHAnsi"/>
+          <w:sz w:val="21"/>
+          <w:szCs w:val="21"/>
+        </w:rPr>
+        <w:t>dark</w:t>
+      </w:r>
+      <w:r>
+        <w:rPr>
+          <w:rFonts w:asciiTheme="minorHAnsi" w:eastAsiaTheme="minorEastAsia" w:hAnsiTheme="minorHAnsi" w:hint="eastAsia"/>
+          <w:sz w:val="21"/>
+          <w:szCs w:val="21"/>
+        </w:rPr>
+        <w:t>n</w:t>
+      </w:r>
+      <w:r>
+        <w:rPr>
+          <w:rFonts w:asciiTheme="minorHAnsi" w:eastAsiaTheme="minorEastAsia" w:hAnsiTheme="minorHAnsi"/>
+          <w:sz w:val="21"/>
+          <w:szCs w:val="21"/>
+        </w:rPr>
+        <w:t>es</w:t>
+      </w:r>
+      <w:r>
+        <w:rPr>
+          <w:rFonts w:asciiTheme="minorHAnsi" w:eastAsiaTheme="minorEastAsia" w:hAnsiTheme="minorHAnsi" w:hint="eastAsia"/>
+          <w:sz w:val="21"/>
+          <w:szCs w:val="21"/>
+        </w:rPr>
+        <w:t xml:space="preserve">s           </w:t>
+      </w:r>
+      <w:r>
+        <w:rPr>
+          <w:rFonts w:asciiTheme="minorHAnsi" w:eastAsiaTheme="minorEastAsia" w:hAnsiTheme="minorHAnsi" w:hint="eastAsia"/>
+          <w:sz w:val="21"/>
+          <w:szCs w:val="21"/>
+        </w:rPr>
+        <w:t>从里面出去</w:t>
+      </w:r>
+    </w:p>
+    <w:p>
+      <w:pPr>
+        <w:spacing w:line="220" w:lineRule="atLeast"/>
+        <w:rPr>
+          <w:rFonts w:asciiTheme="minorHAnsi" w:eastAsiaTheme="minorEastAsia" w:hAnsiTheme="minorHAnsi" w:hint="eastAsia"/>
+          <w:sz w:val="21"/>
+          <w:szCs w:val="21"/>
+        </w:rPr>
+      </w:pPr>
+      <w:r>
+        <w:rPr>
+          <w:rFonts w:asciiTheme="minorHAnsi" w:eastAsiaTheme="minorEastAsia" w:hAnsiTheme="minorHAnsi"/>
+          <w:sz w:val="21"/>
+          <w:szCs w:val="21"/>
+        </w:rPr>
+        <w:t>I</w:t>
+      </w:r>
+      <w:r>
+        <w:rPr>
+          <w:rFonts w:asciiTheme="minorHAnsi" w:eastAsiaTheme="minorEastAsia" w:hAnsiTheme="minorHAnsi" w:hint="eastAsia"/>
+          <w:sz w:val="21"/>
+          <w:szCs w:val="21"/>
+        </w:rPr>
+        <w:t xml:space="preserve">n ,on, at   </w:t>
+      </w:r>
+      <w:r>
+        <w:rPr>
+          <w:rFonts w:asciiTheme="minorHAnsi" w:eastAsiaTheme="minorEastAsia" w:hAnsiTheme="minorHAnsi" w:hint="eastAsia"/>
+          <w:sz w:val="21"/>
+          <w:szCs w:val="21"/>
+        </w:rPr>
+        <w:t>表达地点副词</w:t>
+      </w:r>
+      <w:r>
+        <w:rPr>
+          <w:rFonts w:asciiTheme="minorHAnsi" w:eastAsiaTheme="minorEastAsia" w:hAnsiTheme="minorHAnsi" w:hint="eastAsia"/>
+          <w:sz w:val="21"/>
+          <w:szCs w:val="21"/>
+        </w:rPr>
+        <w:t>的区别</w:t>
+      </w:r>
+      <w:r>
+        <w:rPr>
+          <w:rFonts w:asciiTheme="minorHAnsi" w:eastAsiaTheme="minorEastAsia" w:hAnsiTheme="minorHAnsi" w:hint="eastAsia"/>
+          <w:sz w:val="21"/>
+          <w:szCs w:val="21"/>
+        </w:rPr>
+        <w:t xml:space="preserve">  </w:t>
+      </w:r>
+    </w:p>
+    <w:p>
+      <w:pPr>
+        <w:spacing w:line="220" w:lineRule="atLeast"/>
+        <w:rPr>
+          <w:rFonts w:asciiTheme="minorHAnsi" w:eastAsiaTheme="minorEastAsia" w:hAnsiTheme="minorHAnsi" w:hint="eastAsia"/>
+          <w:sz w:val="21"/>
+          <w:szCs w:val="21"/>
+        </w:rPr>
+      </w:pPr>
+      <w:r>
+        <w:rPr>
+          <w:rFonts w:asciiTheme="minorHAnsi" w:eastAsiaTheme="minorEastAsia" w:hAnsiTheme="minorHAnsi"/>
+          <w:sz w:val="21"/>
+          <w:szCs w:val="21"/>
+        </w:rPr>
+        <w:t>A</w:t>
+      </w:r>
+      <w:r>
+        <w:rPr>
+          <w:rFonts w:asciiTheme="minorHAnsi" w:eastAsiaTheme="minorEastAsia" w:hAnsiTheme="minorHAnsi" w:hint="eastAsia"/>
+          <w:sz w:val="21"/>
+          <w:szCs w:val="21"/>
+        </w:rPr>
+        <w:t xml:space="preserve">rriving at the shore   at </w:t>
+      </w:r>
+      <w:r>
+        <w:rPr>
+          <w:rFonts w:asciiTheme="minorHAnsi" w:eastAsiaTheme="minorEastAsia" w:hAnsiTheme="minorHAnsi" w:hint="eastAsia"/>
+          <w:sz w:val="21"/>
+          <w:szCs w:val="21"/>
+        </w:rPr>
+        <w:t>一般表示某一个地点，一个点，</w:t>
+      </w:r>
+      <w:r>
+        <w:rPr>
+          <w:rFonts w:asciiTheme="minorHAnsi" w:eastAsiaTheme="minorEastAsia" w:hAnsiTheme="minorHAnsi" w:hint="eastAsia"/>
+          <w:sz w:val="21"/>
+          <w:szCs w:val="21"/>
+        </w:rPr>
+        <w:t>1</w:t>
+      </w:r>
+      <w:r>
+        <w:rPr>
+          <w:rFonts w:asciiTheme="minorHAnsi" w:eastAsiaTheme="minorEastAsia" w:hAnsiTheme="minorHAnsi" w:hint="eastAsia"/>
+          <w:sz w:val="21"/>
+          <w:szCs w:val="21"/>
+        </w:rPr>
+        <w:t>维</w:t>
+      </w:r>
+    </w:p>
+    <w:p>
+      <w:pPr>
+        <w:spacing w:line="220" w:lineRule="atLeast"/>
+        <w:rPr>
+          <w:rFonts w:asciiTheme="minorHAnsi" w:eastAsiaTheme="minorEastAsia" w:hAnsiTheme="minorHAnsi" w:hint="eastAsia"/>
+          <w:sz w:val="21"/>
+          <w:szCs w:val="21"/>
+        </w:rPr>
+      </w:pPr>
+      <w:r>
+        <w:rPr>
+          <w:rFonts w:asciiTheme="minorHAnsi" w:eastAsiaTheme="minorEastAsia" w:hAnsiTheme="minorHAnsi"/>
+          <w:sz w:val="21"/>
+          <w:szCs w:val="21"/>
+        </w:rPr>
+        <w:t>O</w:t>
+      </w:r>
+      <w:r>
+        <w:rPr>
+          <w:rFonts w:asciiTheme="minorHAnsi" w:eastAsiaTheme="minorEastAsia" w:hAnsiTheme="minorHAnsi" w:hint="eastAsia"/>
+          <w:sz w:val="21"/>
+          <w:szCs w:val="21"/>
+        </w:rPr>
+        <w:t>n the cliff                     on</w:t>
+      </w:r>
+      <w:r>
+        <w:rPr>
+          <w:rFonts w:asciiTheme="minorHAnsi" w:eastAsiaTheme="minorEastAsia" w:hAnsiTheme="minorHAnsi" w:hint="eastAsia"/>
+          <w:sz w:val="21"/>
+          <w:szCs w:val="21"/>
+        </w:rPr>
+        <w:t>一般表示在平面的上方，一个面，</w:t>
+      </w:r>
+      <w:r>
+        <w:rPr>
+          <w:rFonts w:asciiTheme="minorHAnsi" w:eastAsiaTheme="minorEastAsia" w:hAnsiTheme="minorHAnsi" w:hint="eastAsia"/>
+          <w:sz w:val="21"/>
+          <w:szCs w:val="21"/>
+        </w:rPr>
+        <w:t>2</w:t>
+      </w:r>
+      <w:r>
+        <w:rPr>
+          <w:rFonts w:asciiTheme="minorHAnsi" w:eastAsiaTheme="minorEastAsia" w:hAnsiTheme="minorHAnsi" w:hint="eastAsia"/>
+          <w:sz w:val="21"/>
+          <w:szCs w:val="21"/>
+        </w:rPr>
+        <w:t>维</w:t>
+      </w:r>
+    </w:p>
+    <w:p>
+      <w:pPr>
+        <w:spacing w:line="220" w:lineRule="atLeast"/>
+        <w:rPr>
+          <w:rFonts w:asciiTheme="minorHAnsi" w:eastAsiaTheme="minorEastAsia" w:hAnsiTheme="minorHAnsi" w:hint="eastAsia"/>
+          <w:sz w:val="21"/>
+          <w:szCs w:val="21"/>
+        </w:rPr>
+      </w:pPr>
+      <w:r>
+        <w:rPr>
+          <w:rFonts w:asciiTheme="minorHAnsi" w:eastAsiaTheme="minorEastAsia" w:hAnsiTheme="minorHAnsi"/>
+          <w:sz w:val="21"/>
+          <w:szCs w:val="21"/>
+        </w:rPr>
+        <w:t>I</w:t>
+      </w:r>
+      <w:r>
+        <w:rPr>
+          <w:rFonts w:asciiTheme="minorHAnsi" w:eastAsiaTheme="minorEastAsia" w:hAnsiTheme="minorHAnsi" w:hint="eastAsia"/>
+          <w:sz w:val="21"/>
+          <w:szCs w:val="21"/>
+        </w:rPr>
+        <w:t xml:space="preserve">n a small boat/in a storm/in hospital   in </w:t>
+      </w:r>
+      <w:r>
+        <w:rPr>
+          <w:rFonts w:asciiTheme="minorHAnsi" w:eastAsiaTheme="minorEastAsia" w:hAnsiTheme="minorHAnsi" w:hint="eastAsia"/>
+          <w:sz w:val="21"/>
+          <w:szCs w:val="21"/>
+        </w:rPr>
+        <w:t>一般表示在立体空间的里面，一个体，</w:t>
+      </w:r>
+      <w:r>
+        <w:rPr>
+          <w:rFonts w:asciiTheme="minorHAnsi" w:eastAsiaTheme="minorEastAsia" w:hAnsiTheme="minorHAnsi" w:hint="eastAsia"/>
+          <w:sz w:val="21"/>
+          <w:szCs w:val="21"/>
+        </w:rPr>
+        <w:t>3</w:t>
+      </w:r>
+      <w:r>
+        <w:rPr>
+          <w:rFonts w:asciiTheme="minorHAnsi" w:eastAsiaTheme="minorEastAsia" w:hAnsiTheme="minorHAnsi" w:hint="eastAsia"/>
+          <w:sz w:val="21"/>
+          <w:szCs w:val="21"/>
+        </w:rPr>
+        <w:t>维</w:t>
+      </w:r>
+      <w:r>
+        <w:rPr>
+          <w:rFonts w:asciiTheme="minorHAnsi" w:eastAsiaTheme="minorEastAsia" w:hAnsiTheme="minorHAnsi" w:hint="eastAsia"/>
+          <w:sz w:val="21"/>
+          <w:szCs w:val="21"/>
+        </w:rPr>
+        <w:t xml:space="preserve">   </w:t>
+      </w:r>
+    </w:p>
+    <w:p>
+      <w:pPr>
+        <w:spacing w:line="220" w:lineRule="atLeast"/>
+        <w:rPr>
+          <w:rFonts w:asciiTheme="minorHAnsi" w:eastAsiaTheme="minorEastAsia" w:hAnsiTheme="minorHAnsi" w:hint="eastAsia"/>
+          <w:sz w:val="21"/>
+          <w:szCs w:val="21"/>
+        </w:rPr>
+      </w:pPr>
+      <w:r>
+        <w:rPr>
+          <w:rFonts w:asciiTheme="minorHAnsi" w:eastAsiaTheme="minorEastAsia" w:hAnsiTheme="minorHAnsi" w:hint="eastAsia"/>
+          <w:sz w:val="21"/>
+          <w:szCs w:val="21"/>
+        </w:rPr>
+        <w:t>练习：</w:t>
+      </w:r>
+    </w:p>
+    <w:p>
+      <w:pPr>
+        <w:spacing w:line="220" w:lineRule="atLeast"/>
+        <w:rPr>
+          <w:rFonts w:asciiTheme="minorHAnsi" w:eastAsiaTheme="minorEastAsia" w:hAnsiTheme="minorHAnsi" w:hint="eastAsia"/>
+          <w:sz w:val="21"/>
+          <w:szCs w:val="21"/>
+        </w:rPr>
+      </w:pPr>
+      <w:r>
+        <w:rPr>
+          <w:rFonts w:asciiTheme="minorHAnsi" w:eastAsiaTheme="minorEastAsia" w:hAnsiTheme="minorHAnsi"/>
+          <w:sz w:val="21"/>
+          <w:szCs w:val="21"/>
+        </w:rPr>
+        <w:t>D</w:t>
+      </w:r>
+      <w:r>
+        <w:rPr>
+          <w:rFonts w:asciiTheme="minorHAnsi" w:eastAsiaTheme="minorEastAsia" w:hAnsiTheme="minorHAnsi" w:hint="eastAsia"/>
+          <w:sz w:val="21"/>
+          <w:szCs w:val="21"/>
+        </w:rPr>
+        <w:t>on</w:t>
+      </w:r>
+      <w:r>
+        <w:rPr>
+          <w:rFonts w:asciiTheme="minorHAnsi" w:eastAsiaTheme="minorEastAsia" w:hAnsiTheme="minorHAnsi"/>
+          <w:sz w:val="21"/>
+          <w:szCs w:val="21"/>
+        </w:rPr>
+        <w:t>’</w:t>
+      </w:r>
+      <w:r>
+        <w:rPr>
+          <w:rFonts w:asciiTheme="minorHAnsi" w:eastAsiaTheme="minorEastAsia" w:hAnsiTheme="minorHAnsi" w:hint="eastAsia"/>
+          <w:sz w:val="21"/>
+          <w:szCs w:val="21"/>
+        </w:rPr>
+        <w:t xml:space="preserve">t throw the rubbish____ the window.                    </w:t>
+      </w:r>
+      <w:r>
+        <w:rPr>
+          <w:rFonts w:asciiTheme="minorHAnsi" w:eastAsiaTheme="minorEastAsia" w:hAnsiTheme="minorHAnsi"/>
+          <w:sz w:val="21"/>
+          <w:szCs w:val="21"/>
+        </w:rPr>
+        <w:t>O</w:t>
+      </w:r>
+      <w:r>
+        <w:rPr>
+          <w:rFonts w:asciiTheme="minorHAnsi" w:eastAsiaTheme="minorEastAsia" w:hAnsiTheme="minorHAnsi" w:hint="eastAsia"/>
+          <w:sz w:val="21"/>
+          <w:szCs w:val="21"/>
+        </w:rPr>
+        <w:t>ut of</w:t>
+      </w:r>
+    </w:p>
+    <w:p>
+      <w:pPr>
+        <w:spacing w:line="220" w:lineRule="atLeast"/>
+        <w:rPr>
+          <w:rFonts w:asciiTheme="minorHAnsi" w:eastAsiaTheme="minorEastAsia" w:hAnsiTheme="minorHAnsi" w:hint="eastAsia"/>
+          <w:sz w:val="21"/>
+          <w:szCs w:val="21"/>
+        </w:rPr>
+      </w:pPr>
+      <w:r>
+        <w:rPr>
+          <w:rFonts w:asciiTheme="minorHAnsi" w:eastAsiaTheme="minorEastAsia" w:hAnsiTheme="minorHAnsi"/>
+          <w:sz w:val="21"/>
+          <w:szCs w:val="21"/>
+        </w:rPr>
+        <w:t>P</w:t>
+      </w:r>
+      <w:r>
+        <w:rPr>
+          <w:rFonts w:asciiTheme="minorHAnsi" w:eastAsiaTheme="minorEastAsia" w:hAnsiTheme="minorHAnsi" w:hint="eastAsia"/>
+          <w:sz w:val="21"/>
+          <w:szCs w:val="21"/>
+        </w:rPr>
+        <w:t xml:space="preserve">lease come ____ the classroom and join us.                      </w:t>
+      </w:r>
+      <w:r>
+        <w:rPr>
+          <w:rFonts w:asciiTheme="minorHAnsi" w:eastAsiaTheme="minorEastAsia" w:hAnsiTheme="minorHAnsi"/>
+          <w:sz w:val="21"/>
+          <w:szCs w:val="21"/>
+        </w:rPr>
+        <w:t>I</w:t>
+      </w:r>
+      <w:r>
+        <w:rPr>
+          <w:rFonts w:asciiTheme="minorHAnsi" w:eastAsiaTheme="minorEastAsia" w:hAnsiTheme="minorHAnsi" w:hint="eastAsia"/>
+          <w:sz w:val="21"/>
+          <w:szCs w:val="21"/>
+        </w:rPr>
+        <w:t>nto</w:t>
+      </w:r>
+    </w:p>
+    <w:p>
+      <w:pPr>
+        <w:spacing w:line="220" w:lineRule="atLeast"/>
+        <w:rPr>
+          <w:rFonts w:asciiTheme="minorHAnsi" w:eastAsiaTheme="minorEastAsia" w:hAnsiTheme="minorHAnsi" w:hint="eastAsia"/>
+          <w:sz w:val="21"/>
+          <w:szCs w:val="21"/>
+        </w:rPr>
+      </w:pPr>
+      <w:r>
+        <w:rPr>
+          <w:rFonts w:asciiTheme="minorHAnsi" w:eastAsiaTheme="minorEastAsia" w:hAnsiTheme="minorHAnsi"/>
+          <w:sz w:val="21"/>
+          <w:szCs w:val="21"/>
+        </w:rPr>
+        <w:t>H</w:t>
+      </w:r>
+      <w:r>
+        <w:rPr>
+          <w:rFonts w:asciiTheme="minorHAnsi" w:eastAsiaTheme="minorEastAsia" w:hAnsiTheme="minorHAnsi" w:hint="eastAsia"/>
+          <w:sz w:val="21"/>
+          <w:szCs w:val="21"/>
+        </w:rPr>
+        <w:t xml:space="preserve">is is in Shanghai, and he will fly ____shanghai ____Beijing.    </w:t>
+      </w:r>
+      <w:r>
+        <w:rPr>
+          <w:rFonts w:asciiTheme="minorHAnsi" w:eastAsiaTheme="minorEastAsia" w:hAnsiTheme="minorHAnsi"/>
+          <w:sz w:val="21"/>
+          <w:szCs w:val="21"/>
+        </w:rPr>
+        <w:t>F</w:t>
+      </w:r>
+      <w:r>
+        <w:rPr>
+          <w:rFonts w:asciiTheme="minorHAnsi" w:eastAsiaTheme="minorEastAsia" w:hAnsiTheme="minorHAnsi" w:hint="eastAsia"/>
+          <w:sz w:val="21"/>
+          <w:szCs w:val="21"/>
+        </w:rPr>
+        <w:t>rom     to/for</w:t>
+      </w:r>
+    </w:p>
+    <w:p>
+      <w:pPr>
+        <w:spacing w:line="220" w:lineRule="atLeast"/>
+        <w:rPr>
+          <w:rFonts w:asciiTheme="minorHAnsi" w:eastAsiaTheme="minorEastAsia" w:hAnsiTheme="minorHAnsi" w:hint="eastAsia"/>
+          <w:sz w:val="21"/>
+          <w:szCs w:val="21"/>
+        </w:rPr>
+      </w:pPr>
+      <w:r>
+        <w:rPr>
+          <w:rFonts w:asciiTheme="minorHAnsi" w:eastAsiaTheme="minorEastAsia" w:hAnsiTheme="minorHAnsi"/>
+          <w:sz w:val="21"/>
+          <w:szCs w:val="21"/>
+        </w:rPr>
+        <w:t>S</w:t>
+      </w:r>
+      <w:r>
+        <w:rPr>
+          <w:rFonts w:asciiTheme="minorHAnsi" w:eastAsiaTheme="minorEastAsia" w:hAnsiTheme="minorHAnsi" w:hint="eastAsia"/>
+          <w:sz w:val="21"/>
+          <w:szCs w:val="21"/>
+        </w:rPr>
+        <w:t>he hopes that she will stand ___ the top of the highest mountain some day.     on</w:t>
+      </w:r>
+    </w:p>
+    <w:p>
+      <w:pPr>
+        <w:spacing w:line="220" w:lineRule="atLeast"/>
+        <w:rPr>
+          <w:rFonts w:asciiTheme="minorHAnsi" w:eastAsiaTheme="minorEastAsia" w:hAnsiTheme="minorHAnsi" w:hint="eastAsia"/>
+          <w:sz w:val="21"/>
+          <w:szCs w:val="21"/>
+        </w:rPr>
+      </w:pPr>
+      <w:r>
+        <w:rPr>
+          <w:rFonts w:asciiTheme="minorHAnsi" w:eastAsiaTheme="minorEastAsia" w:hAnsiTheme="minorHAnsi"/>
+          <w:sz w:val="21"/>
+          <w:szCs w:val="21"/>
+        </w:rPr>
+        <w:t>I</w:t>
+      </w:r>
+      <w:r>
+        <w:rPr>
+          <w:rFonts w:asciiTheme="minorHAnsi" w:eastAsiaTheme="minorEastAsia" w:hAnsiTheme="minorHAnsi" w:hint="eastAsia"/>
+          <w:sz w:val="21"/>
+          <w:szCs w:val="21"/>
+        </w:rPr>
+        <w:t xml:space="preserve">t is impolite to point ____people.                  </w:t>
+      </w:r>
+      <w:r>
+        <w:rPr>
+          <w:rFonts w:asciiTheme="minorHAnsi" w:eastAsiaTheme="minorEastAsia" w:hAnsiTheme="minorHAnsi"/>
+          <w:sz w:val="21"/>
+          <w:szCs w:val="21"/>
+        </w:rPr>
+        <w:t>A</w:t>
+      </w:r>
+      <w:r>
+        <w:rPr>
+          <w:rFonts w:asciiTheme="minorHAnsi" w:eastAsiaTheme="minorEastAsia" w:hAnsiTheme="minorHAnsi" w:hint="eastAsia"/>
+          <w:sz w:val="21"/>
+          <w:szCs w:val="21"/>
+        </w:rPr>
+        <w:t>t/to</w:t>
+      </w:r>
+    </w:p>
+    <w:p>
+      <w:pPr>
+        <w:spacing w:line="220" w:lineRule="atLeast"/>
+        <w:rPr>
+          <w:rFonts w:asciiTheme="minorHAnsi" w:eastAsiaTheme="minorEastAsia" w:hAnsiTheme="minorHAnsi" w:hint="eastAsia"/>
+          <w:sz w:val="21"/>
+          <w:szCs w:val="21"/>
+        </w:rPr>
+      </w:pPr>
+      <w:r>
+        <w:rPr>
+          <w:rFonts w:asciiTheme="minorHAnsi" w:eastAsiaTheme="minorEastAsia" w:hAnsiTheme="minorHAnsi"/>
+          <w:sz w:val="21"/>
+          <w:szCs w:val="21"/>
+        </w:rPr>
+        <w:t>I</w:t>
+      </w:r>
+      <w:r>
+        <w:rPr>
+          <w:rFonts w:asciiTheme="minorHAnsi" w:eastAsiaTheme="minorEastAsia" w:hAnsiTheme="minorHAnsi" w:hint="eastAsia"/>
+          <w:sz w:val="21"/>
+          <w:szCs w:val="21"/>
+        </w:rPr>
+        <w:t xml:space="preserve"> put the laptop_____ your bag.                       </w:t>
+      </w:r>
+      <w:r>
+        <w:rPr>
+          <w:rFonts w:asciiTheme="minorHAnsi" w:eastAsiaTheme="minorEastAsia" w:hAnsiTheme="minorHAnsi"/>
+          <w:sz w:val="21"/>
+          <w:szCs w:val="21"/>
+        </w:rPr>
+        <w:t>I</w:t>
+      </w:r>
+      <w:r>
+        <w:rPr>
+          <w:rFonts w:asciiTheme="minorHAnsi" w:eastAsiaTheme="minorEastAsia" w:hAnsiTheme="minorHAnsi" w:hint="eastAsia"/>
+          <w:sz w:val="21"/>
+          <w:szCs w:val="21"/>
+        </w:rPr>
+        <w:t>n/into/on</w:t>
+      </w:r>
+    </w:p>
+    <w:p>
+      <w:pPr>
+        <w:spacing w:line="220" w:lineRule="atLeast"/>
+        <w:rPr>
+          <w:rFonts w:asciiTheme="minorHAnsi" w:eastAsiaTheme="minorEastAsia" w:hAnsiTheme="minorHAnsi" w:hint="eastAsia"/>
+          <w:sz w:val="21"/>
+          <w:szCs w:val="21"/>
+        </w:rPr>
+      </w:pPr>
+      <w:r>
+        <w:rPr>
+          <w:rFonts w:asciiTheme="minorHAnsi" w:eastAsiaTheme="minorEastAsia" w:hAnsiTheme="minorHAnsi" w:hint="eastAsia"/>
+          <w:sz w:val="21"/>
+          <w:szCs w:val="21"/>
+        </w:rPr>
+        <w:t>课文部分：</w:t>
+      </w:r>
+    </w:p>
+    <w:p>
+      <w:pPr>
+        <w:spacing w:line="220" w:lineRule="atLeast"/>
+        <w:rPr>
+          <w:rFonts w:asciiTheme="minorHAnsi" w:eastAsiaTheme="minorEastAsia" w:hAnsiTheme="minorHAnsi" w:hint="eastAsia"/>
+          <w:sz w:val="21"/>
+          <w:szCs w:val="21"/>
+        </w:rPr>
+      </w:pPr>
+      <w:r>
+        <w:rPr>
+          <w:rFonts w:asciiTheme="minorHAnsi" w:eastAsiaTheme="minorEastAsia" w:hAnsiTheme="minorHAnsi"/>
+          <w:sz w:val="21"/>
+          <w:szCs w:val="21"/>
+        </w:rPr>
+        <w:t>B</w:t>
+      </w:r>
+      <w:r>
+        <w:rPr>
+          <w:rFonts w:asciiTheme="minorHAnsi" w:eastAsiaTheme="minorEastAsia" w:hAnsiTheme="minorHAnsi" w:hint="eastAsia"/>
+          <w:sz w:val="21"/>
+          <w:szCs w:val="21"/>
+        </w:rPr>
+        <w:t>e able to do sth.</w:t>
+      </w:r>
+      <w:r>
+        <w:rPr>
+          <w:rFonts w:asciiTheme="minorHAnsi" w:eastAsiaTheme="minorEastAsia" w:hAnsiTheme="minorHAnsi" w:hint="eastAsia"/>
+          <w:sz w:val="21"/>
+          <w:szCs w:val="21"/>
+        </w:rPr>
+        <w:t>能够做某事</w:t>
+      </w:r>
+    </w:p>
+    <w:p>
+      <w:pPr>
+        <w:spacing w:line="220" w:lineRule="atLeast"/>
+        <w:rPr>
+          <w:rFonts w:asciiTheme="minorHAnsi" w:eastAsiaTheme="minorEastAsia" w:hAnsiTheme="minorHAnsi" w:hint="eastAsia"/>
+          <w:sz w:val="21"/>
+          <w:szCs w:val="21"/>
+        </w:rPr>
+      </w:pPr>
+      <w:r>
+        <w:rPr>
+          <w:rFonts w:asciiTheme="minorHAnsi" w:eastAsiaTheme="minorEastAsia" w:hAnsiTheme="minorHAnsi"/>
+          <w:sz w:val="21"/>
+          <w:szCs w:val="21"/>
+        </w:rPr>
+        <w:t>S</w:t>
+      </w:r>
+      <w:r>
+        <w:rPr>
+          <w:rFonts w:asciiTheme="minorHAnsi" w:eastAsiaTheme="minorEastAsia" w:hAnsiTheme="minorHAnsi" w:hint="eastAsia"/>
+          <w:sz w:val="21"/>
+          <w:szCs w:val="21"/>
+        </w:rPr>
+        <w:t>th. happen to sb.</w:t>
+      </w:r>
+      <w:r>
+        <w:rPr>
+          <w:rFonts w:asciiTheme="minorHAnsi" w:eastAsiaTheme="minorEastAsia" w:hAnsiTheme="minorHAnsi" w:hint="eastAsia"/>
+          <w:sz w:val="21"/>
+          <w:szCs w:val="21"/>
+        </w:rPr>
+        <w:t xml:space="preserve"> </w:t>
+      </w:r>
+      <w:r>
+        <w:rPr>
+          <w:rFonts w:asciiTheme="minorHAnsi" w:eastAsiaTheme="minorEastAsia" w:hAnsiTheme="minorHAnsi" w:hint="eastAsia"/>
+          <w:sz w:val="21"/>
+          <w:szCs w:val="21"/>
+        </w:rPr>
+        <w:t>某事发生在某人身上</w:t>
+      </w:r>
+    </w:p>
+    <w:p>
+      <w:pPr>
+        <w:spacing w:line="220" w:lineRule="atLeast"/>
+        <w:rPr>
+          <w:rFonts w:asciiTheme="minorHAnsi" w:eastAsiaTheme="minorEastAsia" w:hAnsiTheme="minorHAnsi" w:hint="eastAsia"/>
+          <w:color w:val="00B0F0"/>
+          <w:sz w:val="21"/>
+          <w:szCs w:val="21"/>
+        </w:rPr>
+      </w:pPr>
+      <w:r>
+        <w:rPr>
+          <w:rFonts w:asciiTheme="minorHAnsi" w:eastAsiaTheme="minorEastAsia" w:hAnsiTheme="minorHAnsi"/>
+          <w:color w:val="00B0F0"/>
+          <w:sz w:val="21"/>
+          <w:szCs w:val="21"/>
+        </w:rPr>
+        <w:t>P</w:t>
+      </w:r>
+      <w:r>
+        <w:rPr>
+          <w:rFonts w:asciiTheme="minorHAnsi" w:eastAsiaTheme="minorEastAsia" w:hAnsiTheme="minorHAnsi" w:hint="eastAsia"/>
+          <w:color w:val="00B0F0"/>
+          <w:sz w:val="21"/>
+          <w:szCs w:val="21"/>
+        </w:rPr>
+        <w:t xml:space="preserve">ast  &amp;  pass </w:t>
+      </w:r>
+      <w:r>
+        <w:rPr>
+          <w:rFonts w:asciiTheme="minorHAnsi" w:eastAsiaTheme="minorEastAsia" w:hAnsiTheme="minorHAnsi" w:hint="eastAsia"/>
+          <w:color w:val="00B0F0"/>
+          <w:sz w:val="21"/>
+          <w:szCs w:val="21"/>
+        </w:rPr>
+        <w:t>经过</w:t>
+      </w:r>
+      <w:r>
+        <w:rPr>
+          <w:rFonts w:asciiTheme="minorHAnsi" w:eastAsiaTheme="minorEastAsia" w:hAnsiTheme="minorHAnsi" w:hint="eastAsia"/>
+          <w:color w:val="00B0F0"/>
+          <w:sz w:val="21"/>
+          <w:szCs w:val="21"/>
+        </w:rPr>
+        <w:t xml:space="preserve"> </w:t>
+      </w:r>
+      <w:r>
+        <w:rPr>
+          <w:rFonts w:asciiTheme="minorHAnsi" w:eastAsiaTheme="minorEastAsia" w:hAnsiTheme="minorHAnsi" w:hint="eastAsia"/>
+          <w:color w:val="00B0F0"/>
+          <w:sz w:val="21"/>
+          <w:szCs w:val="21"/>
+        </w:rPr>
+        <w:t>，的不同</w:t>
+      </w:r>
+    </w:p>
+    <w:p>
+      <w:pPr>
+        <w:spacing w:line="220" w:lineRule="atLeast"/>
+        <w:rPr>
+          <w:rFonts w:asciiTheme="minorHAnsi" w:eastAsiaTheme="minorEastAsia" w:hAnsiTheme="minorHAnsi" w:hint="eastAsia"/>
+          <w:sz w:val="21"/>
+          <w:szCs w:val="21"/>
+        </w:rPr>
+      </w:pPr>
+      <w:r>
+        <w:rPr>
+          <w:rFonts w:asciiTheme="minorHAnsi" w:eastAsiaTheme="minorEastAsia" w:hAnsiTheme="minorHAnsi" w:hint="eastAsia"/>
+          <w:sz w:val="21"/>
+          <w:szCs w:val="21"/>
+        </w:rPr>
+        <w:t xml:space="preserve">pass </w:t>
+      </w:r>
+      <w:r>
+        <w:rPr>
+          <w:rFonts w:asciiTheme="minorHAnsi" w:eastAsiaTheme="minorEastAsia" w:hAnsiTheme="minorHAnsi" w:hint="eastAsia"/>
+          <w:sz w:val="21"/>
+          <w:szCs w:val="21"/>
+        </w:rPr>
+        <w:t>动词做谓语，</w:t>
+      </w:r>
+      <w:r>
+        <w:rPr>
+          <w:rFonts w:asciiTheme="minorHAnsi" w:eastAsiaTheme="minorEastAsia" w:hAnsiTheme="minorHAnsi"/>
+          <w:sz w:val="21"/>
+          <w:szCs w:val="21"/>
+        </w:rPr>
+        <w:t>A</w:t>
+      </w:r>
+      <w:r>
+        <w:rPr>
+          <w:rFonts w:asciiTheme="minorHAnsi" w:eastAsiaTheme="minorEastAsia" w:hAnsiTheme="minorHAnsi" w:hint="eastAsia"/>
+          <w:sz w:val="21"/>
+          <w:szCs w:val="21"/>
+        </w:rPr>
+        <w:t xml:space="preserve"> week passed      </w:t>
+      </w:r>
+      <w:r>
+        <w:rPr>
+          <w:rFonts w:asciiTheme="minorHAnsi" w:eastAsiaTheme="minorEastAsia" w:hAnsiTheme="minorHAnsi" w:hint="eastAsia"/>
+          <w:sz w:val="21"/>
+          <w:szCs w:val="21"/>
+        </w:rPr>
+        <w:t>。</w:t>
+      </w:r>
+      <w:r>
+        <w:rPr>
+          <w:rFonts w:asciiTheme="minorHAnsi" w:eastAsiaTheme="minorEastAsia" w:hAnsiTheme="minorHAnsi" w:hint="eastAsia"/>
+          <w:sz w:val="21"/>
+          <w:szCs w:val="21"/>
+        </w:rPr>
+        <w:t xml:space="preserve">   </w:t>
+      </w:r>
+    </w:p>
+    <w:p>
+      <w:pPr>
+        <w:spacing w:line="220" w:lineRule="atLeast"/>
+        <w:rPr>
+          <w:rFonts w:asciiTheme="minorHAnsi" w:eastAsiaTheme="minorEastAsia" w:hAnsiTheme="minorHAnsi" w:hint="eastAsia"/>
+          <w:sz w:val="21"/>
+          <w:szCs w:val="21"/>
+        </w:rPr>
+      </w:pPr>
+      <w:r>
+        <w:rPr>
+          <w:rFonts w:asciiTheme="minorHAnsi" w:eastAsiaTheme="minorEastAsia" w:hAnsiTheme="minorHAnsi"/>
+          <w:sz w:val="21"/>
+          <w:szCs w:val="21"/>
+        </w:rPr>
+        <w:t>P</w:t>
+      </w:r>
+      <w:r>
+        <w:rPr>
+          <w:rFonts w:asciiTheme="minorHAnsi" w:eastAsiaTheme="minorEastAsia" w:hAnsiTheme="minorHAnsi" w:hint="eastAsia"/>
+          <w:sz w:val="21"/>
+          <w:szCs w:val="21"/>
+        </w:rPr>
+        <w:t xml:space="preserve">ast  </w:t>
+      </w:r>
+      <w:r>
+        <w:rPr>
+          <w:rFonts w:asciiTheme="minorHAnsi" w:eastAsiaTheme="minorEastAsia" w:hAnsiTheme="minorHAnsi" w:hint="eastAsia"/>
+          <w:sz w:val="21"/>
+          <w:szCs w:val="21"/>
+        </w:rPr>
+        <w:t>介词，</w:t>
+      </w:r>
+      <w:r>
+        <w:rPr>
+          <w:rFonts w:asciiTheme="minorHAnsi" w:eastAsiaTheme="minorEastAsia" w:hAnsiTheme="minorHAnsi" w:hint="eastAsia"/>
+          <w:sz w:val="21"/>
+          <w:szCs w:val="21"/>
+        </w:rPr>
+        <w:t xml:space="preserve"> it is eleven past ten.   </w:t>
+      </w:r>
+      <w:r>
+        <w:rPr>
+          <w:rFonts w:asciiTheme="minorHAnsi" w:eastAsiaTheme="minorEastAsia" w:hAnsiTheme="minorHAnsi" w:hint="eastAsia"/>
+          <w:sz w:val="21"/>
+          <w:szCs w:val="21"/>
+        </w:rPr>
+        <w:t>名词，</w:t>
+      </w:r>
+      <w:r>
+        <w:rPr>
+          <w:rFonts w:asciiTheme="minorHAnsi" w:eastAsiaTheme="minorEastAsia" w:hAnsiTheme="minorHAnsi" w:hint="eastAsia"/>
+          <w:sz w:val="21"/>
+          <w:szCs w:val="21"/>
+        </w:rPr>
+        <w:t xml:space="preserve">we cannot changer the past.   </w:t>
+      </w:r>
+      <w:r>
+        <w:rPr>
+          <w:rFonts w:asciiTheme="minorHAnsi" w:eastAsiaTheme="minorEastAsia" w:hAnsiTheme="minorHAnsi" w:hint="eastAsia"/>
+          <w:sz w:val="21"/>
+          <w:szCs w:val="21"/>
+        </w:rPr>
+        <w:t>形容词</w:t>
+      </w:r>
+      <w:r>
+        <w:rPr>
+          <w:rFonts w:asciiTheme="minorHAnsi" w:eastAsiaTheme="minorEastAsia" w:hAnsiTheme="minorHAnsi" w:hint="eastAsia"/>
+          <w:sz w:val="21"/>
+          <w:szCs w:val="21"/>
+        </w:rPr>
+        <w:t xml:space="preserve"> the past experiences brought me here.</w:t>
+      </w:r>
+    </w:p>
+    <w:p>
+      <w:pPr>
+        <w:spacing w:line="220" w:lineRule="atLeast"/>
+        <w:rPr>
+          <w:rFonts w:asciiTheme="minorHAnsi" w:eastAsiaTheme="minorEastAsia" w:hAnsiTheme="minorHAnsi" w:hint="eastAsia"/>
+          <w:color w:val="00B0F0"/>
+          <w:sz w:val="21"/>
+          <w:szCs w:val="21"/>
+        </w:rPr>
+      </w:pPr>
+      <w:r>
+        <w:rPr>
+          <w:rFonts w:asciiTheme="minorHAnsi" w:eastAsiaTheme="minorEastAsia" w:hAnsiTheme="minorHAnsi"/>
+          <w:color w:val="00B0F0"/>
+          <w:sz w:val="21"/>
+          <w:szCs w:val="21"/>
+        </w:rPr>
+        <w:t>S</w:t>
+      </w:r>
+      <w:r>
+        <w:rPr>
+          <w:rFonts w:asciiTheme="minorHAnsi" w:eastAsiaTheme="minorEastAsia" w:hAnsiTheme="minorHAnsi" w:hint="eastAsia"/>
+          <w:color w:val="00B0F0"/>
+          <w:sz w:val="21"/>
+          <w:szCs w:val="21"/>
+        </w:rPr>
+        <w:t xml:space="preserve">et out /off   </w:t>
+      </w:r>
+      <w:r>
+        <w:rPr>
+          <w:rFonts w:asciiTheme="minorHAnsi" w:eastAsiaTheme="minorEastAsia" w:hAnsiTheme="minorHAnsi" w:hint="eastAsia"/>
+          <w:color w:val="00B0F0"/>
+          <w:sz w:val="21"/>
+          <w:szCs w:val="21"/>
+        </w:rPr>
+        <w:t>出发</w:t>
+      </w:r>
+      <w:r>
+        <w:rPr>
+          <w:rFonts w:asciiTheme="minorHAnsi" w:eastAsiaTheme="minorEastAsia" w:hAnsiTheme="minorHAnsi" w:hint="eastAsia"/>
+          <w:color w:val="00B0F0"/>
+          <w:sz w:val="21"/>
+          <w:szCs w:val="21"/>
+        </w:rPr>
+        <w:t xml:space="preserve">  </w:t>
+      </w:r>
+    </w:p>
+    <w:p>
+      <w:pPr>
+        <w:spacing w:line="220" w:lineRule="atLeast"/>
+        <w:rPr>
+          <w:rFonts w:asciiTheme="minorHAnsi" w:eastAsiaTheme="minorEastAsia" w:hAnsiTheme="minorHAnsi" w:hint="eastAsia"/>
+          <w:sz w:val="21"/>
+          <w:szCs w:val="21"/>
+        </w:rPr>
+      </w:pPr>
+      <w:r>
+        <w:rPr>
+          <w:rFonts w:asciiTheme="minorHAnsi" w:eastAsiaTheme="minorEastAsia" w:hAnsiTheme="minorHAnsi"/>
+          <w:color w:val="00B0F0"/>
+          <w:sz w:val="21"/>
+          <w:szCs w:val="21"/>
+        </w:rPr>
+        <w:lastRenderedPageBreak/>
+        <w:t>B</w:t>
+      </w:r>
+      <w:r>
+        <w:rPr>
+          <w:rFonts w:asciiTheme="minorHAnsi" w:eastAsiaTheme="minorEastAsia" w:hAnsiTheme="minorHAnsi" w:hint="eastAsia"/>
+          <w:color w:val="00B0F0"/>
+          <w:sz w:val="21"/>
+          <w:szCs w:val="21"/>
+        </w:rPr>
+        <w:t xml:space="preserve">e </w:t>
+      </w:r>
+      <w:r>
+        <w:rPr>
+          <w:rFonts w:asciiTheme="minorHAnsi" w:eastAsiaTheme="minorEastAsia" w:hAnsiTheme="minorHAnsi"/>
+          <w:color w:val="00B0F0"/>
+          <w:sz w:val="21"/>
+          <w:szCs w:val="21"/>
+        </w:rPr>
+        <w:t>catch</w:t>
+      </w:r>
+      <w:r>
+        <w:rPr>
+          <w:rFonts w:asciiTheme="minorHAnsi" w:eastAsiaTheme="minorEastAsia" w:hAnsiTheme="minorHAnsi" w:hint="eastAsia"/>
+          <w:color w:val="00B0F0"/>
+          <w:sz w:val="21"/>
+          <w:szCs w:val="21"/>
+        </w:rPr>
+        <w:t xml:space="preserve"> in  </w:t>
+      </w:r>
+      <w:r>
+        <w:rPr>
+          <w:rFonts w:asciiTheme="minorHAnsi" w:eastAsiaTheme="minorEastAsia" w:hAnsiTheme="minorHAnsi" w:hint="eastAsia"/>
+          <w:color w:val="00B0F0"/>
+          <w:sz w:val="21"/>
+          <w:szCs w:val="21"/>
+        </w:rPr>
+        <w:t>被困在</w:t>
+      </w:r>
+      <w:r>
+        <w:rPr>
+          <w:rFonts w:asciiTheme="minorHAnsi" w:eastAsiaTheme="minorEastAsia" w:hAnsiTheme="minorHAnsi" w:hint="eastAsia"/>
+          <w:sz w:val="21"/>
+          <w:szCs w:val="21"/>
+        </w:rPr>
+        <w:t xml:space="preserve">   </w:t>
+      </w:r>
+      <w:r>
+        <w:rPr>
+          <w:rFonts w:asciiTheme="minorHAnsi" w:eastAsiaTheme="minorEastAsia" w:hAnsiTheme="minorHAnsi"/>
+          <w:sz w:val="21"/>
+          <w:szCs w:val="21"/>
+        </w:rPr>
+        <w:t>I</w:t>
+      </w:r>
+      <w:r>
+        <w:rPr>
+          <w:rFonts w:asciiTheme="minorHAnsi" w:eastAsiaTheme="minorEastAsia" w:hAnsiTheme="minorHAnsi" w:hint="eastAsia"/>
+          <w:sz w:val="21"/>
+          <w:szCs w:val="21"/>
+        </w:rPr>
+        <w:t xml:space="preserve"> was caught in the traffic jam </w:t>
+      </w:r>
+    </w:p>
+    <w:p>
+      <w:pPr>
+        <w:spacing w:line="220" w:lineRule="atLeast"/>
+        <w:rPr>
+          <w:rFonts w:asciiTheme="minorHAnsi" w:eastAsiaTheme="minorEastAsia" w:hAnsiTheme="minorHAnsi" w:hint="eastAsia"/>
+          <w:color w:val="00B0F0"/>
+          <w:sz w:val="21"/>
+          <w:szCs w:val="21"/>
+        </w:rPr>
+      </w:pPr>
+      <w:r>
+        <w:rPr>
+          <w:rFonts w:asciiTheme="minorHAnsi" w:eastAsiaTheme="minorEastAsia" w:hAnsiTheme="minorHAnsi"/>
+          <w:color w:val="00B0F0"/>
+          <w:sz w:val="21"/>
+          <w:szCs w:val="21"/>
+        </w:rPr>
+        <w:t>I</w:t>
+      </w:r>
+      <w:r>
+        <w:rPr>
+          <w:rFonts w:asciiTheme="minorHAnsi" w:eastAsiaTheme="minorEastAsia" w:hAnsiTheme="minorHAnsi" w:hint="eastAsia"/>
+          <w:color w:val="00B0F0"/>
+          <w:sz w:val="21"/>
+          <w:szCs w:val="21"/>
+        </w:rPr>
+        <w:t xml:space="preserve">n &amp; into </w:t>
+      </w:r>
+      <w:r>
+        <w:rPr>
+          <w:rFonts w:asciiTheme="minorHAnsi" w:eastAsiaTheme="minorEastAsia" w:hAnsiTheme="minorHAnsi" w:hint="eastAsia"/>
+          <w:color w:val="00B0F0"/>
+          <w:sz w:val="21"/>
+          <w:szCs w:val="21"/>
+        </w:rPr>
+        <w:t>区别</w:t>
+      </w:r>
+    </w:p>
+    <w:p>
+      <w:pPr>
+        <w:spacing w:line="220" w:lineRule="atLeast"/>
+        <w:rPr>
+          <w:rFonts w:asciiTheme="minorHAnsi" w:eastAsiaTheme="minorEastAsia" w:hAnsiTheme="minorHAnsi" w:hint="eastAsia"/>
+          <w:sz w:val="21"/>
+          <w:szCs w:val="21"/>
+        </w:rPr>
+      </w:pPr>
+      <w:r>
+        <w:rPr>
+          <w:rFonts w:asciiTheme="minorHAnsi" w:eastAsiaTheme="minorEastAsia" w:hAnsiTheme="minorHAnsi" w:hint="eastAsia"/>
+          <w:sz w:val="21"/>
+          <w:szCs w:val="21"/>
+        </w:rPr>
+        <w:t>in</w:t>
+      </w:r>
+      <w:r>
+        <w:rPr>
+          <w:rFonts w:asciiTheme="minorHAnsi" w:eastAsiaTheme="minorEastAsia" w:hAnsiTheme="minorHAnsi" w:hint="eastAsia"/>
+          <w:sz w:val="21"/>
+          <w:szCs w:val="21"/>
+        </w:rPr>
+        <w:t>静态</w:t>
+      </w:r>
+      <w:r>
+        <w:rPr>
+          <w:rFonts w:asciiTheme="minorHAnsi" w:eastAsiaTheme="minorEastAsia" w:hAnsiTheme="minorHAnsi" w:hint="eastAsia"/>
+          <w:sz w:val="21"/>
+          <w:szCs w:val="21"/>
+        </w:rPr>
+        <w:t>，一直；</w:t>
+      </w:r>
+      <w:r>
+        <w:rPr>
+          <w:rFonts w:asciiTheme="minorHAnsi" w:eastAsiaTheme="minorEastAsia" w:hAnsiTheme="minorHAnsi" w:hint="eastAsia"/>
+          <w:sz w:val="21"/>
+          <w:szCs w:val="21"/>
+        </w:rPr>
+        <w:t>into</w:t>
+      </w:r>
+      <w:r>
+        <w:rPr>
+          <w:rFonts w:asciiTheme="minorHAnsi" w:eastAsiaTheme="minorEastAsia" w:hAnsiTheme="minorHAnsi" w:hint="eastAsia"/>
+          <w:sz w:val="21"/>
+          <w:szCs w:val="21"/>
+        </w:rPr>
+        <w:t>动态</w:t>
+      </w:r>
+      <w:r>
+        <w:rPr>
+          <w:rFonts w:asciiTheme="minorHAnsi" w:eastAsiaTheme="minorEastAsia" w:hAnsiTheme="minorHAnsi" w:hint="eastAsia"/>
+          <w:sz w:val="21"/>
+          <w:szCs w:val="21"/>
+        </w:rPr>
+        <w:t>，进去；</w:t>
+      </w:r>
+      <w:r>
+        <w:rPr>
+          <w:rFonts w:asciiTheme="minorHAnsi" w:eastAsiaTheme="minorEastAsia" w:hAnsiTheme="minorHAnsi" w:hint="eastAsia"/>
+          <w:sz w:val="21"/>
+          <w:szCs w:val="21"/>
+        </w:rPr>
+        <w:t xml:space="preserve">   </w:t>
+      </w:r>
+      <w:r>
+        <w:rPr>
+          <w:rFonts w:asciiTheme="minorHAnsi" w:eastAsiaTheme="minorEastAsia" w:hAnsiTheme="minorHAnsi" w:hint="eastAsia"/>
+          <w:sz w:val="21"/>
+          <w:szCs w:val="21"/>
+        </w:rPr>
+        <w:t>They</w:t>
+      </w:r>
+      <w:r>
+        <w:rPr>
+          <w:rFonts w:asciiTheme="minorHAnsi" w:eastAsiaTheme="minorEastAsia" w:hAnsiTheme="minorHAnsi" w:hint="eastAsia"/>
+          <w:sz w:val="21"/>
+          <w:szCs w:val="21"/>
+        </w:rPr>
+        <w:t xml:space="preserve"> walk into the classroom.    </w:t>
+      </w:r>
+      <w:r>
+        <w:rPr>
+          <w:rFonts w:asciiTheme="minorHAnsi" w:eastAsiaTheme="minorEastAsia" w:hAnsiTheme="minorHAnsi"/>
+          <w:sz w:val="21"/>
+          <w:szCs w:val="21"/>
+        </w:rPr>
+        <w:t>H</w:t>
+      </w:r>
+      <w:r>
+        <w:rPr>
+          <w:rFonts w:asciiTheme="minorHAnsi" w:eastAsiaTheme="minorEastAsia" w:hAnsiTheme="minorHAnsi" w:hint="eastAsia"/>
+          <w:sz w:val="21"/>
+          <w:szCs w:val="21"/>
+        </w:rPr>
+        <w:t>e is sitting in the classroom.</w:t>
+      </w:r>
+    </w:p>
+    <w:p>
+      <w:pPr>
+        <w:spacing w:line="220" w:lineRule="atLeast"/>
+        <w:rPr>
+          <w:rFonts w:asciiTheme="minorHAnsi" w:eastAsiaTheme="minorEastAsia" w:hAnsiTheme="minorHAnsi" w:hint="eastAsia"/>
+          <w:sz w:val="21"/>
+          <w:szCs w:val="21"/>
+        </w:rPr>
+      </w:pPr>
+      <w:r>
+        <w:rPr>
+          <w:rFonts w:asciiTheme="minorHAnsi" w:eastAsiaTheme="minorEastAsia" w:hAnsiTheme="minorHAnsi"/>
+          <w:sz w:val="21"/>
+          <w:szCs w:val="21"/>
+        </w:rPr>
+        <w:t>O</w:t>
+      </w:r>
+      <w:r>
+        <w:rPr>
+          <w:rFonts w:asciiTheme="minorHAnsi" w:eastAsiaTheme="minorEastAsia" w:hAnsiTheme="minorHAnsi" w:hint="eastAsia"/>
+          <w:sz w:val="21"/>
+          <w:szCs w:val="21"/>
+        </w:rPr>
+        <w:t xml:space="preserve">n doing </w:t>
+      </w:r>
+      <w:r>
+        <w:rPr>
+          <w:rFonts w:asciiTheme="minorHAnsi" w:eastAsiaTheme="minorEastAsia" w:hAnsiTheme="minorHAnsi" w:hint="eastAsia"/>
+          <w:sz w:val="21"/>
+          <w:szCs w:val="21"/>
+        </w:rPr>
+        <w:t>一做</w:t>
+      </w:r>
+      <w:r>
+        <w:rPr>
+          <w:rFonts w:asciiTheme="minorHAnsi" w:eastAsiaTheme="minorEastAsia" w:hAnsiTheme="minorHAnsi"/>
+          <w:sz w:val="21"/>
+          <w:szCs w:val="21"/>
+        </w:rPr>
+        <w:t>…</w:t>
+      </w:r>
+      <w:r>
+        <w:rPr>
+          <w:rFonts w:asciiTheme="minorHAnsi" w:eastAsiaTheme="minorEastAsia" w:hAnsiTheme="minorHAnsi" w:hint="eastAsia"/>
+          <w:sz w:val="21"/>
+          <w:szCs w:val="21"/>
+        </w:rPr>
+        <w:t>事情，</w:t>
+      </w:r>
+      <w:r>
+        <w:rPr>
+          <w:rFonts w:asciiTheme="minorHAnsi" w:eastAsiaTheme="minorEastAsia" w:hAnsiTheme="minorHAnsi" w:hint="eastAsia"/>
+          <w:sz w:val="21"/>
+          <w:szCs w:val="21"/>
+        </w:rPr>
+        <w:t xml:space="preserve">  on arriving at the shore,  </w:t>
+      </w:r>
+      <w:r>
+        <w:rPr>
+          <w:rFonts w:asciiTheme="minorHAnsi" w:eastAsiaTheme="minorEastAsia" w:hAnsiTheme="minorHAnsi" w:hint="eastAsia"/>
+          <w:sz w:val="21"/>
+          <w:szCs w:val="21"/>
+        </w:rPr>
+        <w:t>一到达岸边，</w:t>
+      </w:r>
+      <w:r>
+        <w:rPr>
+          <w:rFonts w:asciiTheme="minorHAnsi" w:eastAsiaTheme="minorEastAsia" w:hAnsiTheme="minorHAnsi" w:hint="eastAsia"/>
+          <w:sz w:val="21"/>
+          <w:szCs w:val="21"/>
+        </w:rPr>
+        <w:t>at the airport , at the station</w:t>
+      </w:r>
+    </w:p>
+    <w:p>
+      <w:pPr>
+        <w:spacing w:line="220" w:lineRule="atLeast"/>
+        <w:rPr>
+          <w:rFonts w:asciiTheme="minorHAnsi" w:eastAsiaTheme="minorEastAsia" w:hAnsiTheme="minorHAnsi" w:hint="eastAsia"/>
+          <w:sz w:val="21"/>
+          <w:szCs w:val="21"/>
+        </w:rPr>
+      </w:pPr>
+    </w:p>
+    <w:p>
+      <w:pPr>
+        <w:spacing w:line="220" w:lineRule="atLeast"/>
+        <w:rPr>
+          <w:rFonts w:asciiTheme="minorHAnsi" w:eastAsiaTheme="minorEastAsia" w:hAnsiTheme="minorHAnsi" w:hint="eastAsia"/>
+          <w:sz w:val="32"/>
+          <w:szCs w:val="32"/>
+        </w:rPr>
+      </w:pPr>
+      <w:r>
+        <w:rPr>
+          <w:rFonts w:asciiTheme="minorHAnsi" w:eastAsiaTheme="minorEastAsia" w:hAnsiTheme="minorHAnsi"/>
+          <w:sz w:val="32"/>
+          <w:szCs w:val="32"/>
+        </w:rPr>
+        <w:t>Lesson 34 Quick work</w:t>
+      </w:r>
+    </w:p>
+    <w:p>
+      <w:pPr>
+        <w:spacing w:line="220" w:lineRule="atLeast"/>
+        <w:rPr>
+          <w:rFonts w:asciiTheme="minorHAnsi" w:eastAsiaTheme="minorEastAsia" w:hAnsiTheme="minorHAnsi" w:hint="eastAsia"/>
+          <w:sz w:val="21"/>
+          <w:szCs w:val="21"/>
+        </w:rPr>
+      </w:pPr>
+      <w:r>
+        <w:rPr>
+          <w:rFonts w:asciiTheme="minorHAnsi" w:eastAsiaTheme="minorEastAsia" w:hAnsiTheme="minorHAnsi"/>
+          <w:sz w:val="21"/>
+          <w:szCs w:val="21"/>
+        </w:rPr>
+        <w:t>S</w:t>
+      </w:r>
+      <w:r>
+        <w:rPr>
+          <w:rFonts w:asciiTheme="minorHAnsi" w:eastAsiaTheme="minorEastAsia" w:hAnsiTheme="minorHAnsi" w:hint="eastAsia"/>
+          <w:sz w:val="21"/>
+          <w:szCs w:val="21"/>
+        </w:rPr>
+        <w:t xml:space="preserve">tation      n. </w:t>
+      </w:r>
+      <w:r>
+        <w:rPr>
+          <w:rFonts w:asciiTheme="minorHAnsi" w:eastAsiaTheme="minorEastAsia" w:hAnsiTheme="minorHAnsi" w:hint="eastAsia"/>
+          <w:sz w:val="21"/>
+          <w:szCs w:val="21"/>
+        </w:rPr>
+        <w:t>站</w:t>
+      </w:r>
+      <w:r>
+        <w:rPr>
+          <w:rFonts w:asciiTheme="minorHAnsi" w:eastAsiaTheme="minorEastAsia" w:hAnsiTheme="minorHAnsi" w:hint="eastAsia"/>
+          <w:sz w:val="21"/>
+          <w:szCs w:val="21"/>
+        </w:rPr>
+        <w:t xml:space="preserve">    the police station,   bus station</w:t>
+      </w:r>
+    </w:p>
+    <w:p>
+      <w:pPr>
+        <w:spacing w:line="220" w:lineRule="atLeast"/>
+        <w:ind w:left="945" w:hangingChars="450" w:hanging="945"/>
+        <w:rPr>
+          <w:rFonts w:asciiTheme="minorHAnsi" w:eastAsiaTheme="minorEastAsia" w:hAnsiTheme="minorHAnsi" w:hint="eastAsia"/>
+          <w:sz w:val="21"/>
+          <w:szCs w:val="21"/>
+        </w:rPr>
+      </w:pPr>
+      <w:r>
+        <w:rPr>
+          <w:rFonts w:asciiTheme="minorHAnsi" w:eastAsiaTheme="minorEastAsia" w:hAnsiTheme="minorHAnsi"/>
+          <w:sz w:val="21"/>
+          <w:szCs w:val="21"/>
+        </w:rPr>
+        <w:t>M</w:t>
+      </w:r>
+      <w:r>
+        <w:rPr>
+          <w:rFonts w:asciiTheme="minorHAnsi" w:eastAsiaTheme="minorEastAsia" w:hAnsiTheme="minorHAnsi" w:hint="eastAsia"/>
+          <w:sz w:val="21"/>
+          <w:szCs w:val="21"/>
+        </w:rPr>
+        <w:t xml:space="preserve">ost          adv. </w:t>
+      </w:r>
+      <w:r>
+        <w:rPr>
+          <w:rFonts w:asciiTheme="minorHAnsi" w:eastAsiaTheme="minorEastAsia" w:hAnsiTheme="minorHAnsi" w:hint="eastAsia"/>
+          <w:sz w:val="21"/>
+          <w:szCs w:val="21"/>
+        </w:rPr>
+        <w:t>相当，非常，同</w:t>
+      </w:r>
+      <w:r>
+        <w:rPr>
+          <w:rFonts w:asciiTheme="minorHAnsi" w:eastAsiaTheme="minorEastAsia" w:hAnsiTheme="minorHAnsi" w:hint="eastAsia"/>
+          <w:sz w:val="21"/>
+          <w:szCs w:val="21"/>
+        </w:rPr>
+        <w:t>very</w:t>
+      </w:r>
+      <w:r>
+        <w:rPr>
+          <w:rFonts w:asciiTheme="minorHAnsi" w:eastAsiaTheme="minorEastAsia" w:hAnsiTheme="minorHAnsi" w:hint="eastAsia"/>
+          <w:sz w:val="21"/>
+          <w:szCs w:val="21"/>
+        </w:rPr>
+        <w:t>，</w:t>
+      </w:r>
+      <w:r>
+        <w:rPr>
+          <w:rFonts w:asciiTheme="minorHAnsi" w:eastAsiaTheme="minorEastAsia" w:hAnsiTheme="minorHAnsi" w:hint="eastAsia"/>
+          <w:sz w:val="21"/>
+          <w:szCs w:val="21"/>
+        </w:rPr>
+        <w:t xml:space="preserve">a most interesting story. </w:t>
+      </w:r>
+      <w:r>
+        <w:rPr>
+          <w:rFonts w:asciiTheme="minorHAnsi" w:eastAsiaTheme="minorEastAsia" w:hAnsiTheme="minorHAnsi" w:hint="eastAsia"/>
+          <w:sz w:val="21"/>
+          <w:szCs w:val="21"/>
+        </w:rPr>
+        <w:t>一个非常有趣的故事，</w:t>
+      </w:r>
+      <w:r>
+        <w:rPr>
+          <w:rFonts w:asciiTheme="minorHAnsi" w:eastAsiaTheme="minorEastAsia" w:hAnsiTheme="minorHAnsi" w:hint="eastAsia"/>
+          <w:sz w:val="21"/>
+          <w:szCs w:val="21"/>
+        </w:rPr>
+        <w:t xml:space="preserve">   the most </w:t>
+      </w:r>
+      <w:r>
+        <w:rPr>
+          <w:rFonts w:asciiTheme="minorHAnsi" w:eastAsiaTheme="minorEastAsia" w:hAnsiTheme="minorHAnsi" w:hint="eastAsia"/>
+          <w:sz w:val="21"/>
+          <w:szCs w:val="21"/>
+        </w:rPr>
+        <w:t>最，</w:t>
+      </w:r>
+      <w:r>
+        <w:rPr>
+          <w:rFonts w:asciiTheme="minorHAnsi" w:eastAsiaTheme="minorEastAsia" w:hAnsiTheme="minorHAnsi" w:hint="eastAsia"/>
+          <w:sz w:val="21"/>
+          <w:szCs w:val="21"/>
+        </w:rPr>
+        <w:t xml:space="preserve">the most interesting story. </w:t>
+      </w:r>
+      <w:r>
+        <w:rPr>
+          <w:rFonts w:asciiTheme="minorHAnsi" w:eastAsiaTheme="minorEastAsia" w:hAnsiTheme="minorHAnsi" w:hint="eastAsia"/>
+          <w:sz w:val="21"/>
+          <w:szCs w:val="21"/>
+        </w:rPr>
+        <w:t>一个最有趣的故事</w:t>
+      </w:r>
+    </w:p>
+    <w:p>
+      <w:pPr>
+        <w:spacing w:line="220" w:lineRule="atLeast"/>
+        <w:rPr>
+          <w:rFonts w:asciiTheme="minorHAnsi" w:eastAsiaTheme="minorEastAsia" w:hAnsiTheme="minorHAnsi" w:hint="eastAsia"/>
+          <w:sz w:val="21"/>
+          <w:szCs w:val="21"/>
+        </w:rPr>
+      </w:pPr>
+      <w:r>
+        <w:rPr>
+          <w:rFonts w:asciiTheme="minorHAnsi" w:eastAsiaTheme="minorEastAsia" w:hAnsiTheme="minorHAnsi" w:hint="eastAsia"/>
+          <w:sz w:val="21"/>
+          <w:szCs w:val="21"/>
+        </w:rPr>
+        <w:t>课文语法：</w:t>
+      </w:r>
+    </w:p>
+    <w:p>
+      <w:pPr>
+        <w:spacing w:line="220" w:lineRule="atLeast"/>
+        <w:rPr>
+          <w:rFonts w:asciiTheme="minorHAnsi" w:eastAsiaTheme="minorEastAsia" w:hAnsiTheme="minorHAnsi" w:hint="eastAsia"/>
+          <w:sz w:val="21"/>
+          <w:szCs w:val="21"/>
+        </w:rPr>
+      </w:pPr>
+      <w:r>
+        <w:rPr>
+          <w:rFonts w:asciiTheme="minorHAnsi" w:eastAsiaTheme="minorEastAsia" w:hAnsiTheme="minorHAnsi" w:hint="eastAsia"/>
+          <w:sz w:val="21"/>
+          <w:szCs w:val="21"/>
+        </w:rPr>
+        <w:t>被动语态，复习</w:t>
+      </w:r>
+      <w:r>
+        <w:rPr>
+          <w:rFonts w:asciiTheme="minorHAnsi" w:eastAsiaTheme="minorEastAsia" w:hAnsiTheme="minorHAnsi" w:hint="eastAsia"/>
+          <w:sz w:val="21"/>
+          <w:szCs w:val="21"/>
+        </w:rPr>
+        <w:t>10</w:t>
+      </w:r>
+      <w:r>
+        <w:rPr>
+          <w:rFonts w:asciiTheme="minorHAnsi" w:eastAsiaTheme="minorEastAsia" w:hAnsiTheme="minorHAnsi" w:hint="eastAsia"/>
+          <w:sz w:val="21"/>
+          <w:szCs w:val="21"/>
+        </w:rPr>
+        <w:t>课，</w:t>
+      </w:r>
+      <w:r>
+        <w:rPr>
+          <w:rFonts w:asciiTheme="minorHAnsi" w:eastAsiaTheme="minorEastAsia" w:hAnsiTheme="minorHAnsi" w:hint="eastAsia"/>
+          <w:sz w:val="21"/>
+          <w:szCs w:val="21"/>
+        </w:rPr>
+        <w:t>21</w:t>
+      </w:r>
+      <w:r>
+        <w:rPr>
+          <w:rFonts w:asciiTheme="minorHAnsi" w:eastAsiaTheme="minorEastAsia" w:hAnsiTheme="minorHAnsi" w:hint="eastAsia"/>
+          <w:sz w:val="21"/>
+          <w:szCs w:val="21"/>
+        </w:rPr>
+        <w:t>课，</w:t>
+      </w:r>
+      <w:r>
+        <w:rPr>
+          <w:rFonts w:asciiTheme="minorHAnsi" w:eastAsiaTheme="minorEastAsia" w:hAnsiTheme="minorHAnsi" w:hint="eastAsia"/>
+          <w:sz w:val="21"/>
+          <w:szCs w:val="21"/>
+        </w:rPr>
+        <w:t>be + done</w:t>
+      </w:r>
+    </w:p>
+    <w:p>
+      <w:pPr>
+        <w:spacing w:line="220" w:lineRule="atLeast"/>
+        <w:rPr>
+          <w:rFonts w:asciiTheme="minorHAnsi" w:eastAsiaTheme="minorEastAsia" w:hAnsiTheme="minorHAnsi" w:hint="eastAsia"/>
+          <w:color w:val="00B0F0"/>
+          <w:sz w:val="21"/>
+          <w:szCs w:val="21"/>
+        </w:rPr>
+      </w:pPr>
+      <w:r>
+        <w:rPr>
+          <w:rFonts w:asciiTheme="minorHAnsi" w:eastAsiaTheme="minorEastAsia" w:hAnsiTheme="minorHAnsi" w:hint="eastAsia"/>
+          <w:color w:val="00B0F0"/>
+          <w:sz w:val="21"/>
+          <w:szCs w:val="21"/>
+        </w:rPr>
+        <w:t>不定式</w:t>
+      </w:r>
+      <w:r>
+        <w:rPr>
+          <w:rFonts w:asciiTheme="minorHAnsi" w:eastAsiaTheme="minorEastAsia" w:hAnsiTheme="minorHAnsi" w:hint="eastAsia"/>
+          <w:color w:val="00B0F0"/>
+          <w:sz w:val="21"/>
+          <w:szCs w:val="21"/>
+        </w:rPr>
+        <w:t>to do</w:t>
+      </w:r>
+      <w:r>
+        <w:rPr>
+          <w:rFonts w:asciiTheme="minorHAnsi" w:eastAsiaTheme="minorEastAsia" w:hAnsiTheme="minorHAnsi" w:hint="eastAsia"/>
+          <w:color w:val="00B0F0"/>
+          <w:sz w:val="21"/>
+          <w:szCs w:val="21"/>
+        </w:rPr>
+        <w:t>中的被动语态</w:t>
+      </w:r>
+    </w:p>
+    <w:p>
+      <w:pPr>
+        <w:spacing w:line="220" w:lineRule="atLeast"/>
+        <w:rPr>
+          <w:rFonts w:asciiTheme="minorHAnsi" w:eastAsiaTheme="minorEastAsia" w:hAnsiTheme="minorHAnsi" w:hint="eastAsia"/>
+          <w:sz w:val="21"/>
+          <w:szCs w:val="21"/>
+        </w:rPr>
+      </w:pPr>
+      <w:r>
+        <w:rPr>
+          <w:rFonts w:asciiTheme="minorHAnsi" w:eastAsiaTheme="minorEastAsia" w:hAnsiTheme="minorHAnsi"/>
+          <w:sz w:val="21"/>
+          <w:szCs w:val="21"/>
+        </w:rPr>
+        <w:t>H</w:t>
+      </w:r>
+      <w:r>
+        <w:rPr>
+          <w:rFonts w:asciiTheme="minorHAnsi" w:eastAsiaTheme="minorEastAsia" w:hAnsiTheme="minorHAnsi" w:hint="eastAsia"/>
+          <w:sz w:val="21"/>
+          <w:szCs w:val="21"/>
+        </w:rPr>
+        <w:t xml:space="preserve">e never expected the bicycle </w:t>
+      </w:r>
+      <w:r>
+        <w:rPr>
+          <w:rFonts w:asciiTheme="minorHAnsi" w:eastAsiaTheme="minorEastAsia" w:hAnsiTheme="minorHAnsi" w:hint="eastAsia"/>
+          <w:sz w:val="21"/>
+          <w:szCs w:val="21"/>
+          <w:u w:val="single"/>
+        </w:rPr>
+        <w:t>to be found.</w:t>
+      </w:r>
+    </w:p>
+    <w:p>
+      <w:pPr>
+        <w:spacing w:line="220" w:lineRule="atLeast"/>
+        <w:rPr>
+          <w:rFonts w:asciiTheme="minorHAnsi" w:eastAsiaTheme="minorEastAsia" w:hAnsiTheme="minorHAnsi" w:hint="eastAsia"/>
+          <w:sz w:val="21"/>
+          <w:szCs w:val="21"/>
+        </w:rPr>
+      </w:pPr>
+      <w:r>
+        <w:rPr>
+          <w:rFonts w:asciiTheme="minorHAnsi" w:eastAsiaTheme="minorEastAsia" w:hAnsiTheme="minorHAnsi" w:hint="eastAsia"/>
+          <w:sz w:val="21"/>
+          <w:szCs w:val="21"/>
+        </w:rPr>
+        <w:t>课文部分：</w:t>
+      </w:r>
+    </w:p>
+    <w:p>
+      <w:pPr>
+        <w:spacing w:line="220" w:lineRule="atLeast"/>
+        <w:rPr>
+          <w:rFonts w:asciiTheme="minorHAnsi" w:eastAsiaTheme="minorEastAsia" w:hAnsiTheme="minorHAnsi" w:hint="eastAsia"/>
+          <w:sz w:val="21"/>
+          <w:szCs w:val="21"/>
+        </w:rPr>
+      </w:pPr>
+      <w:r>
+        <w:rPr>
+          <w:rFonts w:asciiTheme="minorHAnsi" w:eastAsiaTheme="minorEastAsia" w:hAnsiTheme="minorHAnsi" w:hint="eastAsia"/>
+          <w:color w:val="00B0F0"/>
+          <w:sz w:val="21"/>
+          <w:szCs w:val="21"/>
+        </w:rPr>
+        <w:t>为什么担忧</w:t>
+      </w:r>
+      <w:r>
+        <w:rPr>
+          <w:rFonts w:asciiTheme="minorHAnsi" w:eastAsiaTheme="minorEastAsia" w:hAnsiTheme="minorHAnsi" w:hint="eastAsia"/>
+          <w:color w:val="00B0F0"/>
+          <w:sz w:val="21"/>
+          <w:szCs w:val="21"/>
+        </w:rPr>
+        <w:t xml:space="preserve"> </w:t>
+      </w:r>
+      <w:r>
+        <w:rPr>
+          <w:rFonts w:asciiTheme="minorHAnsi" w:eastAsiaTheme="minorEastAsia" w:hAnsiTheme="minorHAnsi"/>
+          <w:sz w:val="21"/>
+          <w:szCs w:val="21"/>
+        </w:rPr>
+        <w:t>B</w:t>
+      </w:r>
+      <w:r>
+        <w:rPr>
+          <w:rFonts w:asciiTheme="minorHAnsi" w:eastAsiaTheme="minorEastAsia" w:hAnsiTheme="minorHAnsi" w:hint="eastAsia"/>
+          <w:sz w:val="21"/>
+          <w:szCs w:val="21"/>
+        </w:rPr>
+        <w:t xml:space="preserve">e worry about  </w:t>
+      </w:r>
+    </w:p>
+    <w:p>
+      <w:pPr>
+        <w:spacing w:line="220" w:lineRule="atLeast"/>
+        <w:rPr>
+          <w:rFonts w:asciiTheme="minorHAnsi" w:eastAsiaTheme="minorEastAsia" w:hAnsiTheme="minorHAnsi" w:hint="eastAsia"/>
+          <w:sz w:val="21"/>
+          <w:szCs w:val="21"/>
+        </w:rPr>
+      </w:pPr>
+      <w:r>
+        <w:rPr>
+          <w:rFonts w:asciiTheme="minorHAnsi" w:eastAsiaTheme="minorEastAsia" w:hAnsiTheme="minorHAnsi" w:hint="eastAsia"/>
+          <w:color w:val="00B0F0"/>
+          <w:sz w:val="21"/>
+          <w:szCs w:val="21"/>
+        </w:rPr>
+        <w:t>拜访</w:t>
+      </w:r>
+      <w:r>
+        <w:rPr>
+          <w:rFonts w:asciiTheme="minorHAnsi" w:eastAsiaTheme="minorEastAsia" w:hAnsiTheme="minorHAnsi" w:hint="eastAsia"/>
+          <w:sz w:val="21"/>
+          <w:szCs w:val="21"/>
+        </w:rPr>
+        <w:t xml:space="preserve"> 1</w:t>
+      </w:r>
+      <w:r>
+        <w:rPr>
+          <w:rFonts w:asciiTheme="minorHAnsi" w:eastAsiaTheme="minorEastAsia" w:hAnsiTheme="minorHAnsi" w:hint="eastAsia"/>
+          <w:sz w:val="21"/>
+          <w:szCs w:val="21"/>
+        </w:rPr>
+        <w:t>、</w:t>
+      </w:r>
+      <w:r>
+        <w:rPr>
+          <w:rFonts w:asciiTheme="minorHAnsi" w:eastAsiaTheme="minorEastAsia" w:hAnsiTheme="minorHAnsi"/>
+          <w:sz w:val="21"/>
+          <w:szCs w:val="21"/>
+        </w:rPr>
+        <w:t>C</w:t>
+      </w:r>
+      <w:r>
+        <w:rPr>
+          <w:rFonts w:asciiTheme="minorHAnsi" w:eastAsiaTheme="minorEastAsia" w:hAnsiTheme="minorHAnsi" w:hint="eastAsia"/>
+          <w:sz w:val="21"/>
+          <w:szCs w:val="21"/>
+        </w:rPr>
+        <w:t xml:space="preserve">all at sp.   </w:t>
+      </w:r>
+      <w:r>
+        <w:rPr>
+          <w:rFonts w:asciiTheme="minorHAnsi" w:eastAsiaTheme="minorEastAsia" w:hAnsiTheme="minorHAnsi"/>
+          <w:sz w:val="21"/>
+          <w:szCs w:val="21"/>
+        </w:rPr>
+        <w:t>I</w:t>
+      </w:r>
+      <w:r>
+        <w:rPr>
+          <w:rFonts w:asciiTheme="minorHAnsi" w:eastAsiaTheme="minorEastAsia" w:hAnsiTheme="minorHAnsi" w:hint="eastAsia"/>
+          <w:sz w:val="21"/>
+          <w:szCs w:val="21"/>
+        </w:rPr>
+        <w:t xml:space="preserve"> will </w:t>
+      </w:r>
+      <w:r>
+        <w:rPr>
+          <w:rFonts w:asciiTheme="minorHAnsi" w:eastAsiaTheme="minorEastAsia" w:hAnsiTheme="minorHAnsi"/>
+          <w:sz w:val="21"/>
+          <w:szCs w:val="21"/>
+        </w:rPr>
+        <w:t>C</w:t>
+      </w:r>
+      <w:r>
+        <w:rPr>
+          <w:rFonts w:asciiTheme="minorHAnsi" w:eastAsiaTheme="minorEastAsia" w:hAnsiTheme="minorHAnsi" w:hint="eastAsia"/>
+          <w:sz w:val="21"/>
+          <w:szCs w:val="21"/>
+        </w:rPr>
+        <w:t>all at the station.   2</w:t>
+      </w:r>
+      <w:r>
+        <w:rPr>
+          <w:rFonts w:asciiTheme="minorHAnsi" w:eastAsiaTheme="minorEastAsia" w:hAnsiTheme="minorHAnsi" w:hint="eastAsia"/>
+          <w:sz w:val="21"/>
+          <w:szCs w:val="21"/>
+        </w:rPr>
+        <w:t>、</w:t>
+      </w:r>
+      <w:r>
+        <w:rPr>
+          <w:rFonts w:asciiTheme="minorHAnsi" w:eastAsiaTheme="minorEastAsia" w:hAnsiTheme="minorHAnsi" w:hint="eastAsia"/>
+          <w:sz w:val="21"/>
+          <w:szCs w:val="21"/>
+        </w:rPr>
+        <w:t xml:space="preserve"> call on sb.   </w:t>
+      </w:r>
+      <w:r>
+        <w:rPr>
+          <w:rFonts w:asciiTheme="minorHAnsi" w:eastAsiaTheme="minorEastAsia" w:hAnsiTheme="minorHAnsi" w:hint="eastAsia"/>
+          <w:sz w:val="21"/>
+          <w:szCs w:val="21"/>
+        </w:rPr>
+        <w:t>，</w:t>
+      </w:r>
+      <w:r>
+        <w:rPr>
+          <w:rFonts w:asciiTheme="minorHAnsi" w:eastAsiaTheme="minorEastAsia" w:hAnsiTheme="minorHAnsi" w:hint="eastAsia"/>
+          <w:sz w:val="21"/>
+          <w:szCs w:val="21"/>
+        </w:rPr>
+        <w:t>3</w:t>
+      </w:r>
+      <w:r>
+        <w:rPr>
+          <w:rFonts w:asciiTheme="minorHAnsi" w:eastAsiaTheme="minorEastAsia" w:hAnsiTheme="minorHAnsi" w:hint="eastAsia"/>
+          <w:sz w:val="21"/>
+          <w:szCs w:val="21"/>
+        </w:rPr>
+        <w:t>、</w:t>
+      </w:r>
+      <w:r>
+        <w:rPr>
+          <w:rFonts w:asciiTheme="minorHAnsi" w:eastAsiaTheme="minorEastAsia" w:hAnsiTheme="minorHAnsi"/>
+          <w:sz w:val="21"/>
+          <w:szCs w:val="21"/>
+        </w:rPr>
+        <w:t>V</w:t>
+      </w:r>
+      <w:r>
+        <w:rPr>
+          <w:rFonts w:asciiTheme="minorHAnsi" w:eastAsiaTheme="minorEastAsia" w:hAnsiTheme="minorHAnsi" w:hint="eastAsia"/>
+          <w:sz w:val="21"/>
+          <w:szCs w:val="21"/>
+        </w:rPr>
+        <w:t xml:space="preserve">isit </w:t>
+      </w:r>
+      <w:r>
+        <w:rPr>
+          <w:rFonts w:asciiTheme="minorHAnsi" w:eastAsiaTheme="minorEastAsia" w:hAnsiTheme="minorHAnsi" w:hint="eastAsia"/>
+          <w:sz w:val="21"/>
+          <w:szCs w:val="21"/>
+        </w:rPr>
+        <w:t>既能加人，又能加地点</w:t>
+      </w:r>
+    </w:p>
+    <w:p>
+      <w:pPr>
+        <w:spacing w:line="220" w:lineRule="atLeast"/>
+        <w:rPr>
+          <w:rFonts w:asciiTheme="minorHAnsi" w:eastAsiaTheme="minorEastAsia" w:hAnsiTheme="minorHAnsi" w:hint="eastAsia"/>
+          <w:sz w:val="21"/>
+          <w:szCs w:val="21"/>
+        </w:rPr>
+      </w:pPr>
+      <w:r>
+        <w:rPr>
+          <w:rFonts w:asciiTheme="minorHAnsi" w:eastAsiaTheme="minorEastAsia" w:hAnsiTheme="minorHAnsi" w:hint="eastAsia"/>
+          <w:color w:val="00B0F0"/>
+          <w:sz w:val="21"/>
+          <w:szCs w:val="21"/>
+        </w:rPr>
+        <w:t>被想要</w:t>
+      </w:r>
+      <w:r>
+        <w:rPr>
+          <w:rFonts w:asciiTheme="minorHAnsi" w:eastAsiaTheme="minorEastAsia" w:hAnsiTheme="minorHAnsi" w:hint="eastAsia"/>
+          <w:color w:val="00B0F0"/>
+          <w:sz w:val="21"/>
+          <w:szCs w:val="21"/>
+        </w:rPr>
+        <w:t>，悬赏</w:t>
+      </w:r>
+      <w:r>
+        <w:rPr>
+          <w:rFonts w:asciiTheme="minorHAnsi" w:eastAsiaTheme="minorEastAsia" w:hAnsiTheme="minorHAnsi" w:hint="eastAsia"/>
+          <w:sz w:val="21"/>
+          <w:szCs w:val="21"/>
+        </w:rPr>
+        <w:t xml:space="preserve">   </w:t>
+      </w:r>
+      <w:r>
+        <w:rPr>
+          <w:rFonts w:asciiTheme="minorHAnsi" w:eastAsiaTheme="minorEastAsia" w:hAnsiTheme="minorHAnsi" w:hint="eastAsia"/>
+          <w:sz w:val="21"/>
+          <w:szCs w:val="21"/>
+        </w:rPr>
+        <w:t>wanted</w:t>
+      </w:r>
+      <w:r>
+        <w:rPr>
+          <w:rFonts w:asciiTheme="minorHAnsi" w:eastAsiaTheme="minorEastAsia" w:hAnsiTheme="minorHAnsi" w:hint="eastAsia"/>
+          <w:sz w:val="21"/>
+          <w:szCs w:val="21"/>
+        </w:rPr>
+        <w:t xml:space="preserve">  </w:t>
+      </w:r>
+      <w:r>
+        <w:rPr>
+          <w:rFonts w:asciiTheme="minorHAnsi" w:eastAsiaTheme="minorEastAsia" w:hAnsiTheme="minorHAnsi" w:hint="eastAsia"/>
+          <w:sz w:val="21"/>
+          <w:szCs w:val="21"/>
+        </w:rPr>
+        <w:t>，</w:t>
+      </w:r>
+      <w:r>
+        <w:rPr>
+          <w:rFonts w:asciiTheme="minorHAnsi" w:eastAsiaTheme="minorEastAsia" w:hAnsiTheme="minorHAnsi" w:hint="eastAsia"/>
+          <w:sz w:val="21"/>
+          <w:szCs w:val="21"/>
+        </w:rPr>
+        <w:t xml:space="preserve">   Dan wondered why he </w:t>
+      </w:r>
+      <w:r>
+        <w:rPr>
+          <w:rFonts w:asciiTheme="minorHAnsi" w:eastAsiaTheme="minorEastAsia" w:hAnsiTheme="minorHAnsi" w:hint="eastAsia"/>
+          <w:sz w:val="21"/>
+          <w:szCs w:val="21"/>
+          <w:u w:val="single"/>
+        </w:rPr>
+        <w:t>was wanted</w:t>
+      </w:r>
+      <w:r>
+        <w:rPr>
+          <w:rFonts w:asciiTheme="minorHAnsi" w:eastAsiaTheme="minorEastAsia" w:hAnsiTheme="minorHAnsi" w:hint="eastAsia"/>
+          <w:sz w:val="21"/>
+          <w:szCs w:val="21"/>
+        </w:rPr>
+        <w:t xml:space="preserve"> by the police. </w:t>
+      </w:r>
+    </w:p>
+    <w:p>
+      <w:pPr>
+        <w:spacing w:line="220" w:lineRule="atLeast"/>
+        <w:rPr>
+          <w:rFonts w:asciiTheme="minorHAnsi" w:eastAsiaTheme="minorEastAsia" w:hAnsiTheme="minorHAnsi" w:hint="eastAsia"/>
+          <w:sz w:val="21"/>
+          <w:szCs w:val="21"/>
+        </w:rPr>
+      </w:pPr>
+      <w:r>
+        <w:rPr>
+          <w:rFonts w:asciiTheme="minorHAnsi" w:eastAsiaTheme="minorEastAsia" w:hAnsiTheme="minorHAnsi" w:hint="eastAsia"/>
+          <w:color w:val="00B0F0"/>
+          <w:sz w:val="21"/>
+          <w:szCs w:val="21"/>
+        </w:rPr>
+        <w:t>动词与形容词</w:t>
+      </w:r>
+      <w:r>
+        <w:rPr>
+          <w:rFonts w:asciiTheme="minorHAnsi" w:eastAsiaTheme="minorEastAsia" w:hAnsiTheme="minorHAnsi" w:hint="eastAsia"/>
+          <w:sz w:val="21"/>
+          <w:szCs w:val="21"/>
+        </w:rPr>
+        <w:t>，</w:t>
+      </w:r>
+      <w:r>
+        <w:rPr>
+          <w:rFonts w:asciiTheme="minorHAnsi" w:eastAsiaTheme="minorEastAsia" w:hAnsiTheme="minorHAnsi" w:hint="eastAsia"/>
+          <w:sz w:val="21"/>
+          <w:szCs w:val="21"/>
+        </w:rPr>
+        <w:t xml:space="preserve">surprise </w:t>
+      </w:r>
+      <w:r>
+        <w:rPr>
+          <w:rFonts w:asciiTheme="minorHAnsi" w:eastAsiaTheme="minorEastAsia" w:hAnsiTheme="minorHAnsi" w:hint="eastAsia"/>
+          <w:sz w:val="21"/>
+          <w:szCs w:val="21"/>
+        </w:rPr>
+        <w:t>这类动词，形容词有</w:t>
+      </w:r>
+      <w:r>
+        <w:rPr>
+          <w:rFonts w:asciiTheme="minorHAnsi" w:eastAsiaTheme="minorEastAsia" w:hAnsiTheme="minorHAnsi" w:hint="eastAsia"/>
+          <w:sz w:val="21"/>
+          <w:szCs w:val="21"/>
+        </w:rPr>
+        <w:t xml:space="preserve">surprising </w:t>
+      </w:r>
+      <w:r>
+        <w:rPr>
+          <w:rFonts w:asciiTheme="minorHAnsi" w:eastAsiaTheme="minorEastAsia" w:hAnsiTheme="minorHAnsi" w:hint="eastAsia"/>
+          <w:sz w:val="21"/>
+          <w:szCs w:val="21"/>
+        </w:rPr>
+        <w:t>让别人感到和</w:t>
+      </w:r>
+      <w:r>
+        <w:rPr>
+          <w:rFonts w:asciiTheme="minorHAnsi" w:eastAsiaTheme="minorEastAsia" w:hAnsiTheme="minorHAnsi" w:hint="eastAsia"/>
+          <w:sz w:val="21"/>
+          <w:szCs w:val="21"/>
+        </w:rPr>
+        <w:t>surprised</w:t>
+      </w:r>
+      <w:r>
+        <w:rPr>
+          <w:rFonts w:asciiTheme="minorHAnsi" w:eastAsiaTheme="minorEastAsia" w:hAnsiTheme="minorHAnsi" w:hint="eastAsia"/>
+          <w:sz w:val="21"/>
+          <w:szCs w:val="21"/>
+        </w:rPr>
+        <w:t>自己感到</w:t>
+      </w:r>
+    </w:p>
+    <w:p>
+      <w:pPr>
+        <w:spacing w:line="220" w:lineRule="atLeast"/>
+        <w:rPr>
+          <w:rFonts w:asciiTheme="minorHAnsi" w:eastAsiaTheme="minorEastAsia" w:hAnsiTheme="minorHAnsi" w:hint="eastAsia"/>
+          <w:sz w:val="21"/>
+          <w:szCs w:val="21"/>
+        </w:rPr>
+      </w:pPr>
+      <w:r>
+        <w:rPr>
+          <w:rFonts w:asciiTheme="minorHAnsi" w:eastAsiaTheme="minorEastAsia" w:hAnsiTheme="minorHAnsi"/>
+          <w:sz w:val="21"/>
+          <w:szCs w:val="21"/>
+        </w:rPr>
+        <w:t>D</w:t>
+      </w:r>
+      <w:r>
+        <w:rPr>
+          <w:rFonts w:asciiTheme="minorHAnsi" w:eastAsiaTheme="minorEastAsia" w:hAnsiTheme="minorHAnsi" w:hint="eastAsia"/>
+          <w:sz w:val="21"/>
+          <w:szCs w:val="21"/>
+        </w:rPr>
+        <w:t>an was most surprised when he heard the news.</w:t>
+      </w:r>
+    </w:p>
+    <w:p>
+      <w:pPr>
+        <w:spacing w:line="220" w:lineRule="atLeast"/>
+        <w:rPr>
+          <w:rFonts w:asciiTheme="minorHAnsi" w:eastAsiaTheme="minorEastAsia" w:hAnsiTheme="minorHAnsi" w:hint="eastAsia"/>
+          <w:sz w:val="21"/>
+          <w:szCs w:val="21"/>
+        </w:rPr>
+      </w:pPr>
+    </w:p>
+    <w:p>
+      <w:pPr>
+        <w:spacing w:line="220" w:lineRule="atLeast"/>
+        <w:rPr>
+          <w:rFonts w:asciiTheme="minorHAnsi" w:eastAsiaTheme="minorEastAsia" w:hAnsiTheme="minorHAnsi" w:hint="eastAsia"/>
+          <w:sz w:val="32"/>
+          <w:szCs w:val="32"/>
+        </w:rPr>
+      </w:pPr>
+      <w:r>
+        <w:rPr>
+          <w:rFonts w:asciiTheme="minorHAnsi" w:eastAsiaTheme="minorEastAsia" w:hAnsiTheme="minorHAnsi"/>
+          <w:sz w:val="32"/>
+          <w:szCs w:val="32"/>
+        </w:rPr>
+        <w:t>Lesson 35 Stop thief</w:t>
+      </w:r>
+    </w:p>
+    <w:p>
+      <w:pPr>
+        <w:spacing w:line="220" w:lineRule="atLeast"/>
+        <w:rPr>
+          <w:rFonts w:asciiTheme="minorHAnsi" w:eastAsiaTheme="minorEastAsia" w:hAnsiTheme="minorHAnsi" w:hint="eastAsia"/>
+          <w:sz w:val="21"/>
+          <w:szCs w:val="21"/>
+        </w:rPr>
+      </w:pPr>
+    </w:p>
+    <w:p>
+      <w:pPr>
+        <w:spacing w:line="220" w:lineRule="atLeast"/>
+        <w:rPr>
+          <w:rFonts w:asciiTheme="minorHAnsi" w:eastAsiaTheme="minorEastAsia" w:hAnsiTheme="minorHAnsi" w:hint="eastAsia"/>
+          <w:sz w:val="21"/>
+          <w:szCs w:val="21"/>
+        </w:rPr>
+      </w:pPr>
+    </w:p>
+    <w:p>
+      <w:pPr>
+        <w:spacing w:line="220" w:lineRule="atLeast"/>
         <w:rPr>
           <w:rFonts w:asciiTheme="minorHAnsi" w:eastAsiaTheme="minorEastAsia" w:hAnsiTheme="minorHAnsi" w:hint="eastAsia"/>
           <w:sz w:val="21"/>
@@ -52109,7 +58037,7 @@
 </file>
 
 <file path=customXml/itemProps1.xml><?xml version="1.0" encoding="utf-8"?>
-<ds:datastoreItem xmlns:ds="http://schemas.openxmlformats.org/officeDocument/2006/customXml" ds:itemID="{00038AE6-0D8D-4030-B5A5-9CA6DF41BCF2}">
+<ds:datastoreItem xmlns:ds="http://schemas.openxmlformats.org/officeDocument/2006/customXml" ds:itemID="{9077A9A1-2222-4C91-B85D-D681C0C4B196}">
   <ds:schemaRefs>
     <ds:schemaRef ds:uri="http://schemas.openxmlformats.org/officeDocument/2006/bibliography"/>
   </ds:schemaRefs>
